--- a/files/Matières/Allemand/T1/Prof allemand/metadata/010 Cour 10/migration Raum und Austausch.docx
+++ b/files/Matières/Allemand/T1/Prof allemand/metadata/010 Cour 10/migration Raum und Austausch.docx
@@ -1,7 +1,9 @@
 
 <file path=word/document.xml><?xml version="1.0" encoding="utf-8"?>
-<w:document xmlns:ve="http://schemas.openxmlformats.org/markup-compatibility/2006" xmlns:o="urn:schemas-microsoft-com:office:office" xmlns:r="http://schemas.openxmlformats.org/officeDocument/2006/relationships" xmlns:m="http://schemas.openxmlformats.org/officeDocument/2006/math" xmlns:v="urn:schemas-microsoft-com:vml" xmlns:wp="http://schemas.openxmlformats.org/drawingml/2006/wordprocessingDrawing" xmlns:w10="urn:schemas-microsoft-com:office:word" xmlns:w="http://schemas.openxmlformats.org/wordprocessingml/2006/main" xmlns:wne="http://schemas.microsoft.com/office/word/2006/wordml">
+<w:document xmlns:wpc="http://schemas.microsoft.com/office/word/2010/wordprocessingCanvas" xmlns:cx="http://schemas.microsoft.com/office/drawing/2014/chartex" xmlns:cx1="http://schemas.microsoft.com/office/drawing/2015/9/8/chartex" xmlns:cx2="http://schemas.microsoft.com/office/drawing/2015/10/21/chartex" xmlns:cx3="http://schemas.microsoft.com/office/drawing/2016/5/9/chartex" xmlns:cx4="http://schemas.microsoft.com/office/drawing/2016/5/10/chartex" xmlns:cx5="http://schemas.microsoft.com/office/drawing/2016/5/11/chartex" xmlns:cx6="http://schemas.microsoft.com/office/drawing/2016/5/12/chartex" xmlns:cx7="http://schemas.microsoft.com/office/drawing/2016/5/13/chartex" xmlns:cx8="http://schemas.microsoft.com/office/drawing/2016/5/14/chartex" xmlns:mc="http://schemas.openxmlformats.org/markup-compatibility/2006" xmlns:aink="http://schemas.microsoft.com/office/drawing/2016/ink" xmlns:am3d="http://schemas.microsoft.com/office/drawing/2017/model3d" xmlns:o="urn:schemas-microsoft-com:office:office" xmlns:r="http://schemas.openxmlformats.org/officeDocument/2006/relationships" xmlns:m="http://schemas.openxmlformats.org/officeDocument/2006/math" xmlns:v="urn:schemas-microsoft-com:vml" xmlns:wp14="http://schemas.microsoft.com/office/word/2010/wordprocessingDrawing" xmlns:wp="http://schemas.openxmlformats.org/drawingml/2006/wordprocessingDrawing" xmlns:w10="urn:schemas-microsoft-com:office:word" xmlns:w="http://schemas.openxmlformats.org/wordprocessingml/2006/main" xmlns:w14="http://schemas.microsoft.com/office/word/2010/wordml" xmlns:w15="http://schemas.microsoft.com/office/word/2012/wordml" xmlns:w16cex="http://schemas.microsoft.com/office/word/2018/wordml/cex" xmlns:w16cid="http://schemas.microsoft.com/office/word/2016/wordml/cid" xmlns:w16="http://schemas.microsoft.com/office/word/2018/wordml" xmlns:w16sdtdh="http://schemas.microsoft.com/office/word/2020/wordml/sdtdatahash" xmlns:w16se="http://schemas.microsoft.com/office/word/2015/wordml/symex" xmlns:wpg="http://schemas.microsoft.com/office/word/2010/wordprocessingGroup" xmlns:wpi="http://schemas.microsoft.com/office/word/2010/wordprocessingInk" xmlns:wne="http://schemas.microsoft.com/office/word/2006/wordml" xmlns:wps="http://schemas.microsoft.com/office/word/2010/wordprocessingShape" mc:Ignorable="w14 w15 w16se w16cid w16 w16cex w16sdtdh wp14">
   <w:body>
+    <w:bookmarkStart w:id="0" w:name="_MON_1682440289"/>
+    <w:bookmarkEnd w:id="0"/>
     <w:p>
       <w:pPr>
         <w:jc w:val="center"/>
@@ -17,6 +19,40 @@
           <w:szCs w:val="26"/>
           <w:lang w:val="de-DE"/>
         </w:rPr>
+        <w:object w:dxaOrig="9638" w:dyaOrig="15250" w14:anchorId="2ACAC846">
+          <v:shapetype id="_x0000_t75" coordsize="21600,21600" o:spt="75" o:preferrelative="t" path="m@4@5l@4@11@9@11@9@5xe" filled="f" stroked="f">
+            <v:stroke joinstyle="miter"/>
+            <v:formulas>
+              <v:f eqn="if lineDrawn pixelLineWidth 0"/>
+              <v:f eqn="sum @0 1 0"/>
+              <v:f eqn="sum 0 0 @1"/>
+              <v:f eqn="prod @2 1 2"/>
+              <v:f eqn="prod @3 21600 pixelWidth"/>
+              <v:f eqn="prod @3 21600 pixelHeight"/>
+              <v:f eqn="sum @0 0 1"/>
+              <v:f eqn="prod @6 1 2"/>
+              <v:f eqn="prod @7 21600 pixelWidth"/>
+              <v:f eqn="sum @8 21600 0"/>
+              <v:f eqn="prod @7 21600 pixelHeight"/>
+              <v:f eqn="sum @10 21600 0"/>
+            </v:formulas>
+            <v:path o:extrusionok="f" gradientshapeok="t" o:connecttype="rect"/>
+            <o:lock v:ext="edit" aspectratio="t"/>
+          </v:shapetype>
+          <v:shape id="_x0000_i1025" type="#_x0000_t75" style="width:482.1pt;height:762.65pt" o:ole="">
+            <v:imagedata r:id="rId5" o:title=""/>
+          </v:shape>
+          <o:OLEObject Type="Embed" ProgID="Word.Document.12" ShapeID="_x0000_i1025" DrawAspect="Content" ObjectID="_1682704570" r:id="rId6">
+            <o:FieldCodes>\s</o:FieldCodes>
+          </o:OLEObject>
+        </w:object>
+      </w:r>
+      <w:r>
+        <w:rPr>
+          <w:sz w:val="26"/>
+          <w:szCs w:val="26"/>
+          <w:lang w:val="de-DE"/>
+        </w:rPr>
         <w:t>Raum und Austausch</w:t>
       </w:r>
     </w:p>
@@ -51,15 +87,7 @@
           <w:szCs w:val="26"/>
           <w:lang w:val="de-DE"/>
         </w:rPr>
-        <w:t xml:space="preserve">Im Unterricht haben wir </w:t>
-      </w:r>
-      <w:r>
-        <w:rPr>
-          <w:sz w:val="26"/>
-          <w:szCs w:val="26"/>
-          <w:lang w:val="de-DE"/>
-        </w:rPr>
-        <w:t xml:space="preserve"> uns konzentriert auf die </w:t>
+        <w:t xml:space="preserve">Im Unterricht haben </w:t>
       </w:r>
       <w:proofErr w:type="gramStart"/>
       <w:r>
@@ -68,7 +96,15 @@
           <w:szCs w:val="26"/>
           <w:lang w:val="de-DE"/>
         </w:rPr>
-        <w:t>Fragen :</w:t>
+        <w:t xml:space="preserve">wir </w:t>
+      </w:r>
+      <w:r>
+        <w:rPr>
+          <w:sz w:val="26"/>
+          <w:szCs w:val="26"/>
+          <w:lang w:val="de-DE"/>
+        </w:rPr>
+        <w:t xml:space="preserve"> uns</w:t>
       </w:r>
       <w:proofErr w:type="gramEnd"/>
       <w:r>
@@ -77,25 +113,7 @@
           <w:szCs w:val="26"/>
           <w:lang w:val="de-DE"/>
         </w:rPr>
-        <w:t xml:space="preserve"> Aus welchen Gründen verlassen Menschen ihre Heimat ? </w:t>
-      </w:r>
-      <w:proofErr w:type="gramStart"/>
-      <w:r>
-        <w:rPr>
-          <w:sz w:val="26"/>
-          <w:szCs w:val="26"/>
-          <w:lang w:val="de-DE"/>
-        </w:rPr>
-        <w:t>und :</w:t>
-      </w:r>
-      <w:proofErr w:type="gramEnd"/>
-      <w:r>
-        <w:rPr>
-          <w:sz w:val="26"/>
-          <w:szCs w:val="26"/>
-          <w:lang w:val="de-DE"/>
-        </w:rPr>
-        <w:t xml:space="preserve"> Ist die Mobilität eine freie Wahl oder eine Notwendigkeit ? Ist Mobilität eine Chance oder ein </w:t>
+        <w:t xml:space="preserve"> konzentriert auf die Fragen : Aus welchen Gründen verlassen Menschen ihre Heimat ? und : Ist die Mobilität eine freie Wahl oder eine Notwendigkeit ? Ist Mobilität eine Chance oder ein </w:t>
       </w:r>
       <w:proofErr w:type="gramStart"/>
       <w:r>
@@ -433,25 +451,7 @@
           <w:szCs w:val="26"/>
           <w:lang w:val="de-DE"/>
         </w:rPr>
-        <w:t xml:space="preserve">. Es geht uns gut. Wir haben Glück. Wir </w:t>
-      </w:r>
-      <w:proofErr w:type="spellStart"/>
-      <w:r>
-        <w:rPr>
-          <w:sz w:val="26"/>
-          <w:szCs w:val="26"/>
-          <w:lang w:val="de-DE"/>
-        </w:rPr>
-        <w:t>reisen</w:t>
-      </w:r>
-      <w:proofErr w:type="spellEnd"/>
-      <w:r>
-        <w:rPr>
-          <w:sz w:val="26"/>
-          <w:szCs w:val="26"/>
-          <w:lang w:val="de-DE"/>
-        </w:rPr>
-        <w:t xml:space="preserve"> ins Ausland, weil wir das wollen. Es </w:t>
+        <w:t xml:space="preserve">. Es geht uns gut. Wir haben Glück. Wir reisen ins Ausland, weil wir das wollen. Es </w:t>
       </w:r>
       <w:r>
         <w:rPr>
@@ -959,7 +959,7 @@
       <w:tblPr>
         <w:tblStyle w:val="Grilledutableau"/>
         <w:tblW w:w="10031" w:type="dxa"/>
-        <w:tblLook w:val="04A0"/>
+        <w:tblLook w:val="04A0" w:firstRow="1" w:lastRow="0" w:firstColumn="1" w:lastColumn="0" w:noHBand="0" w:noVBand="1"/>
       </w:tblPr>
       <w:tblGrid>
         <w:gridCol w:w="4660"/>
@@ -1086,27 +1086,9 @@
                 <w:sz w:val="24"/>
                 <w:szCs w:val="24"/>
               </w:rPr>
-              <w:t>cours</w:t>
-            </w:r>
-            <w:proofErr w:type="gramStart"/>
-            <w:r>
-              <w:rPr>
-                <w:rFonts w:ascii="Century" w:hAnsi="Century" w:cs="Times New Roman"/>
-                <w:sz w:val="24"/>
-                <w:szCs w:val="24"/>
-              </w:rPr>
-              <w:t>,l’</w:t>
-            </w:r>
-            <w:proofErr w:type="spellEnd"/>
-            <w:r>
-              <w:rPr>
-                <w:rFonts w:ascii="Century" w:hAnsi="Century" w:cs="Times New Roman"/>
-                <w:sz w:val="24"/>
-                <w:szCs w:val="24"/>
-              </w:rPr>
-              <w:t>enseignement</w:t>
-            </w:r>
-            <w:proofErr w:type="gramEnd"/>
+              <w:t>cours,l’enseignement</w:t>
+            </w:r>
+            <w:proofErr w:type="spellEnd"/>
           </w:p>
         </w:tc>
       </w:tr>
@@ -1298,6 +1280,180 @@
                 <w:sz w:val="24"/>
                 <w:szCs w:val="24"/>
               </w:rPr>
+              <w:t xml:space="preserve">der Grund (die </w:t>
+            </w:r>
+            <w:proofErr w:type="spellStart"/>
+            <w:r>
+              <w:rPr>
+                <w:rFonts w:ascii="Century" w:hAnsi="Century" w:cs="Times New Roman"/>
+                <w:sz w:val="24"/>
+                <w:szCs w:val="24"/>
+              </w:rPr>
+              <w:t>Gründe</w:t>
+            </w:r>
+            <w:proofErr w:type="spellEnd"/>
+            <w:r>
+              <w:rPr>
+                <w:rFonts w:ascii="Century" w:hAnsi="Century" w:cs="Times New Roman"/>
+                <w:sz w:val="24"/>
+                <w:szCs w:val="24"/>
+              </w:rPr>
+              <w:t>)</w:t>
+            </w:r>
+          </w:p>
+        </w:tc>
+        <w:tc>
+          <w:tcPr>
+            <w:tcW w:w="5371" w:type="dxa"/>
+          </w:tcPr>
+          <w:p>
+            <w:pPr>
+              <w:spacing w:line="360" w:lineRule="auto"/>
+              <w:rPr>
+                <w:rFonts w:ascii="Century" w:hAnsi="Century" w:cs="Times New Roman"/>
+                <w:sz w:val="24"/>
+                <w:szCs w:val="24"/>
+              </w:rPr>
+            </w:pPr>
+            <w:r>
+              <w:rPr>
+                <w:rFonts w:ascii="Century" w:hAnsi="Century" w:cs="Times New Roman"/>
+                <w:sz w:val="24"/>
+                <w:szCs w:val="24"/>
+              </w:rPr>
+              <w:t>raison</w:t>
+            </w:r>
+          </w:p>
+        </w:tc>
+      </w:tr>
+      <w:tr>
+        <w:tc>
+          <w:tcPr>
+            <w:tcW w:w="4660" w:type="dxa"/>
+          </w:tcPr>
+          <w:p>
+            <w:pPr>
+              <w:spacing w:line="360" w:lineRule="auto"/>
+              <w:rPr>
+                <w:rFonts w:ascii="Century" w:hAnsi="Century" w:cs="Times New Roman"/>
+                <w:sz w:val="24"/>
+                <w:szCs w:val="24"/>
+              </w:rPr>
+            </w:pPr>
+            <w:proofErr w:type="spellStart"/>
+            <w:r>
+              <w:rPr>
+                <w:rFonts w:ascii="Century" w:hAnsi="Century" w:cs="Times New Roman"/>
+                <w:sz w:val="24"/>
+                <w:szCs w:val="24"/>
+              </w:rPr>
+              <w:t>verlassen</w:t>
+            </w:r>
+            <w:proofErr w:type="spellEnd"/>
+          </w:p>
+        </w:tc>
+        <w:tc>
+          <w:tcPr>
+            <w:tcW w:w="5371" w:type="dxa"/>
+          </w:tcPr>
+          <w:p>
+            <w:pPr>
+              <w:spacing w:line="360" w:lineRule="auto"/>
+              <w:rPr>
+                <w:rFonts w:ascii="Century" w:hAnsi="Century" w:cs="Times New Roman"/>
+                <w:sz w:val="24"/>
+                <w:szCs w:val="24"/>
+              </w:rPr>
+            </w:pPr>
+            <w:r>
+              <w:rPr>
+                <w:rFonts w:ascii="Century" w:hAnsi="Century" w:cs="Times New Roman"/>
+                <w:sz w:val="24"/>
+                <w:szCs w:val="24"/>
+              </w:rPr>
+              <w:t>quitter</w:t>
+            </w:r>
+          </w:p>
+        </w:tc>
+      </w:tr>
+      <w:tr>
+        <w:tc>
+          <w:tcPr>
+            <w:tcW w:w="4660" w:type="dxa"/>
+          </w:tcPr>
+          <w:p>
+            <w:pPr>
+              <w:spacing w:line="360" w:lineRule="auto"/>
+              <w:rPr>
+                <w:rFonts w:ascii="Century" w:hAnsi="Century" w:cs="Times New Roman"/>
+                <w:sz w:val="24"/>
+                <w:szCs w:val="24"/>
+              </w:rPr>
+            </w:pPr>
+            <w:r>
+              <w:rPr>
+                <w:rFonts w:ascii="Century" w:hAnsi="Century" w:cs="Times New Roman"/>
+                <w:sz w:val="24"/>
+                <w:szCs w:val="24"/>
+              </w:rPr>
+              <w:t xml:space="preserve">die </w:t>
+            </w:r>
+            <w:proofErr w:type="spellStart"/>
+            <w:r>
+              <w:rPr>
+                <w:rFonts w:ascii="Century" w:hAnsi="Century" w:cs="Times New Roman"/>
+                <w:sz w:val="24"/>
+                <w:szCs w:val="24"/>
+              </w:rPr>
+              <w:t>Heimat</w:t>
+            </w:r>
+            <w:proofErr w:type="spellEnd"/>
+          </w:p>
+        </w:tc>
+        <w:tc>
+          <w:tcPr>
+            <w:tcW w:w="5371" w:type="dxa"/>
+          </w:tcPr>
+          <w:p>
+            <w:pPr>
+              <w:spacing w:line="360" w:lineRule="auto"/>
+              <w:rPr>
+                <w:rFonts w:ascii="Century" w:hAnsi="Century" w:cs="Times New Roman"/>
+                <w:sz w:val="24"/>
+                <w:szCs w:val="24"/>
+              </w:rPr>
+            </w:pPr>
+            <w:r>
+              <w:rPr>
+                <w:rFonts w:ascii="Century" w:hAnsi="Century" w:cs="Times New Roman"/>
+                <w:sz w:val="24"/>
+                <w:szCs w:val="24"/>
+              </w:rPr>
+              <w:t>le pays natal / l’endroit où on se sent chez soi</w:t>
+            </w:r>
+          </w:p>
+        </w:tc>
+      </w:tr>
+      <w:tr>
+        <w:tc>
+          <w:tcPr>
+            <w:tcW w:w="4660" w:type="dxa"/>
+          </w:tcPr>
+          <w:p>
+            <w:pPr>
+              <w:spacing w:line="360" w:lineRule="auto"/>
+              <w:rPr>
+                <w:rFonts w:ascii="Century" w:hAnsi="Century" w:cs="Times New Roman"/>
+                <w:sz w:val="24"/>
+                <w:szCs w:val="24"/>
+              </w:rPr>
+            </w:pPr>
+            <w:r>
+              <w:rPr>
+                <w:rFonts w:ascii="Century" w:hAnsi="Century" w:cs="Times New Roman"/>
+                <w:sz w:val="24"/>
+                <w:szCs w:val="24"/>
+              </w:rPr>
               <w:t xml:space="preserve">der </w:t>
             </w:r>
             <w:proofErr w:type="spellStart"/>
@@ -1307,25 +1463,277 @@
                 <w:sz w:val="24"/>
                 <w:szCs w:val="24"/>
               </w:rPr>
-              <w:t>Grund</w:t>
-            </w:r>
-            <w:proofErr w:type="spellEnd"/>
-            <w:r>
-              <w:rPr>
-                <w:rFonts w:ascii="Century" w:hAnsi="Century" w:cs="Times New Roman"/>
-                <w:sz w:val="24"/>
-                <w:szCs w:val="24"/>
-              </w:rPr>
-              <w:t xml:space="preserve"> (die </w:t>
-            </w:r>
-            <w:proofErr w:type="spellStart"/>
-            <w:r>
-              <w:rPr>
-                <w:rFonts w:ascii="Century" w:hAnsi="Century" w:cs="Times New Roman"/>
-                <w:sz w:val="24"/>
-                <w:szCs w:val="24"/>
-              </w:rPr>
-              <w:t>Gründe</w:t>
+              <w:t>Flüchtling</w:t>
+            </w:r>
+            <w:proofErr w:type="spellEnd"/>
+            <w:r>
+              <w:rPr>
+                <w:rFonts w:ascii="Century" w:hAnsi="Century" w:cs="Times New Roman"/>
+                <w:sz w:val="24"/>
+                <w:szCs w:val="24"/>
+              </w:rPr>
+              <w:t xml:space="preserve"> (e)</w:t>
+            </w:r>
+          </w:p>
+        </w:tc>
+        <w:tc>
+          <w:tcPr>
+            <w:tcW w:w="5371" w:type="dxa"/>
+          </w:tcPr>
+          <w:p>
+            <w:pPr>
+              <w:spacing w:line="360" w:lineRule="auto"/>
+              <w:rPr>
+                <w:rFonts w:ascii="Century" w:hAnsi="Century" w:cs="Times New Roman"/>
+                <w:sz w:val="24"/>
+                <w:szCs w:val="24"/>
+              </w:rPr>
+            </w:pPr>
+            <w:r>
+              <w:rPr>
+                <w:rFonts w:ascii="Century" w:hAnsi="Century" w:cs="Times New Roman"/>
+                <w:sz w:val="24"/>
+                <w:szCs w:val="24"/>
+              </w:rPr>
+              <w:t xml:space="preserve">le </w:t>
+            </w:r>
+            <w:r>
+              <w:rPr>
+                <w:rFonts w:ascii="Century" w:hAnsi="Century" w:cs="Times New Roman"/>
+                <w:sz w:val="24"/>
+                <w:szCs w:val="24"/>
+              </w:rPr>
+              <w:t>réfugié</w:t>
+            </w:r>
+          </w:p>
+        </w:tc>
+      </w:tr>
+      <w:tr>
+        <w:tc>
+          <w:tcPr>
+            <w:tcW w:w="4660" w:type="dxa"/>
+          </w:tcPr>
+          <w:p>
+            <w:pPr>
+              <w:spacing w:line="360" w:lineRule="auto"/>
+              <w:rPr>
+                <w:rFonts w:ascii="Century" w:hAnsi="Century" w:cs="Times New Roman"/>
+                <w:sz w:val="24"/>
+                <w:szCs w:val="24"/>
+              </w:rPr>
+            </w:pPr>
+            <w:r>
+              <w:rPr>
+                <w:rFonts w:ascii="Century" w:hAnsi="Century" w:cs="Times New Roman"/>
+                <w:sz w:val="24"/>
+                <w:szCs w:val="24"/>
+              </w:rPr>
+              <w:t xml:space="preserve">die </w:t>
+            </w:r>
+            <w:proofErr w:type="spellStart"/>
+            <w:r>
+              <w:rPr>
+                <w:rFonts w:ascii="Century" w:hAnsi="Century" w:cs="Times New Roman"/>
+                <w:sz w:val="24"/>
+                <w:szCs w:val="24"/>
+              </w:rPr>
+              <w:t>Meinungsfreiheit</w:t>
+            </w:r>
+            <w:proofErr w:type="spellEnd"/>
+          </w:p>
+        </w:tc>
+        <w:tc>
+          <w:tcPr>
+            <w:tcW w:w="5371" w:type="dxa"/>
+          </w:tcPr>
+          <w:p>
+            <w:pPr>
+              <w:spacing w:line="360" w:lineRule="auto"/>
+              <w:rPr>
+                <w:rFonts w:ascii="Century" w:hAnsi="Century" w:cs="Times New Roman"/>
+                <w:sz w:val="24"/>
+                <w:szCs w:val="24"/>
+              </w:rPr>
+            </w:pPr>
+            <w:r>
+              <w:rPr>
+                <w:rFonts w:ascii="Century" w:hAnsi="Century" w:cs="Times New Roman"/>
+                <w:sz w:val="24"/>
+                <w:szCs w:val="24"/>
+              </w:rPr>
+              <w:t>liberté d’opinion, d’ex</w:t>
+            </w:r>
+            <w:r>
+              <w:rPr>
+                <w:rFonts w:ascii="Century" w:hAnsi="Century" w:cs="Times New Roman"/>
+                <w:sz w:val="24"/>
+                <w:szCs w:val="24"/>
+              </w:rPr>
+              <w:t>pression</w:t>
+            </w:r>
+          </w:p>
+        </w:tc>
+      </w:tr>
+      <w:tr>
+        <w:tc>
+          <w:tcPr>
+            <w:tcW w:w="4660" w:type="dxa"/>
+          </w:tcPr>
+          <w:p>
+            <w:pPr>
+              <w:spacing w:line="360" w:lineRule="auto"/>
+              <w:rPr>
+                <w:rFonts w:ascii="Century" w:hAnsi="Century" w:cs="Times New Roman"/>
+                <w:sz w:val="24"/>
+                <w:szCs w:val="24"/>
+              </w:rPr>
+            </w:pPr>
+            <w:proofErr w:type="spellStart"/>
+            <w:r>
+              <w:rPr>
+                <w:rFonts w:ascii="Century" w:hAnsi="Century" w:cs="Times New Roman"/>
+                <w:sz w:val="24"/>
+                <w:szCs w:val="24"/>
+              </w:rPr>
+              <w:t>das</w:t>
+            </w:r>
+            <w:proofErr w:type="spellEnd"/>
+            <w:r>
+              <w:rPr>
+                <w:rFonts w:ascii="Century" w:hAnsi="Century" w:cs="Times New Roman"/>
+                <w:sz w:val="24"/>
+                <w:szCs w:val="24"/>
+              </w:rPr>
+              <w:t xml:space="preserve"> </w:t>
+            </w:r>
+            <w:proofErr w:type="spellStart"/>
+            <w:r>
+              <w:rPr>
+                <w:rFonts w:ascii="Century" w:hAnsi="Century" w:cs="Times New Roman"/>
+                <w:sz w:val="24"/>
+                <w:szCs w:val="24"/>
+              </w:rPr>
+              <w:t>Gefängnis</w:t>
+            </w:r>
+            <w:proofErr w:type="spellEnd"/>
+            <w:r>
+              <w:rPr>
+                <w:rFonts w:ascii="Century" w:hAnsi="Century" w:cs="Times New Roman"/>
+                <w:sz w:val="24"/>
+                <w:szCs w:val="24"/>
+              </w:rPr>
+              <w:t xml:space="preserve"> (se)</w:t>
+            </w:r>
+          </w:p>
+        </w:tc>
+        <w:tc>
+          <w:tcPr>
+            <w:tcW w:w="5371" w:type="dxa"/>
+          </w:tcPr>
+          <w:p>
+            <w:pPr>
+              <w:spacing w:line="360" w:lineRule="auto"/>
+              <w:rPr>
+                <w:rFonts w:ascii="Century" w:hAnsi="Century" w:cs="Times New Roman"/>
+                <w:sz w:val="24"/>
+                <w:szCs w:val="24"/>
+              </w:rPr>
+            </w:pPr>
+            <w:r>
+              <w:rPr>
+                <w:rFonts w:ascii="Century" w:hAnsi="Century" w:cs="Times New Roman"/>
+                <w:sz w:val="24"/>
+                <w:szCs w:val="24"/>
+              </w:rPr>
+              <w:t xml:space="preserve">la </w:t>
+            </w:r>
+            <w:r>
+              <w:rPr>
+                <w:rFonts w:ascii="Century" w:hAnsi="Century" w:cs="Times New Roman"/>
+                <w:sz w:val="24"/>
+                <w:szCs w:val="24"/>
+              </w:rPr>
+              <w:t>prison</w:t>
+            </w:r>
+          </w:p>
+        </w:tc>
+      </w:tr>
+      <w:tr>
+        <w:tc>
+          <w:tcPr>
+            <w:tcW w:w="4660" w:type="dxa"/>
+          </w:tcPr>
+          <w:p>
+            <w:pPr>
+              <w:spacing w:line="360" w:lineRule="auto"/>
+              <w:rPr>
+                <w:rFonts w:ascii="Century" w:hAnsi="Century" w:cs="Times New Roman"/>
+                <w:sz w:val="24"/>
+                <w:szCs w:val="24"/>
+              </w:rPr>
+            </w:pPr>
+            <w:proofErr w:type="spellStart"/>
+            <w:r>
+              <w:rPr>
+                <w:rFonts w:ascii="Century" w:hAnsi="Century" w:cs="Times New Roman"/>
+                <w:sz w:val="24"/>
+                <w:szCs w:val="24"/>
+              </w:rPr>
+              <w:t>fliehen</w:t>
+            </w:r>
+            <w:proofErr w:type="spellEnd"/>
+            <w:r>
+              <w:rPr>
+                <w:rFonts w:ascii="Century" w:hAnsi="Century" w:cs="Times New Roman"/>
+                <w:sz w:val="24"/>
+                <w:szCs w:val="24"/>
+              </w:rPr>
+              <w:t xml:space="preserve"> (</w:t>
+            </w:r>
+            <w:proofErr w:type="spellStart"/>
+            <w:r>
+              <w:rPr>
+                <w:rFonts w:ascii="Century" w:hAnsi="Century" w:cs="Times New Roman"/>
+                <w:sz w:val="24"/>
+                <w:szCs w:val="24"/>
+              </w:rPr>
+              <w:t>floh</w:t>
+            </w:r>
+            <w:proofErr w:type="spellEnd"/>
+            <w:r>
+              <w:rPr>
+                <w:rFonts w:ascii="Century" w:hAnsi="Century" w:cs="Times New Roman"/>
+                <w:sz w:val="24"/>
+                <w:szCs w:val="24"/>
+              </w:rPr>
+              <w:t xml:space="preserve">, </w:t>
+            </w:r>
+            <w:proofErr w:type="spellStart"/>
+            <w:r>
+              <w:rPr>
+                <w:rFonts w:ascii="Century" w:hAnsi="Century" w:cs="Times New Roman"/>
+                <w:sz w:val="24"/>
+                <w:szCs w:val="24"/>
+              </w:rPr>
+              <w:t>ist</w:t>
+            </w:r>
+            <w:proofErr w:type="spellEnd"/>
+            <w:r>
+              <w:rPr>
+                <w:rFonts w:ascii="Century" w:hAnsi="Century" w:cs="Times New Roman"/>
+                <w:sz w:val="24"/>
+                <w:szCs w:val="24"/>
+              </w:rPr>
+              <w:t xml:space="preserve"> </w:t>
+            </w:r>
+            <w:proofErr w:type="spellStart"/>
+            <w:r>
+              <w:rPr>
+                <w:rFonts w:ascii="Century" w:hAnsi="Century" w:cs="Times New Roman"/>
+                <w:sz w:val="24"/>
+                <w:szCs w:val="24"/>
+              </w:rPr>
+              <w:t>geflohen</w:t>
             </w:r>
             <w:proofErr w:type="spellEnd"/>
             <w:r>
@@ -1357,57 +1765,467 @@
                 <w:sz w:val="24"/>
                 <w:szCs w:val="24"/>
               </w:rPr>
-              <w:t>raison</w:t>
-            </w:r>
-          </w:p>
-        </w:tc>
-      </w:tr>
-      <w:tr>
-        <w:tc>
-          <w:tcPr>
-            <w:tcW w:w="4660" w:type="dxa"/>
-          </w:tcPr>
-          <w:p>
-            <w:pPr>
-              <w:spacing w:line="360" w:lineRule="auto"/>
-              <w:rPr>
-                <w:rFonts w:ascii="Century" w:hAnsi="Century" w:cs="Times New Roman"/>
-                <w:sz w:val="24"/>
-                <w:szCs w:val="24"/>
-              </w:rPr>
-            </w:pPr>
-            <w:proofErr w:type="spellStart"/>
-            <w:r>
-              <w:rPr>
-                <w:rFonts w:ascii="Century" w:hAnsi="Century" w:cs="Times New Roman"/>
-                <w:sz w:val="24"/>
-                <w:szCs w:val="24"/>
-              </w:rPr>
-              <w:t>verlassen</w:t>
-            </w:r>
-            <w:proofErr w:type="spellEnd"/>
-          </w:p>
-        </w:tc>
-        <w:tc>
-          <w:tcPr>
-            <w:tcW w:w="5371" w:type="dxa"/>
-          </w:tcPr>
-          <w:p>
-            <w:pPr>
-              <w:spacing w:line="360" w:lineRule="auto"/>
-              <w:rPr>
-                <w:rFonts w:ascii="Century" w:hAnsi="Century" w:cs="Times New Roman"/>
-                <w:sz w:val="24"/>
-                <w:szCs w:val="24"/>
-              </w:rPr>
-            </w:pPr>
-            <w:r>
-              <w:rPr>
-                <w:rFonts w:ascii="Century" w:hAnsi="Century" w:cs="Times New Roman"/>
-                <w:sz w:val="24"/>
-                <w:szCs w:val="24"/>
-              </w:rPr>
-              <w:t>quitter</w:t>
+              <w:t>fuir</w:t>
+            </w:r>
+          </w:p>
+        </w:tc>
+      </w:tr>
+      <w:tr>
+        <w:tc>
+          <w:tcPr>
+            <w:tcW w:w="4660" w:type="dxa"/>
+          </w:tcPr>
+          <w:p>
+            <w:pPr>
+              <w:spacing w:line="360" w:lineRule="auto"/>
+              <w:rPr>
+                <w:rFonts w:ascii="Century" w:hAnsi="Century" w:cs="Times New Roman"/>
+                <w:sz w:val="24"/>
+                <w:szCs w:val="24"/>
+              </w:rPr>
+            </w:pPr>
+            <w:r>
+              <w:rPr>
+                <w:rFonts w:ascii="Century" w:hAnsi="Century" w:cs="Times New Roman"/>
+                <w:sz w:val="24"/>
+                <w:szCs w:val="24"/>
+              </w:rPr>
+              <w:t xml:space="preserve">sein Leben </w:t>
+            </w:r>
+            <w:proofErr w:type="spellStart"/>
+            <w:r>
+              <w:rPr>
+                <w:rFonts w:ascii="Century" w:hAnsi="Century" w:cs="Times New Roman"/>
+                <w:sz w:val="24"/>
+                <w:szCs w:val="24"/>
+              </w:rPr>
+              <w:t>riskieren</w:t>
+            </w:r>
+            <w:proofErr w:type="spellEnd"/>
+          </w:p>
+        </w:tc>
+        <w:tc>
+          <w:tcPr>
+            <w:tcW w:w="5371" w:type="dxa"/>
+          </w:tcPr>
+          <w:p>
+            <w:pPr>
+              <w:spacing w:line="360" w:lineRule="auto"/>
+              <w:rPr>
+                <w:rFonts w:ascii="Century" w:hAnsi="Century" w:cs="Times New Roman"/>
+                <w:sz w:val="24"/>
+                <w:szCs w:val="24"/>
+              </w:rPr>
+            </w:pPr>
+            <w:r>
+              <w:rPr>
+                <w:rFonts w:ascii="Century" w:hAnsi="Century" w:cs="Times New Roman"/>
+                <w:sz w:val="24"/>
+                <w:szCs w:val="24"/>
+              </w:rPr>
+              <w:t>risquer sa vie</w:t>
+            </w:r>
+          </w:p>
+        </w:tc>
+      </w:tr>
+      <w:tr>
+        <w:tc>
+          <w:tcPr>
+            <w:tcW w:w="4660" w:type="dxa"/>
+          </w:tcPr>
+          <w:p>
+            <w:pPr>
+              <w:spacing w:line="360" w:lineRule="auto"/>
+              <w:rPr>
+                <w:rFonts w:ascii="Century" w:hAnsi="Century" w:cs="Times New Roman"/>
+                <w:sz w:val="24"/>
+                <w:szCs w:val="24"/>
+              </w:rPr>
+            </w:pPr>
+            <w:r>
+              <w:rPr>
+                <w:rFonts w:ascii="Century" w:hAnsi="Century" w:cs="Times New Roman"/>
+                <w:sz w:val="24"/>
+                <w:szCs w:val="24"/>
+              </w:rPr>
+              <w:t xml:space="preserve">der </w:t>
+            </w:r>
+            <w:proofErr w:type="spellStart"/>
+            <w:r>
+              <w:rPr>
+                <w:rFonts w:ascii="Century" w:hAnsi="Century" w:cs="Times New Roman"/>
+                <w:sz w:val="24"/>
+                <w:szCs w:val="24"/>
+              </w:rPr>
+              <w:t>Schleuser</w:t>
+            </w:r>
+            <w:proofErr w:type="spellEnd"/>
+          </w:p>
+        </w:tc>
+        <w:tc>
+          <w:tcPr>
+            <w:tcW w:w="5371" w:type="dxa"/>
+          </w:tcPr>
+          <w:p>
+            <w:pPr>
+              <w:spacing w:line="360" w:lineRule="auto"/>
+              <w:rPr>
+                <w:rFonts w:ascii="Century" w:hAnsi="Century" w:cs="Times New Roman"/>
+                <w:sz w:val="24"/>
+                <w:szCs w:val="24"/>
+              </w:rPr>
+            </w:pPr>
+            <w:r>
+              <w:rPr>
+                <w:rFonts w:ascii="Century" w:hAnsi="Century" w:cs="Times New Roman"/>
+                <w:sz w:val="24"/>
+                <w:szCs w:val="24"/>
+              </w:rPr>
+              <w:t>passeur</w:t>
+            </w:r>
+          </w:p>
+        </w:tc>
+      </w:tr>
+      <w:tr>
+        <w:tc>
+          <w:tcPr>
+            <w:tcW w:w="4660" w:type="dxa"/>
+          </w:tcPr>
+          <w:p>
+            <w:pPr>
+              <w:spacing w:line="360" w:lineRule="auto"/>
+              <w:rPr>
+                <w:rFonts w:ascii="Century" w:hAnsi="Century" w:cs="Times New Roman"/>
+                <w:sz w:val="24"/>
+                <w:szCs w:val="24"/>
+              </w:rPr>
+            </w:pPr>
+            <w:proofErr w:type="spellStart"/>
+            <w:r>
+              <w:rPr>
+                <w:rFonts w:ascii="Century" w:hAnsi="Century" w:cs="Times New Roman"/>
+                <w:sz w:val="24"/>
+                <w:szCs w:val="24"/>
+              </w:rPr>
+              <w:t>dauern</w:t>
+            </w:r>
+            <w:proofErr w:type="spellEnd"/>
+          </w:p>
+        </w:tc>
+        <w:tc>
+          <w:tcPr>
+            <w:tcW w:w="5371" w:type="dxa"/>
+          </w:tcPr>
+          <w:p>
+            <w:pPr>
+              <w:spacing w:line="360" w:lineRule="auto"/>
+              <w:rPr>
+                <w:rFonts w:ascii="Century" w:hAnsi="Century" w:cs="Times New Roman"/>
+                <w:sz w:val="24"/>
+                <w:szCs w:val="24"/>
+              </w:rPr>
+            </w:pPr>
+            <w:r>
+              <w:rPr>
+                <w:rFonts w:ascii="Century" w:hAnsi="Century" w:cs="Times New Roman"/>
+                <w:sz w:val="24"/>
+                <w:szCs w:val="24"/>
+              </w:rPr>
+              <w:t>durer</w:t>
+            </w:r>
+          </w:p>
+        </w:tc>
+      </w:tr>
+      <w:tr>
+        <w:tc>
+          <w:tcPr>
+            <w:tcW w:w="4660" w:type="dxa"/>
+          </w:tcPr>
+          <w:p>
+            <w:pPr>
+              <w:spacing w:line="360" w:lineRule="auto"/>
+              <w:rPr>
+                <w:rFonts w:ascii="Century" w:hAnsi="Century" w:cs="Times New Roman"/>
+                <w:sz w:val="24"/>
+                <w:szCs w:val="24"/>
+              </w:rPr>
+            </w:pPr>
+            <w:proofErr w:type="spellStart"/>
+            <w:r>
+              <w:rPr>
+                <w:rFonts w:ascii="Century" w:hAnsi="Century" w:cs="Times New Roman"/>
+                <w:sz w:val="24"/>
+                <w:szCs w:val="24"/>
+              </w:rPr>
+              <w:t>gefährlich</w:t>
+            </w:r>
+            <w:proofErr w:type="spellEnd"/>
+          </w:p>
+        </w:tc>
+        <w:tc>
+          <w:tcPr>
+            <w:tcW w:w="5371" w:type="dxa"/>
+          </w:tcPr>
+          <w:p>
+            <w:pPr>
+              <w:spacing w:line="360" w:lineRule="auto"/>
+              <w:rPr>
+                <w:rFonts w:ascii="Century" w:hAnsi="Century" w:cs="Times New Roman"/>
+                <w:sz w:val="24"/>
+                <w:szCs w:val="24"/>
+              </w:rPr>
+            </w:pPr>
+            <w:r>
+              <w:rPr>
+                <w:rFonts w:ascii="Century" w:hAnsi="Century" w:cs="Times New Roman"/>
+                <w:sz w:val="24"/>
+                <w:szCs w:val="24"/>
+              </w:rPr>
+              <w:t>dangereux</w:t>
+            </w:r>
+          </w:p>
+        </w:tc>
+      </w:tr>
+      <w:tr>
+        <w:tc>
+          <w:tcPr>
+            <w:tcW w:w="4660" w:type="dxa"/>
+          </w:tcPr>
+          <w:p>
+            <w:pPr>
+              <w:spacing w:line="360" w:lineRule="auto"/>
+              <w:rPr>
+                <w:rFonts w:ascii="Century" w:hAnsi="Century" w:cs="Times New Roman"/>
+                <w:sz w:val="24"/>
+                <w:szCs w:val="24"/>
+              </w:rPr>
+            </w:pPr>
+            <w:proofErr w:type="spellStart"/>
+            <w:r>
+              <w:rPr>
+                <w:rFonts w:ascii="Century" w:hAnsi="Century" w:cs="Times New Roman"/>
+                <w:sz w:val="24"/>
+                <w:szCs w:val="24"/>
+              </w:rPr>
+              <w:t>hoffen</w:t>
+            </w:r>
+            <w:proofErr w:type="spellEnd"/>
+          </w:p>
+        </w:tc>
+        <w:tc>
+          <w:tcPr>
+            <w:tcW w:w="5371" w:type="dxa"/>
+          </w:tcPr>
+          <w:p>
+            <w:pPr>
+              <w:spacing w:line="360" w:lineRule="auto"/>
+              <w:rPr>
+                <w:rFonts w:ascii="Century" w:hAnsi="Century" w:cs="Times New Roman"/>
+                <w:sz w:val="24"/>
+                <w:szCs w:val="24"/>
+              </w:rPr>
+            </w:pPr>
+            <w:r>
+              <w:rPr>
+                <w:rFonts w:ascii="Century" w:hAnsi="Century" w:cs="Times New Roman"/>
+                <w:sz w:val="24"/>
+                <w:szCs w:val="24"/>
+              </w:rPr>
+              <w:t>espérer</w:t>
+            </w:r>
+          </w:p>
+        </w:tc>
+      </w:tr>
+      <w:tr>
+        <w:tc>
+          <w:tcPr>
+            <w:tcW w:w="4660" w:type="dxa"/>
+          </w:tcPr>
+          <w:p>
+            <w:pPr>
+              <w:spacing w:line="360" w:lineRule="auto"/>
+              <w:rPr>
+                <w:rFonts w:ascii="Century" w:hAnsi="Century" w:cs="Times New Roman"/>
+                <w:sz w:val="24"/>
+                <w:szCs w:val="24"/>
+              </w:rPr>
+            </w:pPr>
+            <w:proofErr w:type="spellStart"/>
+            <w:r>
+              <w:rPr>
+                <w:rFonts w:ascii="Century" w:hAnsi="Century" w:cs="Times New Roman"/>
+                <w:sz w:val="24"/>
+                <w:szCs w:val="24"/>
+              </w:rPr>
+              <w:t>das</w:t>
+            </w:r>
+            <w:proofErr w:type="spellEnd"/>
+            <w:r>
+              <w:rPr>
+                <w:rFonts w:ascii="Century" w:hAnsi="Century" w:cs="Times New Roman"/>
+                <w:sz w:val="24"/>
+                <w:szCs w:val="24"/>
+              </w:rPr>
+              <w:t xml:space="preserve"> </w:t>
+            </w:r>
+            <w:proofErr w:type="spellStart"/>
+            <w:r>
+              <w:rPr>
+                <w:rFonts w:ascii="Century" w:hAnsi="Century" w:cs="Times New Roman"/>
+                <w:sz w:val="24"/>
+                <w:szCs w:val="24"/>
+              </w:rPr>
+              <w:t>Flüchtlingslager</w:t>
+            </w:r>
+            <w:proofErr w:type="spellEnd"/>
+          </w:p>
+        </w:tc>
+        <w:tc>
+          <w:tcPr>
+            <w:tcW w:w="5371" w:type="dxa"/>
+          </w:tcPr>
+          <w:p>
+            <w:pPr>
+              <w:spacing w:line="360" w:lineRule="auto"/>
+              <w:rPr>
+                <w:rFonts w:ascii="Century" w:hAnsi="Century" w:cs="Times New Roman"/>
+                <w:sz w:val="24"/>
+                <w:szCs w:val="24"/>
+              </w:rPr>
+            </w:pPr>
+            <w:r>
+              <w:rPr>
+                <w:rFonts w:ascii="Century" w:hAnsi="Century" w:cs="Times New Roman"/>
+                <w:sz w:val="24"/>
+                <w:szCs w:val="24"/>
+              </w:rPr>
+              <w:t>camp de réfugiés</w:t>
+            </w:r>
+          </w:p>
+        </w:tc>
+      </w:tr>
+      <w:tr>
+        <w:tc>
+          <w:tcPr>
+            <w:tcW w:w="4660" w:type="dxa"/>
+          </w:tcPr>
+          <w:p>
+            <w:pPr>
+              <w:spacing w:line="360" w:lineRule="auto"/>
+              <w:rPr>
+                <w:rFonts w:ascii="Century" w:hAnsi="Century" w:cs="Times New Roman"/>
+                <w:sz w:val="24"/>
+                <w:szCs w:val="24"/>
+              </w:rPr>
+            </w:pPr>
+            <w:r>
+              <w:rPr>
+                <w:rFonts w:ascii="Century" w:hAnsi="Century" w:cs="Times New Roman"/>
+                <w:sz w:val="24"/>
+                <w:szCs w:val="24"/>
+              </w:rPr>
+              <w:t xml:space="preserve">der </w:t>
+            </w:r>
+            <w:proofErr w:type="spellStart"/>
+            <w:r>
+              <w:rPr>
+                <w:rFonts w:ascii="Century" w:hAnsi="Century" w:cs="Times New Roman"/>
+                <w:sz w:val="24"/>
+                <w:szCs w:val="24"/>
+              </w:rPr>
+              <w:t>Bürgerkrieg</w:t>
+            </w:r>
+            <w:proofErr w:type="spellEnd"/>
+          </w:p>
+        </w:tc>
+        <w:tc>
+          <w:tcPr>
+            <w:tcW w:w="5371" w:type="dxa"/>
+          </w:tcPr>
+          <w:p>
+            <w:pPr>
+              <w:spacing w:line="360" w:lineRule="auto"/>
+              <w:rPr>
+                <w:rFonts w:ascii="Century" w:hAnsi="Century" w:cs="Times New Roman"/>
+                <w:sz w:val="24"/>
+                <w:szCs w:val="24"/>
+              </w:rPr>
+            </w:pPr>
+            <w:r>
+              <w:rPr>
+                <w:rFonts w:ascii="Century" w:hAnsi="Century" w:cs="Times New Roman"/>
+                <w:sz w:val="24"/>
+                <w:szCs w:val="24"/>
+              </w:rPr>
+              <w:t>guerre civile</w:t>
+            </w:r>
+          </w:p>
+        </w:tc>
+      </w:tr>
+      <w:tr>
+        <w:tc>
+          <w:tcPr>
+            <w:tcW w:w="4660" w:type="dxa"/>
+          </w:tcPr>
+          <w:p>
+            <w:pPr>
+              <w:spacing w:line="360" w:lineRule="auto"/>
+              <w:rPr>
+                <w:rFonts w:ascii="Century" w:hAnsi="Century" w:cs="Times New Roman"/>
+                <w:sz w:val="24"/>
+                <w:szCs w:val="24"/>
+              </w:rPr>
+            </w:pPr>
+            <w:proofErr w:type="spellStart"/>
+            <w:r>
+              <w:rPr>
+                <w:rFonts w:ascii="Century" w:hAnsi="Century" w:cs="Times New Roman"/>
+                <w:sz w:val="24"/>
+                <w:szCs w:val="24"/>
+              </w:rPr>
+              <w:t>das</w:t>
+            </w:r>
+            <w:proofErr w:type="spellEnd"/>
+            <w:r>
+              <w:rPr>
+                <w:rFonts w:ascii="Century" w:hAnsi="Century" w:cs="Times New Roman"/>
+                <w:sz w:val="24"/>
+                <w:szCs w:val="24"/>
+              </w:rPr>
+              <w:t xml:space="preserve"> </w:t>
+            </w:r>
+            <w:proofErr w:type="spellStart"/>
+            <w:r>
+              <w:rPr>
+                <w:rFonts w:ascii="Century" w:hAnsi="Century" w:cs="Times New Roman"/>
+                <w:sz w:val="24"/>
+                <w:szCs w:val="24"/>
+              </w:rPr>
+              <w:t>Traumland</w:t>
+            </w:r>
+            <w:proofErr w:type="spellEnd"/>
+          </w:p>
+        </w:tc>
+        <w:tc>
+          <w:tcPr>
+            <w:tcW w:w="5371" w:type="dxa"/>
+          </w:tcPr>
+          <w:p>
+            <w:pPr>
+              <w:spacing w:line="360" w:lineRule="auto"/>
+              <w:rPr>
+                <w:rFonts w:ascii="Century" w:hAnsi="Century" w:cs="Times New Roman"/>
+                <w:sz w:val="24"/>
+                <w:szCs w:val="24"/>
+              </w:rPr>
+            </w:pPr>
+            <w:r>
+              <w:rPr>
+                <w:rFonts w:ascii="Century" w:hAnsi="Century" w:cs="Times New Roman"/>
+                <w:sz w:val="24"/>
+                <w:szCs w:val="24"/>
+              </w:rPr>
+              <w:t>pays de rêve</w:t>
             </w:r>
           </w:p>
         </w:tc>
@@ -1441,105 +2259,31 @@
                 <w:sz w:val="24"/>
                 <w:szCs w:val="24"/>
               </w:rPr>
-              <w:t>Heimat</w:t>
-            </w:r>
-            <w:proofErr w:type="spellEnd"/>
-          </w:p>
-        </w:tc>
-        <w:tc>
-          <w:tcPr>
-            <w:tcW w:w="5371" w:type="dxa"/>
-          </w:tcPr>
-          <w:p>
-            <w:pPr>
-              <w:spacing w:line="360" w:lineRule="auto"/>
-              <w:rPr>
-                <w:rFonts w:ascii="Century" w:hAnsi="Century" w:cs="Times New Roman"/>
-                <w:sz w:val="24"/>
-                <w:szCs w:val="24"/>
-              </w:rPr>
-            </w:pPr>
-            <w:r>
-              <w:rPr>
-                <w:rFonts w:ascii="Century" w:hAnsi="Century" w:cs="Times New Roman"/>
-                <w:sz w:val="24"/>
-                <w:szCs w:val="24"/>
-              </w:rPr>
-              <w:t>le pays natal / l’endroit où on se sent chez soi</w:t>
-            </w:r>
-          </w:p>
-        </w:tc>
-      </w:tr>
-      <w:tr>
-        <w:tc>
-          <w:tcPr>
-            <w:tcW w:w="4660" w:type="dxa"/>
-          </w:tcPr>
-          <w:p>
-            <w:pPr>
-              <w:spacing w:line="360" w:lineRule="auto"/>
-              <w:rPr>
-                <w:rFonts w:ascii="Century" w:hAnsi="Century" w:cs="Times New Roman"/>
-                <w:sz w:val="24"/>
-                <w:szCs w:val="24"/>
-              </w:rPr>
-            </w:pPr>
-            <w:r>
-              <w:rPr>
-                <w:rFonts w:ascii="Century" w:hAnsi="Century" w:cs="Times New Roman"/>
-                <w:sz w:val="24"/>
-                <w:szCs w:val="24"/>
-              </w:rPr>
-              <w:t xml:space="preserve">der </w:t>
-            </w:r>
-            <w:proofErr w:type="spellStart"/>
-            <w:r>
-              <w:rPr>
-                <w:rFonts w:ascii="Century" w:hAnsi="Century" w:cs="Times New Roman"/>
-                <w:sz w:val="24"/>
-                <w:szCs w:val="24"/>
-              </w:rPr>
-              <w:t>Flüchtling</w:t>
-            </w:r>
-            <w:proofErr w:type="spellEnd"/>
-            <w:r>
-              <w:rPr>
-                <w:rFonts w:ascii="Century" w:hAnsi="Century" w:cs="Times New Roman"/>
-                <w:sz w:val="24"/>
-                <w:szCs w:val="24"/>
-              </w:rPr>
-              <w:t xml:space="preserve"> (e)</w:t>
-            </w:r>
-          </w:p>
-        </w:tc>
-        <w:tc>
-          <w:tcPr>
-            <w:tcW w:w="5371" w:type="dxa"/>
-          </w:tcPr>
-          <w:p>
-            <w:pPr>
-              <w:spacing w:line="360" w:lineRule="auto"/>
-              <w:rPr>
-                <w:rFonts w:ascii="Century" w:hAnsi="Century" w:cs="Times New Roman"/>
-                <w:sz w:val="24"/>
-                <w:szCs w:val="24"/>
-              </w:rPr>
-            </w:pPr>
-            <w:r>
-              <w:rPr>
-                <w:rFonts w:ascii="Century" w:hAnsi="Century" w:cs="Times New Roman"/>
-                <w:sz w:val="24"/>
-                <w:szCs w:val="24"/>
-              </w:rPr>
-              <w:t xml:space="preserve">le </w:t>
-            </w:r>
-            <w:r>
-              <w:rPr>
-                <w:rFonts w:ascii="Century" w:hAnsi="Century" w:cs="Times New Roman"/>
-                <w:sz w:val="24"/>
-                <w:szCs w:val="24"/>
-              </w:rPr>
-              <w:t>réfugié</w:t>
+              <w:t>Angst</w:t>
+            </w:r>
+            <w:proofErr w:type="spellEnd"/>
+          </w:p>
+        </w:tc>
+        <w:tc>
+          <w:tcPr>
+            <w:tcW w:w="5371" w:type="dxa"/>
+          </w:tcPr>
+          <w:p>
+            <w:pPr>
+              <w:spacing w:line="360" w:lineRule="auto"/>
+              <w:rPr>
+                <w:rFonts w:ascii="Century" w:hAnsi="Century" w:cs="Times New Roman"/>
+                <w:sz w:val="24"/>
+                <w:szCs w:val="24"/>
+              </w:rPr>
+            </w:pPr>
+            <w:r>
+              <w:rPr>
+                <w:rFonts w:ascii="Century" w:hAnsi="Century" w:cs="Times New Roman"/>
+                <w:sz w:val="24"/>
+                <w:szCs w:val="24"/>
+              </w:rPr>
+              <w:t>la peur</w:t>
             </w:r>
           </w:p>
         </w:tc>
@@ -1573,39 +2317,473 @@
                 <w:sz w:val="24"/>
                 <w:szCs w:val="24"/>
               </w:rPr>
-              <w:t>Meinungsfreiheit</w:t>
-            </w:r>
-            <w:proofErr w:type="spellEnd"/>
-          </w:p>
-        </w:tc>
-        <w:tc>
-          <w:tcPr>
-            <w:tcW w:w="5371" w:type="dxa"/>
-          </w:tcPr>
-          <w:p>
-            <w:pPr>
-              <w:spacing w:line="360" w:lineRule="auto"/>
-              <w:rPr>
-                <w:rFonts w:ascii="Century" w:hAnsi="Century" w:cs="Times New Roman"/>
-                <w:sz w:val="24"/>
-                <w:szCs w:val="24"/>
-              </w:rPr>
-            </w:pPr>
-            <w:r>
-              <w:rPr>
-                <w:rFonts w:ascii="Century" w:hAnsi="Century" w:cs="Times New Roman"/>
-                <w:sz w:val="24"/>
-                <w:szCs w:val="24"/>
-              </w:rPr>
-              <w:t>liberté d’opinion, d’ex</w:t>
-            </w:r>
-            <w:r>
-              <w:rPr>
-                <w:rFonts w:ascii="Century" w:hAnsi="Century" w:cs="Times New Roman"/>
-                <w:sz w:val="24"/>
-                <w:szCs w:val="24"/>
-              </w:rPr>
-              <w:t>pression</w:t>
+              <w:t>Freiheit</w:t>
+            </w:r>
+            <w:proofErr w:type="spellEnd"/>
+          </w:p>
+        </w:tc>
+        <w:tc>
+          <w:tcPr>
+            <w:tcW w:w="5371" w:type="dxa"/>
+          </w:tcPr>
+          <w:p>
+            <w:pPr>
+              <w:spacing w:line="360" w:lineRule="auto"/>
+              <w:rPr>
+                <w:rFonts w:ascii="Century" w:hAnsi="Century" w:cs="Times New Roman"/>
+                <w:sz w:val="24"/>
+                <w:szCs w:val="24"/>
+              </w:rPr>
+            </w:pPr>
+            <w:r>
+              <w:rPr>
+                <w:rFonts w:ascii="Century" w:hAnsi="Century" w:cs="Times New Roman"/>
+                <w:sz w:val="24"/>
+                <w:szCs w:val="24"/>
+              </w:rPr>
+              <w:t>la liberté</w:t>
+            </w:r>
+          </w:p>
+        </w:tc>
+      </w:tr>
+      <w:tr>
+        <w:tc>
+          <w:tcPr>
+            <w:tcW w:w="4660" w:type="dxa"/>
+          </w:tcPr>
+          <w:p>
+            <w:pPr>
+              <w:spacing w:line="360" w:lineRule="auto"/>
+              <w:rPr>
+                <w:rFonts w:ascii="Century" w:hAnsi="Century" w:cs="Times New Roman"/>
+                <w:sz w:val="24"/>
+                <w:szCs w:val="24"/>
+              </w:rPr>
+            </w:pPr>
+            <w:proofErr w:type="spellStart"/>
+            <w:r>
+              <w:rPr>
+                <w:rFonts w:ascii="Century" w:hAnsi="Century" w:cs="Times New Roman"/>
+                <w:sz w:val="24"/>
+                <w:szCs w:val="24"/>
+              </w:rPr>
+              <w:t>schwer</w:t>
+            </w:r>
+            <w:proofErr w:type="spellEnd"/>
+            <w:r>
+              <w:rPr>
+                <w:rFonts w:ascii="Century" w:hAnsi="Century" w:cs="Times New Roman"/>
+                <w:sz w:val="24"/>
+                <w:szCs w:val="24"/>
+              </w:rPr>
+              <w:t xml:space="preserve"> / </w:t>
+            </w:r>
+            <w:proofErr w:type="spellStart"/>
+            <w:r>
+              <w:rPr>
+                <w:rFonts w:ascii="Century" w:hAnsi="Century" w:cs="Times New Roman"/>
+                <w:sz w:val="24"/>
+                <w:szCs w:val="24"/>
+              </w:rPr>
+              <w:t>schwierig</w:t>
+            </w:r>
+            <w:proofErr w:type="spellEnd"/>
+          </w:p>
+        </w:tc>
+        <w:tc>
+          <w:tcPr>
+            <w:tcW w:w="5371" w:type="dxa"/>
+          </w:tcPr>
+          <w:p>
+            <w:pPr>
+              <w:spacing w:line="360" w:lineRule="auto"/>
+              <w:rPr>
+                <w:rFonts w:ascii="Century" w:hAnsi="Century" w:cs="Times New Roman"/>
+                <w:sz w:val="24"/>
+                <w:szCs w:val="24"/>
+              </w:rPr>
+            </w:pPr>
+            <w:r>
+              <w:rPr>
+                <w:rFonts w:ascii="Century" w:hAnsi="Century" w:cs="Times New Roman"/>
+                <w:sz w:val="24"/>
+                <w:szCs w:val="24"/>
+              </w:rPr>
+              <w:t>difficile</w:t>
+            </w:r>
+          </w:p>
+        </w:tc>
+      </w:tr>
+      <w:tr>
+        <w:tc>
+          <w:tcPr>
+            <w:tcW w:w="4660" w:type="dxa"/>
+          </w:tcPr>
+          <w:p>
+            <w:pPr>
+              <w:spacing w:line="360" w:lineRule="auto"/>
+              <w:rPr>
+                <w:rFonts w:ascii="Century" w:hAnsi="Century" w:cs="Times New Roman"/>
+                <w:sz w:val="24"/>
+                <w:szCs w:val="24"/>
+              </w:rPr>
+            </w:pPr>
+            <w:proofErr w:type="spellStart"/>
+            <w:r>
+              <w:rPr>
+                <w:rFonts w:ascii="Century" w:hAnsi="Century" w:cs="Times New Roman"/>
+                <w:sz w:val="24"/>
+                <w:szCs w:val="24"/>
+              </w:rPr>
+              <w:t>aus</w:t>
+            </w:r>
+            <w:proofErr w:type="spellEnd"/>
+            <w:r>
+              <w:rPr>
+                <w:rFonts w:ascii="Century" w:hAnsi="Century" w:cs="Times New Roman"/>
+                <w:sz w:val="24"/>
+                <w:szCs w:val="24"/>
+              </w:rPr>
+              <w:t>/</w:t>
+            </w:r>
+            <w:proofErr w:type="spellStart"/>
+            <w:r>
+              <w:rPr>
+                <w:rFonts w:ascii="Century" w:hAnsi="Century" w:cs="Times New Roman"/>
+                <w:sz w:val="24"/>
+                <w:szCs w:val="24"/>
+              </w:rPr>
+              <w:t>wandern</w:t>
+            </w:r>
+            <w:proofErr w:type="spellEnd"/>
+            <w:r>
+              <w:rPr>
+                <w:rFonts w:ascii="Century" w:hAnsi="Century" w:cs="Times New Roman"/>
+                <w:sz w:val="24"/>
+                <w:szCs w:val="24"/>
+              </w:rPr>
+              <w:t xml:space="preserve"> = </w:t>
+            </w:r>
+            <w:proofErr w:type="spellStart"/>
+            <w:r>
+              <w:rPr>
+                <w:rFonts w:ascii="Century" w:hAnsi="Century" w:cs="Times New Roman"/>
+                <w:sz w:val="24"/>
+                <w:szCs w:val="24"/>
+              </w:rPr>
+              <w:t>emigrieren</w:t>
+            </w:r>
+            <w:proofErr w:type="spellEnd"/>
+          </w:p>
+        </w:tc>
+        <w:tc>
+          <w:tcPr>
+            <w:tcW w:w="5371" w:type="dxa"/>
+          </w:tcPr>
+          <w:p>
+            <w:pPr>
+              <w:spacing w:line="360" w:lineRule="auto"/>
+              <w:rPr>
+                <w:rFonts w:ascii="Century" w:hAnsi="Century" w:cs="Times New Roman"/>
+                <w:sz w:val="24"/>
+                <w:szCs w:val="24"/>
+              </w:rPr>
+            </w:pPr>
+            <w:r>
+              <w:rPr>
+                <w:rFonts w:ascii="Century" w:hAnsi="Century" w:cs="Times New Roman"/>
+                <w:sz w:val="24"/>
+                <w:szCs w:val="24"/>
+              </w:rPr>
+              <w:t>émigrer</w:t>
+            </w:r>
+          </w:p>
+        </w:tc>
+      </w:tr>
+      <w:tr>
+        <w:tc>
+          <w:tcPr>
+            <w:tcW w:w="4660" w:type="dxa"/>
+          </w:tcPr>
+          <w:p>
+            <w:pPr>
+              <w:spacing w:line="360" w:lineRule="auto"/>
+              <w:rPr>
+                <w:rFonts w:ascii="Century" w:hAnsi="Century" w:cs="Times New Roman"/>
+                <w:sz w:val="24"/>
+                <w:szCs w:val="24"/>
+              </w:rPr>
+            </w:pPr>
+            <w:proofErr w:type="spellStart"/>
+            <w:r>
+              <w:rPr>
+                <w:rFonts w:ascii="Century" w:hAnsi="Century" w:cs="Times New Roman"/>
+                <w:sz w:val="24"/>
+                <w:szCs w:val="24"/>
+              </w:rPr>
+              <w:t>ein</w:t>
+            </w:r>
+            <w:proofErr w:type="spellEnd"/>
+            <w:r>
+              <w:rPr>
+                <w:rFonts w:ascii="Century" w:hAnsi="Century" w:cs="Times New Roman"/>
+                <w:sz w:val="24"/>
+                <w:szCs w:val="24"/>
+              </w:rPr>
+              <w:t>/</w:t>
+            </w:r>
+            <w:proofErr w:type="spellStart"/>
+            <w:r>
+              <w:rPr>
+                <w:rFonts w:ascii="Century" w:hAnsi="Century" w:cs="Times New Roman"/>
+                <w:sz w:val="24"/>
+                <w:szCs w:val="24"/>
+              </w:rPr>
+              <w:t>wandern</w:t>
+            </w:r>
+            <w:proofErr w:type="spellEnd"/>
+            <w:r>
+              <w:rPr>
+                <w:rFonts w:ascii="Century" w:hAnsi="Century" w:cs="Times New Roman"/>
+                <w:sz w:val="24"/>
+                <w:szCs w:val="24"/>
+              </w:rPr>
+              <w:t xml:space="preserve"> = </w:t>
+            </w:r>
+            <w:proofErr w:type="spellStart"/>
+            <w:r>
+              <w:rPr>
+                <w:rFonts w:ascii="Century" w:hAnsi="Century" w:cs="Times New Roman"/>
+                <w:sz w:val="24"/>
+                <w:szCs w:val="24"/>
+              </w:rPr>
+              <w:t>immigrieren</w:t>
+            </w:r>
+            <w:proofErr w:type="spellEnd"/>
+          </w:p>
+        </w:tc>
+        <w:tc>
+          <w:tcPr>
+            <w:tcW w:w="5371" w:type="dxa"/>
+          </w:tcPr>
+          <w:p>
+            <w:pPr>
+              <w:spacing w:line="360" w:lineRule="auto"/>
+              <w:rPr>
+                <w:rFonts w:ascii="Century" w:hAnsi="Century" w:cs="Times New Roman"/>
+                <w:sz w:val="24"/>
+                <w:szCs w:val="24"/>
+              </w:rPr>
+            </w:pPr>
+            <w:r>
+              <w:rPr>
+                <w:rFonts w:ascii="Century" w:hAnsi="Century" w:cs="Times New Roman"/>
+                <w:sz w:val="24"/>
+                <w:szCs w:val="24"/>
+              </w:rPr>
+              <w:t>immigrer</w:t>
+            </w:r>
+          </w:p>
+        </w:tc>
+      </w:tr>
+      <w:tr>
+        <w:tc>
+          <w:tcPr>
+            <w:tcW w:w="4660" w:type="dxa"/>
+          </w:tcPr>
+          <w:p>
+            <w:pPr>
+              <w:spacing w:line="360" w:lineRule="auto"/>
+              <w:rPr>
+                <w:rFonts w:ascii="Century" w:hAnsi="Century" w:cs="Times New Roman"/>
+                <w:sz w:val="24"/>
+                <w:szCs w:val="24"/>
+              </w:rPr>
+            </w:pPr>
+            <w:r>
+              <w:rPr>
+                <w:rFonts w:ascii="Century" w:hAnsi="Century" w:cs="Times New Roman"/>
+                <w:sz w:val="24"/>
+                <w:szCs w:val="24"/>
+              </w:rPr>
+              <w:t xml:space="preserve">die </w:t>
+            </w:r>
+            <w:proofErr w:type="spellStart"/>
+            <w:r>
+              <w:rPr>
+                <w:rFonts w:ascii="Century" w:hAnsi="Century" w:cs="Times New Roman"/>
+                <w:sz w:val="24"/>
+                <w:szCs w:val="24"/>
+              </w:rPr>
+              <w:t>Auslandserfahrung</w:t>
+            </w:r>
+            <w:proofErr w:type="spellEnd"/>
+          </w:p>
+        </w:tc>
+        <w:tc>
+          <w:tcPr>
+            <w:tcW w:w="5371" w:type="dxa"/>
+          </w:tcPr>
+          <w:p>
+            <w:pPr>
+              <w:spacing w:line="360" w:lineRule="auto"/>
+              <w:rPr>
+                <w:rFonts w:ascii="Century" w:hAnsi="Century" w:cs="Times New Roman"/>
+                <w:sz w:val="24"/>
+                <w:szCs w:val="24"/>
+              </w:rPr>
+            </w:pPr>
+            <w:r>
+              <w:rPr>
+                <w:rFonts w:ascii="Century" w:hAnsi="Century" w:cs="Times New Roman"/>
+                <w:sz w:val="24"/>
+                <w:szCs w:val="24"/>
+              </w:rPr>
+              <w:t>expérience à l’étranger</w:t>
+            </w:r>
+          </w:p>
+        </w:tc>
+      </w:tr>
+      <w:tr>
+        <w:tc>
+          <w:tcPr>
+            <w:tcW w:w="4660" w:type="dxa"/>
+          </w:tcPr>
+          <w:p>
+            <w:pPr>
+              <w:spacing w:line="360" w:lineRule="auto"/>
+              <w:rPr>
+                <w:rFonts w:ascii="Century" w:hAnsi="Century" w:cs="Times New Roman"/>
+                <w:sz w:val="24"/>
+                <w:szCs w:val="24"/>
+              </w:rPr>
+            </w:pPr>
+            <w:proofErr w:type="spellStart"/>
+            <w:r>
+              <w:rPr>
+                <w:rFonts w:ascii="Century" w:hAnsi="Century" w:cs="Times New Roman"/>
+                <w:sz w:val="24"/>
+                <w:szCs w:val="24"/>
+              </w:rPr>
+              <w:t>sterben</w:t>
+            </w:r>
+            <w:proofErr w:type="spellEnd"/>
+            <w:r>
+              <w:rPr>
+                <w:rFonts w:ascii="Century" w:hAnsi="Century" w:cs="Times New Roman"/>
+                <w:sz w:val="24"/>
+                <w:szCs w:val="24"/>
+              </w:rPr>
+              <w:t xml:space="preserve"> (</w:t>
+            </w:r>
+            <w:proofErr w:type="spellStart"/>
+            <w:r>
+              <w:rPr>
+                <w:rFonts w:ascii="Century" w:hAnsi="Century" w:cs="Times New Roman"/>
+                <w:sz w:val="24"/>
+                <w:szCs w:val="24"/>
+              </w:rPr>
+              <w:t>ist</w:t>
+            </w:r>
+            <w:proofErr w:type="spellEnd"/>
+            <w:r>
+              <w:rPr>
+                <w:rFonts w:ascii="Century" w:hAnsi="Century" w:cs="Times New Roman"/>
+                <w:sz w:val="24"/>
+                <w:szCs w:val="24"/>
+              </w:rPr>
+              <w:t xml:space="preserve"> </w:t>
+            </w:r>
+            <w:proofErr w:type="spellStart"/>
+            <w:r>
+              <w:rPr>
+                <w:rFonts w:ascii="Century" w:hAnsi="Century" w:cs="Times New Roman"/>
+                <w:sz w:val="24"/>
+                <w:szCs w:val="24"/>
+              </w:rPr>
+              <w:t>gestorben</w:t>
+            </w:r>
+            <w:proofErr w:type="spellEnd"/>
+            <w:r>
+              <w:rPr>
+                <w:rFonts w:ascii="Century" w:hAnsi="Century" w:cs="Times New Roman"/>
+                <w:sz w:val="24"/>
+                <w:szCs w:val="24"/>
+              </w:rPr>
+              <w:t>)</w:t>
+            </w:r>
+          </w:p>
+        </w:tc>
+        <w:tc>
+          <w:tcPr>
+            <w:tcW w:w="5371" w:type="dxa"/>
+          </w:tcPr>
+          <w:p>
+            <w:pPr>
+              <w:spacing w:line="360" w:lineRule="auto"/>
+              <w:rPr>
+                <w:rFonts w:ascii="Century" w:hAnsi="Century" w:cs="Times New Roman"/>
+                <w:sz w:val="24"/>
+                <w:szCs w:val="24"/>
+              </w:rPr>
+            </w:pPr>
+            <w:r>
+              <w:rPr>
+                <w:rFonts w:ascii="Century" w:hAnsi="Century" w:cs="Times New Roman"/>
+                <w:sz w:val="24"/>
+                <w:szCs w:val="24"/>
+              </w:rPr>
+              <w:t>mourir</w:t>
+            </w:r>
+          </w:p>
+        </w:tc>
+      </w:tr>
+      <w:tr>
+        <w:tc>
+          <w:tcPr>
+            <w:tcW w:w="4660" w:type="dxa"/>
+          </w:tcPr>
+          <w:p>
+            <w:pPr>
+              <w:spacing w:line="360" w:lineRule="auto"/>
+              <w:rPr>
+                <w:rFonts w:ascii="Century" w:hAnsi="Century" w:cs="Times New Roman"/>
+                <w:sz w:val="24"/>
+                <w:szCs w:val="24"/>
+              </w:rPr>
+            </w:pPr>
+            <w:proofErr w:type="spellStart"/>
+            <w:r>
+              <w:rPr>
+                <w:rFonts w:ascii="Century" w:hAnsi="Century" w:cs="Times New Roman"/>
+                <w:sz w:val="24"/>
+                <w:szCs w:val="24"/>
+              </w:rPr>
+              <w:t>sonst</w:t>
+            </w:r>
+            <w:proofErr w:type="spellEnd"/>
+          </w:p>
+        </w:tc>
+        <w:tc>
+          <w:tcPr>
+            <w:tcW w:w="5371" w:type="dxa"/>
+          </w:tcPr>
+          <w:p>
+            <w:pPr>
+              <w:spacing w:line="360" w:lineRule="auto"/>
+              <w:rPr>
+                <w:rFonts w:ascii="Century" w:hAnsi="Century" w:cs="Times New Roman"/>
+                <w:sz w:val="24"/>
+                <w:szCs w:val="24"/>
+              </w:rPr>
+            </w:pPr>
+            <w:r>
+              <w:rPr>
+                <w:rFonts w:ascii="Century" w:hAnsi="Century" w:cs="Times New Roman"/>
+                <w:sz w:val="24"/>
+                <w:szCs w:val="24"/>
+              </w:rPr>
+              <w:t>sinon</w:t>
             </w:r>
           </w:p>
         </w:tc>
@@ -1649,109 +2827,157 @@
                 <w:sz w:val="24"/>
                 <w:szCs w:val="24"/>
               </w:rPr>
-              <w:t>Gefängnis</w:t>
-            </w:r>
-            <w:proofErr w:type="spellEnd"/>
-            <w:r>
-              <w:rPr>
-                <w:rFonts w:ascii="Century" w:hAnsi="Century" w:cs="Times New Roman"/>
-                <w:sz w:val="24"/>
-                <w:szCs w:val="24"/>
-              </w:rPr>
-              <w:t xml:space="preserve"> (se)</w:t>
-            </w:r>
-          </w:p>
-        </w:tc>
-        <w:tc>
-          <w:tcPr>
-            <w:tcW w:w="5371" w:type="dxa"/>
-          </w:tcPr>
-          <w:p>
-            <w:pPr>
-              <w:spacing w:line="360" w:lineRule="auto"/>
-              <w:rPr>
-                <w:rFonts w:ascii="Century" w:hAnsi="Century" w:cs="Times New Roman"/>
-                <w:sz w:val="24"/>
-                <w:szCs w:val="24"/>
-              </w:rPr>
-            </w:pPr>
-            <w:r>
-              <w:rPr>
-                <w:rFonts w:ascii="Century" w:hAnsi="Century" w:cs="Times New Roman"/>
-                <w:sz w:val="24"/>
-                <w:szCs w:val="24"/>
-              </w:rPr>
-              <w:t xml:space="preserve">la </w:t>
-            </w:r>
-            <w:r>
-              <w:rPr>
-                <w:rFonts w:ascii="Century" w:hAnsi="Century" w:cs="Times New Roman"/>
-                <w:sz w:val="24"/>
-                <w:szCs w:val="24"/>
-              </w:rPr>
-              <w:t>prison</w:t>
-            </w:r>
-          </w:p>
-        </w:tc>
-      </w:tr>
-      <w:tr>
-        <w:tc>
-          <w:tcPr>
-            <w:tcW w:w="4660" w:type="dxa"/>
-          </w:tcPr>
-          <w:p>
-            <w:pPr>
-              <w:spacing w:line="360" w:lineRule="auto"/>
-              <w:rPr>
-                <w:rFonts w:ascii="Century" w:hAnsi="Century" w:cs="Times New Roman"/>
-                <w:sz w:val="24"/>
-                <w:szCs w:val="24"/>
-              </w:rPr>
-            </w:pPr>
-            <w:proofErr w:type="spellStart"/>
-            <w:r>
-              <w:rPr>
-                <w:rFonts w:ascii="Century" w:hAnsi="Century" w:cs="Times New Roman"/>
-                <w:sz w:val="24"/>
-                <w:szCs w:val="24"/>
-              </w:rPr>
-              <w:t>fliehen</w:t>
-            </w:r>
-            <w:proofErr w:type="spellEnd"/>
-            <w:r>
-              <w:rPr>
-                <w:rFonts w:ascii="Century" w:hAnsi="Century" w:cs="Times New Roman"/>
-                <w:sz w:val="24"/>
-                <w:szCs w:val="24"/>
-              </w:rPr>
-              <w:t xml:space="preserve"> (</w:t>
-            </w:r>
-            <w:proofErr w:type="spellStart"/>
-            <w:r>
-              <w:rPr>
-                <w:rFonts w:ascii="Century" w:hAnsi="Century" w:cs="Times New Roman"/>
-                <w:sz w:val="24"/>
-                <w:szCs w:val="24"/>
-              </w:rPr>
-              <w:t>floh</w:t>
-            </w:r>
-            <w:proofErr w:type="spellEnd"/>
-            <w:r>
-              <w:rPr>
-                <w:rFonts w:ascii="Century" w:hAnsi="Century" w:cs="Times New Roman"/>
-                <w:sz w:val="24"/>
-                <w:szCs w:val="24"/>
-              </w:rPr>
-              <w:t xml:space="preserve">, </w:t>
-            </w:r>
-            <w:proofErr w:type="spellStart"/>
-            <w:r>
-              <w:rPr>
-                <w:rFonts w:ascii="Century" w:hAnsi="Century" w:cs="Times New Roman"/>
-                <w:sz w:val="24"/>
-                <w:szCs w:val="24"/>
-              </w:rPr>
-              <w:t>ist</w:t>
+              <w:t>Recht</w:t>
+            </w:r>
+            <w:proofErr w:type="spellEnd"/>
+          </w:p>
+        </w:tc>
+        <w:tc>
+          <w:tcPr>
+            <w:tcW w:w="5371" w:type="dxa"/>
+          </w:tcPr>
+          <w:p>
+            <w:pPr>
+              <w:spacing w:line="360" w:lineRule="auto"/>
+              <w:rPr>
+                <w:rFonts w:ascii="Century" w:hAnsi="Century" w:cs="Times New Roman"/>
+                <w:sz w:val="24"/>
+                <w:szCs w:val="24"/>
+              </w:rPr>
+            </w:pPr>
+            <w:r>
+              <w:rPr>
+                <w:rFonts w:ascii="Century" w:hAnsi="Century" w:cs="Times New Roman"/>
+                <w:sz w:val="24"/>
+                <w:szCs w:val="24"/>
+              </w:rPr>
+              <w:t>le droit</w:t>
+            </w:r>
+          </w:p>
+        </w:tc>
+      </w:tr>
+      <w:tr>
+        <w:tc>
+          <w:tcPr>
+            <w:tcW w:w="4660" w:type="dxa"/>
+          </w:tcPr>
+          <w:p>
+            <w:pPr>
+              <w:spacing w:line="360" w:lineRule="auto"/>
+              <w:rPr>
+                <w:rFonts w:ascii="Century" w:hAnsi="Century" w:cs="Times New Roman"/>
+                <w:sz w:val="24"/>
+                <w:szCs w:val="24"/>
+              </w:rPr>
+            </w:pPr>
+            <w:proofErr w:type="spellStart"/>
+            <w:r>
+              <w:rPr>
+                <w:rFonts w:ascii="Century" w:hAnsi="Century" w:cs="Times New Roman"/>
+                <w:sz w:val="24"/>
+                <w:szCs w:val="24"/>
+              </w:rPr>
+              <w:t>tun</w:t>
+            </w:r>
+            <w:proofErr w:type="spellEnd"/>
+          </w:p>
+        </w:tc>
+        <w:tc>
+          <w:tcPr>
+            <w:tcW w:w="5371" w:type="dxa"/>
+          </w:tcPr>
+          <w:p>
+            <w:pPr>
+              <w:spacing w:line="360" w:lineRule="auto"/>
+              <w:rPr>
+                <w:rFonts w:ascii="Century" w:hAnsi="Century" w:cs="Times New Roman"/>
+                <w:sz w:val="24"/>
+                <w:szCs w:val="24"/>
+              </w:rPr>
+            </w:pPr>
+            <w:r>
+              <w:rPr>
+                <w:rFonts w:ascii="Century" w:hAnsi="Century" w:cs="Times New Roman"/>
+                <w:sz w:val="24"/>
+                <w:szCs w:val="24"/>
+              </w:rPr>
+              <w:t>faire</w:t>
+            </w:r>
+          </w:p>
+        </w:tc>
+      </w:tr>
+      <w:tr>
+        <w:tc>
+          <w:tcPr>
+            <w:tcW w:w="4660" w:type="dxa"/>
+          </w:tcPr>
+          <w:p>
+            <w:pPr>
+              <w:spacing w:line="360" w:lineRule="auto"/>
+              <w:rPr>
+                <w:rFonts w:ascii="Century" w:hAnsi="Century" w:cs="Times New Roman"/>
+                <w:sz w:val="24"/>
+                <w:szCs w:val="24"/>
+              </w:rPr>
+            </w:pPr>
+            <w:proofErr w:type="spellStart"/>
+            <w:r>
+              <w:rPr>
+                <w:rFonts w:ascii="Century" w:hAnsi="Century" w:cs="Times New Roman"/>
+                <w:sz w:val="24"/>
+                <w:szCs w:val="24"/>
+              </w:rPr>
+              <w:t>wichtig</w:t>
+            </w:r>
+            <w:proofErr w:type="spellEnd"/>
+          </w:p>
+        </w:tc>
+        <w:tc>
+          <w:tcPr>
+            <w:tcW w:w="5371" w:type="dxa"/>
+          </w:tcPr>
+          <w:p>
+            <w:pPr>
+              <w:spacing w:line="360" w:lineRule="auto"/>
+              <w:rPr>
+                <w:rFonts w:ascii="Century" w:hAnsi="Century" w:cs="Times New Roman"/>
+                <w:sz w:val="24"/>
+                <w:szCs w:val="24"/>
+              </w:rPr>
+            </w:pPr>
+            <w:r>
+              <w:rPr>
+                <w:rFonts w:ascii="Century" w:hAnsi="Century" w:cs="Times New Roman"/>
+                <w:sz w:val="24"/>
+                <w:szCs w:val="24"/>
+              </w:rPr>
+              <w:t>important</w:t>
+            </w:r>
+          </w:p>
+        </w:tc>
+      </w:tr>
+      <w:tr>
+        <w:tc>
+          <w:tcPr>
+            <w:tcW w:w="4660" w:type="dxa"/>
+          </w:tcPr>
+          <w:p>
+            <w:pPr>
+              <w:spacing w:line="360" w:lineRule="auto"/>
+              <w:rPr>
+                <w:rFonts w:ascii="Century" w:hAnsi="Century" w:cs="Times New Roman"/>
+                <w:sz w:val="24"/>
+                <w:szCs w:val="24"/>
+              </w:rPr>
+            </w:pPr>
+            <w:proofErr w:type="spellStart"/>
+            <w:r>
+              <w:rPr>
+                <w:rFonts w:ascii="Century" w:hAnsi="Century" w:cs="Times New Roman"/>
+                <w:sz w:val="24"/>
+                <w:szCs w:val="24"/>
+              </w:rPr>
+              <w:t>und</w:t>
             </w:r>
             <w:proofErr w:type="spellEnd"/>
             <w:r>
@@ -1769,499 +2995,39 @@
                 <w:sz w:val="24"/>
                 <w:szCs w:val="24"/>
               </w:rPr>
-              <w:t>geflohen</w:t>
-            </w:r>
-            <w:proofErr w:type="spellEnd"/>
-            <w:r>
-              <w:rPr>
-                <w:rFonts w:ascii="Century" w:hAnsi="Century" w:cs="Times New Roman"/>
-                <w:sz w:val="24"/>
-                <w:szCs w:val="24"/>
-              </w:rPr>
-              <w:t>)</w:t>
-            </w:r>
-          </w:p>
-        </w:tc>
-        <w:tc>
-          <w:tcPr>
-            <w:tcW w:w="5371" w:type="dxa"/>
-          </w:tcPr>
-          <w:p>
-            <w:pPr>
-              <w:spacing w:line="360" w:lineRule="auto"/>
-              <w:rPr>
-                <w:rFonts w:ascii="Century" w:hAnsi="Century" w:cs="Times New Roman"/>
-                <w:sz w:val="24"/>
-                <w:szCs w:val="24"/>
-              </w:rPr>
-            </w:pPr>
-            <w:r>
-              <w:rPr>
-                <w:rFonts w:ascii="Century" w:hAnsi="Century" w:cs="Times New Roman"/>
-                <w:sz w:val="24"/>
-                <w:szCs w:val="24"/>
-              </w:rPr>
-              <w:t>fuir</w:t>
-            </w:r>
-          </w:p>
-        </w:tc>
-      </w:tr>
-      <w:tr>
-        <w:tc>
-          <w:tcPr>
-            <w:tcW w:w="4660" w:type="dxa"/>
-          </w:tcPr>
-          <w:p>
-            <w:pPr>
-              <w:spacing w:line="360" w:lineRule="auto"/>
-              <w:rPr>
-                <w:rFonts w:ascii="Century" w:hAnsi="Century" w:cs="Times New Roman"/>
-                <w:sz w:val="24"/>
-                <w:szCs w:val="24"/>
-              </w:rPr>
-            </w:pPr>
-            <w:r>
-              <w:rPr>
-                <w:rFonts w:ascii="Century" w:hAnsi="Century" w:cs="Times New Roman"/>
-                <w:sz w:val="24"/>
-                <w:szCs w:val="24"/>
-              </w:rPr>
-              <w:t xml:space="preserve">sein Leben </w:t>
-            </w:r>
-            <w:proofErr w:type="spellStart"/>
-            <w:r>
-              <w:rPr>
-                <w:rFonts w:ascii="Century" w:hAnsi="Century" w:cs="Times New Roman"/>
-                <w:sz w:val="24"/>
-                <w:szCs w:val="24"/>
-              </w:rPr>
-              <w:t>riskieren</w:t>
-            </w:r>
-            <w:proofErr w:type="spellEnd"/>
-          </w:p>
-        </w:tc>
-        <w:tc>
-          <w:tcPr>
-            <w:tcW w:w="5371" w:type="dxa"/>
-          </w:tcPr>
-          <w:p>
-            <w:pPr>
-              <w:spacing w:line="360" w:lineRule="auto"/>
-              <w:rPr>
-                <w:rFonts w:ascii="Century" w:hAnsi="Century" w:cs="Times New Roman"/>
-                <w:sz w:val="24"/>
-                <w:szCs w:val="24"/>
-              </w:rPr>
-            </w:pPr>
-            <w:r>
-              <w:rPr>
-                <w:rFonts w:ascii="Century" w:hAnsi="Century" w:cs="Times New Roman"/>
-                <w:sz w:val="24"/>
-                <w:szCs w:val="24"/>
-              </w:rPr>
-              <w:t>risquer sa vie</w:t>
-            </w:r>
-          </w:p>
-        </w:tc>
-      </w:tr>
-      <w:tr>
-        <w:tc>
-          <w:tcPr>
-            <w:tcW w:w="4660" w:type="dxa"/>
-          </w:tcPr>
-          <w:p>
-            <w:pPr>
-              <w:spacing w:line="360" w:lineRule="auto"/>
-              <w:rPr>
-                <w:rFonts w:ascii="Century" w:hAnsi="Century" w:cs="Times New Roman"/>
-                <w:sz w:val="24"/>
-                <w:szCs w:val="24"/>
-              </w:rPr>
-            </w:pPr>
-            <w:r>
-              <w:rPr>
-                <w:rFonts w:ascii="Century" w:hAnsi="Century" w:cs="Times New Roman"/>
-                <w:sz w:val="24"/>
-                <w:szCs w:val="24"/>
-              </w:rPr>
-              <w:t xml:space="preserve">der </w:t>
-            </w:r>
-            <w:proofErr w:type="spellStart"/>
-            <w:r>
-              <w:rPr>
-                <w:rFonts w:ascii="Century" w:hAnsi="Century" w:cs="Times New Roman"/>
-                <w:sz w:val="24"/>
-                <w:szCs w:val="24"/>
-              </w:rPr>
-              <w:t>Schleuser</w:t>
-            </w:r>
-            <w:proofErr w:type="spellEnd"/>
-          </w:p>
-        </w:tc>
-        <w:tc>
-          <w:tcPr>
-            <w:tcW w:w="5371" w:type="dxa"/>
-          </w:tcPr>
-          <w:p>
-            <w:pPr>
-              <w:spacing w:line="360" w:lineRule="auto"/>
-              <w:rPr>
-                <w:rFonts w:ascii="Century" w:hAnsi="Century" w:cs="Times New Roman"/>
-                <w:sz w:val="24"/>
-                <w:szCs w:val="24"/>
-              </w:rPr>
-            </w:pPr>
-            <w:r>
-              <w:rPr>
-                <w:rFonts w:ascii="Century" w:hAnsi="Century" w:cs="Times New Roman"/>
-                <w:sz w:val="24"/>
-                <w:szCs w:val="24"/>
-              </w:rPr>
-              <w:t>passeur</w:t>
-            </w:r>
-          </w:p>
-        </w:tc>
-      </w:tr>
-      <w:tr>
-        <w:tc>
-          <w:tcPr>
-            <w:tcW w:w="4660" w:type="dxa"/>
-          </w:tcPr>
-          <w:p>
-            <w:pPr>
-              <w:spacing w:line="360" w:lineRule="auto"/>
-              <w:rPr>
-                <w:rFonts w:ascii="Century" w:hAnsi="Century" w:cs="Times New Roman"/>
-                <w:sz w:val="24"/>
-                <w:szCs w:val="24"/>
-              </w:rPr>
-            </w:pPr>
-            <w:proofErr w:type="spellStart"/>
-            <w:r>
-              <w:rPr>
-                <w:rFonts w:ascii="Century" w:hAnsi="Century" w:cs="Times New Roman"/>
-                <w:sz w:val="24"/>
-                <w:szCs w:val="24"/>
-              </w:rPr>
-              <w:t>dauern</w:t>
-            </w:r>
-            <w:proofErr w:type="spellEnd"/>
-          </w:p>
-        </w:tc>
-        <w:tc>
-          <w:tcPr>
-            <w:tcW w:w="5371" w:type="dxa"/>
-          </w:tcPr>
-          <w:p>
-            <w:pPr>
-              <w:spacing w:line="360" w:lineRule="auto"/>
-              <w:rPr>
-                <w:rFonts w:ascii="Century" w:hAnsi="Century" w:cs="Times New Roman"/>
-                <w:sz w:val="24"/>
-                <w:szCs w:val="24"/>
-              </w:rPr>
-            </w:pPr>
-            <w:r>
-              <w:rPr>
-                <w:rFonts w:ascii="Century" w:hAnsi="Century" w:cs="Times New Roman"/>
-                <w:sz w:val="24"/>
-                <w:szCs w:val="24"/>
-              </w:rPr>
-              <w:t>durer</w:t>
-            </w:r>
-          </w:p>
-        </w:tc>
-      </w:tr>
-      <w:tr>
-        <w:tc>
-          <w:tcPr>
-            <w:tcW w:w="4660" w:type="dxa"/>
-          </w:tcPr>
-          <w:p>
-            <w:pPr>
-              <w:spacing w:line="360" w:lineRule="auto"/>
-              <w:rPr>
-                <w:rFonts w:ascii="Century" w:hAnsi="Century" w:cs="Times New Roman"/>
-                <w:sz w:val="24"/>
-                <w:szCs w:val="24"/>
-              </w:rPr>
-            </w:pPr>
-            <w:proofErr w:type="spellStart"/>
-            <w:r>
-              <w:rPr>
-                <w:rFonts w:ascii="Century" w:hAnsi="Century" w:cs="Times New Roman"/>
-                <w:sz w:val="24"/>
-                <w:szCs w:val="24"/>
-              </w:rPr>
-              <w:t>gefährlich</w:t>
-            </w:r>
-            <w:proofErr w:type="spellEnd"/>
-          </w:p>
-        </w:tc>
-        <w:tc>
-          <w:tcPr>
-            <w:tcW w:w="5371" w:type="dxa"/>
-          </w:tcPr>
-          <w:p>
-            <w:pPr>
-              <w:spacing w:line="360" w:lineRule="auto"/>
-              <w:rPr>
-                <w:rFonts w:ascii="Century" w:hAnsi="Century" w:cs="Times New Roman"/>
-                <w:sz w:val="24"/>
-                <w:szCs w:val="24"/>
-              </w:rPr>
-            </w:pPr>
-            <w:r>
-              <w:rPr>
-                <w:rFonts w:ascii="Century" w:hAnsi="Century" w:cs="Times New Roman"/>
-                <w:sz w:val="24"/>
-                <w:szCs w:val="24"/>
-              </w:rPr>
-              <w:t>dangereux</w:t>
-            </w:r>
-          </w:p>
-        </w:tc>
-      </w:tr>
-      <w:tr>
-        <w:tc>
-          <w:tcPr>
-            <w:tcW w:w="4660" w:type="dxa"/>
-          </w:tcPr>
-          <w:p>
-            <w:pPr>
-              <w:spacing w:line="360" w:lineRule="auto"/>
-              <w:rPr>
-                <w:rFonts w:ascii="Century" w:hAnsi="Century" w:cs="Times New Roman"/>
-                <w:sz w:val="24"/>
-                <w:szCs w:val="24"/>
-              </w:rPr>
-            </w:pPr>
-            <w:proofErr w:type="spellStart"/>
-            <w:r>
-              <w:rPr>
-                <w:rFonts w:ascii="Century" w:hAnsi="Century" w:cs="Times New Roman"/>
-                <w:sz w:val="24"/>
-                <w:szCs w:val="24"/>
-              </w:rPr>
-              <w:t>hoffen</w:t>
-            </w:r>
-            <w:proofErr w:type="spellEnd"/>
-          </w:p>
-        </w:tc>
-        <w:tc>
-          <w:tcPr>
-            <w:tcW w:w="5371" w:type="dxa"/>
-          </w:tcPr>
-          <w:p>
-            <w:pPr>
-              <w:spacing w:line="360" w:lineRule="auto"/>
-              <w:rPr>
-                <w:rFonts w:ascii="Century" w:hAnsi="Century" w:cs="Times New Roman"/>
-                <w:sz w:val="24"/>
-                <w:szCs w:val="24"/>
-              </w:rPr>
-            </w:pPr>
-            <w:r>
-              <w:rPr>
-                <w:rFonts w:ascii="Century" w:hAnsi="Century" w:cs="Times New Roman"/>
-                <w:sz w:val="24"/>
-                <w:szCs w:val="24"/>
-              </w:rPr>
-              <w:t>espérer</w:t>
-            </w:r>
-          </w:p>
-        </w:tc>
-      </w:tr>
-      <w:tr>
-        <w:tc>
-          <w:tcPr>
-            <w:tcW w:w="4660" w:type="dxa"/>
-          </w:tcPr>
-          <w:p>
-            <w:pPr>
-              <w:spacing w:line="360" w:lineRule="auto"/>
-              <w:rPr>
-                <w:rFonts w:ascii="Century" w:hAnsi="Century" w:cs="Times New Roman"/>
-                <w:sz w:val="24"/>
-                <w:szCs w:val="24"/>
-              </w:rPr>
-            </w:pPr>
-            <w:proofErr w:type="spellStart"/>
-            <w:r>
-              <w:rPr>
-                <w:rFonts w:ascii="Century" w:hAnsi="Century" w:cs="Times New Roman"/>
-                <w:sz w:val="24"/>
-                <w:szCs w:val="24"/>
-              </w:rPr>
-              <w:t>das</w:t>
-            </w:r>
-            <w:proofErr w:type="spellEnd"/>
-            <w:r>
-              <w:rPr>
-                <w:rFonts w:ascii="Century" w:hAnsi="Century" w:cs="Times New Roman"/>
-                <w:sz w:val="24"/>
-                <w:szCs w:val="24"/>
-              </w:rPr>
-              <w:t xml:space="preserve"> </w:t>
-            </w:r>
-            <w:proofErr w:type="spellStart"/>
-            <w:r>
-              <w:rPr>
-                <w:rFonts w:ascii="Century" w:hAnsi="Century" w:cs="Times New Roman"/>
-                <w:sz w:val="24"/>
-                <w:szCs w:val="24"/>
-              </w:rPr>
-              <w:t>Flüchtlingslager</w:t>
-            </w:r>
-            <w:proofErr w:type="spellEnd"/>
-          </w:p>
-        </w:tc>
-        <w:tc>
-          <w:tcPr>
-            <w:tcW w:w="5371" w:type="dxa"/>
-          </w:tcPr>
-          <w:p>
-            <w:pPr>
-              <w:spacing w:line="360" w:lineRule="auto"/>
-              <w:rPr>
-                <w:rFonts w:ascii="Century" w:hAnsi="Century" w:cs="Times New Roman"/>
-                <w:sz w:val="24"/>
-                <w:szCs w:val="24"/>
-              </w:rPr>
-            </w:pPr>
-            <w:r>
-              <w:rPr>
-                <w:rFonts w:ascii="Century" w:hAnsi="Century" w:cs="Times New Roman"/>
-                <w:sz w:val="24"/>
-                <w:szCs w:val="24"/>
-              </w:rPr>
-              <w:t>camp de réfugiés</w:t>
-            </w:r>
-          </w:p>
-        </w:tc>
-      </w:tr>
-      <w:tr>
-        <w:tc>
-          <w:tcPr>
-            <w:tcW w:w="4660" w:type="dxa"/>
-          </w:tcPr>
-          <w:p>
-            <w:pPr>
-              <w:spacing w:line="360" w:lineRule="auto"/>
-              <w:rPr>
-                <w:rFonts w:ascii="Century" w:hAnsi="Century" w:cs="Times New Roman"/>
-                <w:sz w:val="24"/>
-                <w:szCs w:val="24"/>
-              </w:rPr>
-            </w:pPr>
-            <w:r>
-              <w:rPr>
-                <w:rFonts w:ascii="Century" w:hAnsi="Century" w:cs="Times New Roman"/>
-                <w:sz w:val="24"/>
-                <w:szCs w:val="24"/>
-              </w:rPr>
-              <w:t xml:space="preserve">der </w:t>
-            </w:r>
-            <w:proofErr w:type="spellStart"/>
-            <w:r>
-              <w:rPr>
-                <w:rFonts w:ascii="Century" w:hAnsi="Century" w:cs="Times New Roman"/>
-                <w:sz w:val="24"/>
-                <w:szCs w:val="24"/>
-              </w:rPr>
-              <w:t>Bürgerkrieg</w:t>
-            </w:r>
-            <w:proofErr w:type="spellEnd"/>
-          </w:p>
-        </w:tc>
-        <w:tc>
-          <w:tcPr>
-            <w:tcW w:w="5371" w:type="dxa"/>
-          </w:tcPr>
-          <w:p>
-            <w:pPr>
-              <w:spacing w:line="360" w:lineRule="auto"/>
-              <w:rPr>
-                <w:rFonts w:ascii="Century" w:hAnsi="Century" w:cs="Times New Roman"/>
-                <w:sz w:val="24"/>
-                <w:szCs w:val="24"/>
-              </w:rPr>
-            </w:pPr>
-            <w:r>
-              <w:rPr>
-                <w:rFonts w:ascii="Century" w:hAnsi="Century" w:cs="Times New Roman"/>
-                <w:sz w:val="24"/>
-                <w:szCs w:val="24"/>
-              </w:rPr>
-              <w:t>guerre civile</w:t>
-            </w:r>
-          </w:p>
-        </w:tc>
-      </w:tr>
-      <w:tr>
-        <w:tc>
-          <w:tcPr>
-            <w:tcW w:w="4660" w:type="dxa"/>
-          </w:tcPr>
-          <w:p>
-            <w:pPr>
-              <w:spacing w:line="360" w:lineRule="auto"/>
-              <w:rPr>
-                <w:rFonts w:ascii="Century" w:hAnsi="Century" w:cs="Times New Roman"/>
-                <w:sz w:val="24"/>
-                <w:szCs w:val="24"/>
-              </w:rPr>
-            </w:pPr>
-            <w:proofErr w:type="spellStart"/>
-            <w:r>
-              <w:rPr>
-                <w:rFonts w:ascii="Century" w:hAnsi="Century" w:cs="Times New Roman"/>
-                <w:sz w:val="24"/>
-                <w:szCs w:val="24"/>
-              </w:rPr>
-              <w:t>das</w:t>
-            </w:r>
-            <w:proofErr w:type="spellEnd"/>
-            <w:r>
-              <w:rPr>
-                <w:rFonts w:ascii="Century" w:hAnsi="Century" w:cs="Times New Roman"/>
-                <w:sz w:val="24"/>
-                <w:szCs w:val="24"/>
-              </w:rPr>
-              <w:t xml:space="preserve"> </w:t>
-            </w:r>
-            <w:proofErr w:type="spellStart"/>
-            <w:r>
-              <w:rPr>
-                <w:rFonts w:ascii="Century" w:hAnsi="Century" w:cs="Times New Roman"/>
-                <w:sz w:val="24"/>
-                <w:szCs w:val="24"/>
-              </w:rPr>
-              <w:t>Traumland</w:t>
-            </w:r>
-            <w:proofErr w:type="spellEnd"/>
-          </w:p>
-        </w:tc>
-        <w:tc>
-          <w:tcPr>
-            <w:tcW w:w="5371" w:type="dxa"/>
-          </w:tcPr>
-          <w:p>
-            <w:pPr>
-              <w:spacing w:line="360" w:lineRule="auto"/>
-              <w:rPr>
-                <w:rFonts w:ascii="Century" w:hAnsi="Century" w:cs="Times New Roman"/>
-                <w:sz w:val="24"/>
-                <w:szCs w:val="24"/>
-              </w:rPr>
-            </w:pPr>
-            <w:r>
-              <w:rPr>
-                <w:rFonts w:ascii="Century" w:hAnsi="Century" w:cs="Times New Roman"/>
-                <w:sz w:val="24"/>
-                <w:szCs w:val="24"/>
-              </w:rPr>
-              <w:t>pays de rêve</w:t>
+              <w:t>zwar</w:t>
+            </w:r>
+            <w:proofErr w:type="spellEnd"/>
+          </w:p>
+        </w:tc>
+        <w:tc>
+          <w:tcPr>
+            <w:tcW w:w="5371" w:type="dxa"/>
+          </w:tcPr>
+          <w:p>
+            <w:pPr>
+              <w:spacing w:line="360" w:lineRule="auto"/>
+              <w:rPr>
+                <w:rFonts w:ascii="Century" w:hAnsi="Century" w:cs="Times New Roman"/>
+                <w:sz w:val="24"/>
+                <w:szCs w:val="24"/>
+              </w:rPr>
+            </w:pPr>
+            <w:r>
+              <w:rPr>
+                <w:rFonts w:ascii="Century" w:hAnsi="Century" w:cs="Times New Roman"/>
+                <w:sz w:val="24"/>
+                <w:szCs w:val="24"/>
+              </w:rPr>
+              <w:t>càd</w:t>
+            </w:r>
+            <w:r>
+              <w:rPr>
+                <w:rFonts w:ascii="Century" w:hAnsi="Century" w:cs="Times New Roman"/>
+                <w:sz w:val="24"/>
+                <w:szCs w:val="24"/>
+              </w:rPr>
+              <w:t xml:space="preserve"> / à savoir</w:t>
             </w:r>
           </w:p>
         </w:tc>
@@ -2295,31 +3061,31 @@
                 <w:sz w:val="24"/>
                 <w:szCs w:val="24"/>
               </w:rPr>
-              <w:t>Angst</w:t>
-            </w:r>
-            <w:proofErr w:type="spellEnd"/>
-          </w:p>
-        </w:tc>
-        <w:tc>
-          <w:tcPr>
-            <w:tcW w:w="5371" w:type="dxa"/>
-          </w:tcPr>
-          <w:p>
-            <w:pPr>
-              <w:spacing w:line="360" w:lineRule="auto"/>
-              <w:rPr>
-                <w:rFonts w:ascii="Century" w:hAnsi="Century" w:cs="Times New Roman"/>
-                <w:sz w:val="24"/>
-                <w:szCs w:val="24"/>
-              </w:rPr>
-            </w:pPr>
-            <w:r>
-              <w:rPr>
-                <w:rFonts w:ascii="Century" w:hAnsi="Century" w:cs="Times New Roman"/>
-                <w:sz w:val="24"/>
-                <w:szCs w:val="24"/>
-              </w:rPr>
-              <w:t>la peur</w:t>
+              <w:t>Auslandserfahrung</w:t>
+            </w:r>
+            <w:proofErr w:type="spellEnd"/>
+          </w:p>
+        </w:tc>
+        <w:tc>
+          <w:tcPr>
+            <w:tcW w:w="5371" w:type="dxa"/>
+          </w:tcPr>
+          <w:p>
+            <w:pPr>
+              <w:spacing w:line="360" w:lineRule="auto"/>
+              <w:rPr>
+                <w:rFonts w:ascii="Century" w:hAnsi="Century" w:cs="Times New Roman"/>
+                <w:sz w:val="24"/>
+                <w:szCs w:val="24"/>
+              </w:rPr>
+            </w:pPr>
+            <w:r>
+              <w:rPr>
+                <w:rFonts w:ascii="Century" w:hAnsi="Century" w:cs="Times New Roman"/>
+                <w:sz w:val="24"/>
+                <w:szCs w:val="24"/>
+              </w:rPr>
+              <w:t>expérience à l’étranger</w:t>
             </w:r>
           </w:p>
         </w:tc>
@@ -2353,829 +3119,7 @@
                 <w:sz w:val="24"/>
                 <w:szCs w:val="24"/>
               </w:rPr>
-              <w:t>Freiheit</w:t>
-            </w:r>
-            <w:proofErr w:type="spellEnd"/>
-          </w:p>
-        </w:tc>
-        <w:tc>
-          <w:tcPr>
-            <w:tcW w:w="5371" w:type="dxa"/>
-          </w:tcPr>
-          <w:p>
-            <w:pPr>
-              <w:spacing w:line="360" w:lineRule="auto"/>
-              <w:rPr>
-                <w:rFonts w:ascii="Century" w:hAnsi="Century" w:cs="Times New Roman"/>
-                <w:sz w:val="24"/>
-                <w:szCs w:val="24"/>
-              </w:rPr>
-            </w:pPr>
-            <w:r>
-              <w:rPr>
-                <w:rFonts w:ascii="Century" w:hAnsi="Century" w:cs="Times New Roman"/>
-                <w:sz w:val="24"/>
-                <w:szCs w:val="24"/>
-              </w:rPr>
-              <w:t>la liberté</w:t>
-            </w:r>
-          </w:p>
-        </w:tc>
-      </w:tr>
-      <w:tr>
-        <w:tc>
-          <w:tcPr>
-            <w:tcW w:w="4660" w:type="dxa"/>
-          </w:tcPr>
-          <w:p>
-            <w:pPr>
-              <w:spacing w:line="360" w:lineRule="auto"/>
-              <w:rPr>
-                <w:rFonts w:ascii="Century" w:hAnsi="Century" w:cs="Times New Roman"/>
-                <w:sz w:val="24"/>
-                <w:szCs w:val="24"/>
-              </w:rPr>
-            </w:pPr>
-            <w:proofErr w:type="spellStart"/>
-            <w:r>
-              <w:rPr>
-                <w:rFonts w:ascii="Century" w:hAnsi="Century" w:cs="Times New Roman"/>
-                <w:sz w:val="24"/>
-                <w:szCs w:val="24"/>
-              </w:rPr>
-              <w:t>schwer</w:t>
-            </w:r>
-            <w:proofErr w:type="spellEnd"/>
-            <w:r>
-              <w:rPr>
-                <w:rFonts w:ascii="Century" w:hAnsi="Century" w:cs="Times New Roman"/>
-                <w:sz w:val="24"/>
-                <w:szCs w:val="24"/>
-              </w:rPr>
-              <w:t xml:space="preserve"> / </w:t>
-            </w:r>
-            <w:proofErr w:type="spellStart"/>
-            <w:r>
-              <w:rPr>
-                <w:rFonts w:ascii="Century" w:hAnsi="Century" w:cs="Times New Roman"/>
-                <w:sz w:val="24"/>
-                <w:szCs w:val="24"/>
-              </w:rPr>
-              <w:t>schwierig</w:t>
-            </w:r>
-            <w:proofErr w:type="spellEnd"/>
-          </w:p>
-        </w:tc>
-        <w:tc>
-          <w:tcPr>
-            <w:tcW w:w="5371" w:type="dxa"/>
-          </w:tcPr>
-          <w:p>
-            <w:pPr>
-              <w:spacing w:line="360" w:lineRule="auto"/>
-              <w:rPr>
-                <w:rFonts w:ascii="Century" w:hAnsi="Century" w:cs="Times New Roman"/>
-                <w:sz w:val="24"/>
-                <w:szCs w:val="24"/>
-              </w:rPr>
-            </w:pPr>
-            <w:r>
-              <w:rPr>
-                <w:rFonts w:ascii="Century" w:hAnsi="Century" w:cs="Times New Roman"/>
-                <w:sz w:val="24"/>
-                <w:szCs w:val="24"/>
-              </w:rPr>
-              <w:t>difficile</w:t>
-            </w:r>
-          </w:p>
-        </w:tc>
-      </w:tr>
-      <w:tr>
-        <w:tc>
-          <w:tcPr>
-            <w:tcW w:w="4660" w:type="dxa"/>
-          </w:tcPr>
-          <w:p>
-            <w:pPr>
-              <w:spacing w:line="360" w:lineRule="auto"/>
-              <w:rPr>
-                <w:rFonts w:ascii="Century" w:hAnsi="Century" w:cs="Times New Roman"/>
-                <w:sz w:val="24"/>
-                <w:szCs w:val="24"/>
-              </w:rPr>
-            </w:pPr>
-            <w:proofErr w:type="spellStart"/>
-            <w:r>
-              <w:rPr>
-                <w:rFonts w:ascii="Century" w:hAnsi="Century" w:cs="Times New Roman"/>
-                <w:sz w:val="24"/>
-                <w:szCs w:val="24"/>
-              </w:rPr>
-              <w:t>aus</w:t>
-            </w:r>
-            <w:proofErr w:type="spellEnd"/>
-            <w:r>
-              <w:rPr>
-                <w:rFonts w:ascii="Century" w:hAnsi="Century" w:cs="Times New Roman"/>
-                <w:sz w:val="24"/>
-                <w:szCs w:val="24"/>
-              </w:rPr>
-              <w:t>/</w:t>
-            </w:r>
-            <w:proofErr w:type="spellStart"/>
-            <w:r>
-              <w:rPr>
-                <w:rFonts w:ascii="Century" w:hAnsi="Century" w:cs="Times New Roman"/>
-                <w:sz w:val="24"/>
-                <w:szCs w:val="24"/>
-              </w:rPr>
-              <w:t>wandern</w:t>
-            </w:r>
-            <w:proofErr w:type="spellEnd"/>
-            <w:r>
-              <w:rPr>
-                <w:rFonts w:ascii="Century" w:hAnsi="Century" w:cs="Times New Roman"/>
-                <w:sz w:val="24"/>
-                <w:szCs w:val="24"/>
-              </w:rPr>
-              <w:t xml:space="preserve"> = </w:t>
-            </w:r>
-            <w:proofErr w:type="spellStart"/>
-            <w:r>
-              <w:rPr>
-                <w:rFonts w:ascii="Century" w:hAnsi="Century" w:cs="Times New Roman"/>
-                <w:sz w:val="24"/>
-                <w:szCs w:val="24"/>
-              </w:rPr>
-              <w:t>emigrieren</w:t>
-            </w:r>
-            <w:proofErr w:type="spellEnd"/>
-          </w:p>
-        </w:tc>
-        <w:tc>
-          <w:tcPr>
-            <w:tcW w:w="5371" w:type="dxa"/>
-          </w:tcPr>
-          <w:p>
-            <w:pPr>
-              <w:spacing w:line="360" w:lineRule="auto"/>
-              <w:rPr>
-                <w:rFonts w:ascii="Century" w:hAnsi="Century" w:cs="Times New Roman"/>
-                <w:sz w:val="24"/>
-                <w:szCs w:val="24"/>
-              </w:rPr>
-            </w:pPr>
-            <w:r>
-              <w:rPr>
-                <w:rFonts w:ascii="Century" w:hAnsi="Century" w:cs="Times New Roman"/>
-                <w:sz w:val="24"/>
-                <w:szCs w:val="24"/>
-              </w:rPr>
-              <w:t>émigrer</w:t>
-            </w:r>
-          </w:p>
-        </w:tc>
-      </w:tr>
-      <w:tr>
-        <w:tc>
-          <w:tcPr>
-            <w:tcW w:w="4660" w:type="dxa"/>
-          </w:tcPr>
-          <w:p>
-            <w:pPr>
-              <w:spacing w:line="360" w:lineRule="auto"/>
-              <w:rPr>
-                <w:rFonts w:ascii="Century" w:hAnsi="Century" w:cs="Times New Roman"/>
-                <w:sz w:val="24"/>
-                <w:szCs w:val="24"/>
-              </w:rPr>
-            </w:pPr>
-            <w:proofErr w:type="spellStart"/>
-            <w:r>
-              <w:rPr>
-                <w:rFonts w:ascii="Century" w:hAnsi="Century" w:cs="Times New Roman"/>
-                <w:sz w:val="24"/>
-                <w:szCs w:val="24"/>
-              </w:rPr>
-              <w:t>ein</w:t>
-            </w:r>
-            <w:proofErr w:type="spellEnd"/>
-            <w:r>
-              <w:rPr>
-                <w:rFonts w:ascii="Century" w:hAnsi="Century" w:cs="Times New Roman"/>
-                <w:sz w:val="24"/>
-                <w:szCs w:val="24"/>
-              </w:rPr>
-              <w:t>/</w:t>
-            </w:r>
-            <w:proofErr w:type="spellStart"/>
-            <w:r>
-              <w:rPr>
-                <w:rFonts w:ascii="Century" w:hAnsi="Century" w:cs="Times New Roman"/>
-                <w:sz w:val="24"/>
-                <w:szCs w:val="24"/>
-              </w:rPr>
-              <w:t>wandern</w:t>
-            </w:r>
-            <w:proofErr w:type="spellEnd"/>
-            <w:r>
-              <w:rPr>
-                <w:rFonts w:ascii="Century" w:hAnsi="Century" w:cs="Times New Roman"/>
-                <w:sz w:val="24"/>
-                <w:szCs w:val="24"/>
-              </w:rPr>
-              <w:t xml:space="preserve"> = </w:t>
-            </w:r>
-            <w:proofErr w:type="spellStart"/>
-            <w:r>
-              <w:rPr>
-                <w:rFonts w:ascii="Century" w:hAnsi="Century" w:cs="Times New Roman"/>
-                <w:sz w:val="24"/>
-                <w:szCs w:val="24"/>
-              </w:rPr>
-              <w:t>immigrieren</w:t>
-            </w:r>
-            <w:proofErr w:type="spellEnd"/>
-          </w:p>
-        </w:tc>
-        <w:tc>
-          <w:tcPr>
-            <w:tcW w:w="5371" w:type="dxa"/>
-          </w:tcPr>
-          <w:p>
-            <w:pPr>
-              <w:spacing w:line="360" w:lineRule="auto"/>
-              <w:rPr>
-                <w:rFonts w:ascii="Century" w:hAnsi="Century" w:cs="Times New Roman"/>
-                <w:sz w:val="24"/>
-                <w:szCs w:val="24"/>
-              </w:rPr>
-            </w:pPr>
-            <w:r>
-              <w:rPr>
-                <w:rFonts w:ascii="Century" w:hAnsi="Century" w:cs="Times New Roman"/>
-                <w:sz w:val="24"/>
-                <w:szCs w:val="24"/>
-              </w:rPr>
-              <w:t>immigrer</w:t>
-            </w:r>
-          </w:p>
-        </w:tc>
-      </w:tr>
-      <w:tr>
-        <w:tc>
-          <w:tcPr>
-            <w:tcW w:w="4660" w:type="dxa"/>
-          </w:tcPr>
-          <w:p>
-            <w:pPr>
-              <w:spacing w:line="360" w:lineRule="auto"/>
-              <w:rPr>
-                <w:rFonts w:ascii="Century" w:hAnsi="Century" w:cs="Times New Roman"/>
-                <w:sz w:val="24"/>
-                <w:szCs w:val="24"/>
-              </w:rPr>
-            </w:pPr>
-            <w:r>
-              <w:rPr>
-                <w:rFonts w:ascii="Century" w:hAnsi="Century" w:cs="Times New Roman"/>
-                <w:sz w:val="24"/>
-                <w:szCs w:val="24"/>
-              </w:rPr>
-              <w:t xml:space="preserve">die </w:t>
-            </w:r>
-            <w:proofErr w:type="spellStart"/>
-            <w:r>
-              <w:rPr>
-                <w:rFonts w:ascii="Century" w:hAnsi="Century" w:cs="Times New Roman"/>
-                <w:sz w:val="24"/>
-                <w:szCs w:val="24"/>
-              </w:rPr>
-              <w:t>Auslandserfahrung</w:t>
-            </w:r>
-            <w:proofErr w:type="spellEnd"/>
-          </w:p>
-        </w:tc>
-        <w:tc>
-          <w:tcPr>
-            <w:tcW w:w="5371" w:type="dxa"/>
-          </w:tcPr>
-          <w:p>
-            <w:pPr>
-              <w:spacing w:line="360" w:lineRule="auto"/>
-              <w:rPr>
-                <w:rFonts w:ascii="Century" w:hAnsi="Century" w:cs="Times New Roman"/>
-                <w:sz w:val="24"/>
-                <w:szCs w:val="24"/>
-              </w:rPr>
-            </w:pPr>
-            <w:r>
-              <w:rPr>
-                <w:rFonts w:ascii="Century" w:hAnsi="Century" w:cs="Times New Roman"/>
-                <w:sz w:val="24"/>
-                <w:szCs w:val="24"/>
-              </w:rPr>
-              <w:t>expérience à l’étranger</w:t>
-            </w:r>
-          </w:p>
-        </w:tc>
-      </w:tr>
-      <w:tr>
-        <w:tc>
-          <w:tcPr>
-            <w:tcW w:w="4660" w:type="dxa"/>
-          </w:tcPr>
-          <w:p>
-            <w:pPr>
-              <w:spacing w:line="360" w:lineRule="auto"/>
-              <w:rPr>
-                <w:rFonts w:ascii="Century" w:hAnsi="Century" w:cs="Times New Roman"/>
-                <w:sz w:val="24"/>
-                <w:szCs w:val="24"/>
-              </w:rPr>
-            </w:pPr>
-            <w:proofErr w:type="spellStart"/>
-            <w:r>
-              <w:rPr>
-                <w:rFonts w:ascii="Century" w:hAnsi="Century" w:cs="Times New Roman"/>
-                <w:sz w:val="24"/>
-                <w:szCs w:val="24"/>
-              </w:rPr>
-              <w:t>sterben</w:t>
-            </w:r>
-            <w:proofErr w:type="spellEnd"/>
-            <w:r>
-              <w:rPr>
-                <w:rFonts w:ascii="Century" w:hAnsi="Century" w:cs="Times New Roman"/>
-                <w:sz w:val="24"/>
-                <w:szCs w:val="24"/>
-              </w:rPr>
-              <w:t xml:space="preserve"> (</w:t>
-            </w:r>
-            <w:proofErr w:type="spellStart"/>
-            <w:r>
-              <w:rPr>
-                <w:rFonts w:ascii="Century" w:hAnsi="Century" w:cs="Times New Roman"/>
-                <w:sz w:val="24"/>
-                <w:szCs w:val="24"/>
-              </w:rPr>
-              <w:t>ist</w:t>
-            </w:r>
-            <w:proofErr w:type="spellEnd"/>
-            <w:r>
-              <w:rPr>
-                <w:rFonts w:ascii="Century" w:hAnsi="Century" w:cs="Times New Roman"/>
-                <w:sz w:val="24"/>
-                <w:szCs w:val="24"/>
-              </w:rPr>
-              <w:t xml:space="preserve"> </w:t>
-            </w:r>
-            <w:proofErr w:type="spellStart"/>
-            <w:r>
-              <w:rPr>
-                <w:rFonts w:ascii="Century" w:hAnsi="Century" w:cs="Times New Roman"/>
-                <w:sz w:val="24"/>
-                <w:szCs w:val="24"/>
-              </w:rPr>
-              <w:t>gestorben</w:t>
-            </w:r>
-            <w:proofErr w:type="spellEnd"/>
-            <w:r>
-              <w:rPr>
-                <w:rFonts w:ascii="Century" w:hAnsi="Century" w:cs="Times New Roman"/>
-                <w:sz w:val="24"/>
-                <w:szCs w:val="24"/>
-              </w:rPr>
-              <w:t>)</w:t>
-            </w:r>
-          </w:p>
-        </w:tc>
-        <w:tc>
-          <w:tcPr>
-            <w:tcW w:w="5371" w:type="dxa"/>
-          </w:tcPr>
-          <w:p>
-            <w:pPr>
-              <w:spacing w:line="360" w:lineRule="auto"/>
-              <w:rPr>
-                <w:rFonts w:ascii="Century" w:hAnsi="Century" w:cs="Times New Roman"/>
-                <w:sz w:val="24"/>
-                <w:szCs w:val="24"/>
-              </w:rPr>
-            </w:pPr>
-            <w:r>
-              <w:rPr>
-                <w:rFonts w:ascii="Century" w:hAnsi="Century" w:cs="Times New Roman"/>
-                <w:sz w:val="24"/>
-                <w:szCs w:val="24"/>
-              </w:rPr>
-              <w:t>mourir</w:t>
-            </w:r>
-          </w:p>
-        </w:tc>
-      </w:tr>
-      <w:tr>
-        <w:tc>
-          <w:tcPr>
-            <w:tcW w:w="4660" w:type="dxa"/>
-          </w:tcPr>
-          <w:p>
-            <w:pPr>
-              <w:spacing w:line="360" w:lineRule="auto"/>
-              <w:rPr>
-                <w:rFonts w:ascii="Century" w:hAnsi="Century" w:cs="Times New Roman"/>
-                <w:sz w:val="24"/>
-                <w:szCs w:val="24"/>
-              </w:rPr>
-            </w:pPr>
-            <w:proofErr w:type="spellStart"/>
-            <w:r>
-              <w:rPr>
-                <w:rFonts w:ascii="Century" w:hAnsi="Century" w:cs="Times New Roman"/>
-                <w:sz w:val="24"/>
-                <w:szCs w:val="24"/>
-              </w:rPr>
-              <w:t>sonst</w:t>
-            </w:r>
-            <w:proofErr w:type="spellEnd"/>
-          </w:p>
-        </w:tc>
-        <w:tc>
-          <w:tcPr>
-            <w:tcW w:w="5371" w:type="dxa"/>
-          </w:tcPr>
-          <w:p>
-            <w:pPr>
-              <w:spacing w:line="360" w:lineRule="auto"/>
-              <w:rPr>
-                <w:rFonts w:ascii="Century" w:hAnsi="Century" w:cs="Times New Roman"/>
-                <w:sz w:val="24"/>
-                <w:szCs w:val="24"/>
-              </w:rPr>
-            </w:pPr>
-            <w:r>
-              <w:rPr>
-                <w:rFonts w:ascii="Century" w:hAnsi="Century" w:cs="Times New Roman"/>
-                <w:sz w:val="24"/>
-                <w:szCs w:val="24"/>
-              </w:rPr>
-              <w:t>sinon</w:t>
-            </w:r>
-          </w:p>
-        </w:tc>
-      </w:tr>
-      <w:tr>
-        <w:tc>
-          <w:tcPr>
-            <w:tcW w:w="4660" w:type="dxa"/>
-          </w:tcPr>
-          <w:p>
-            <w:pPr>
-              <w:spacing w:line="360" w:lineRule="auto"/>
-              <w:rPr>
-                <w:rFonts w:ascii="Century" w:hAnsi="Century" w:cs="Times New Roman"/>
-                <w:sz w:val="24"/>
-                <w:szCs w:val="24"/>
-              </w:rPr>
-            </w:pPr>
-            <w:proofErr w:type="spellStart"/>
-            <w:r>
-              <w:rPr>
-                <w:rFonts w:ascii="Century" w:hAnsi="Century" w:cs="Times New Roman"/>
-                <w:sz w:val="24"/>
-                <w:szCs w:val="24"/>
-              </w:rPr>
-              <w:t>das</w:t>
-            </w:r>
-            <w:proofErr w:type="spellEnd"/>
-            <w:r>
-              <w:rPr>
-                <w:rFonts w:ascii="Century" w:hAnsi="Century" w:cs="Times New Roman"/>
-                <w:sz w:val="24"/>
-                <w:szCs w:val="24"/>
-              </w:rPr>
-              <w:t xml:space="preserve"> </w:t>
-            </w:r>
-            <w:proofErr w:type="spellStart"/>
-            <w:r>
-              <w:rPr>
-                <w:rFonts w:ascii="Century" w:hAnsi="Century" w:cs="Times New Roman"/>
-                <w:sz w:val="24"/>
-                <w:szCs w:val="24"/>
-              </w:rPr>
-              <w:t>Recht</w:t>
-            </w:r>
-            <w:proofErr w:type="spellEnd"/>
-          </w:p>
-        </w:tc>
-        <w:tc>
-          <w:tcPr>
-            <w:tcW w:w="5371" w:type="dxa"/>
-          </w:tcPr>
-          <w:p>
-            <w:pPr>
-              <w:spacing w:line="360" w:lineRule="auto"/>
-              <w:rPr>
-                <w:rFonts w:ascii="Century" w:hAnsi="Century" w:cs="Times New Roman"/>
-                <w:sz w:val="24"/>
-                <w:szCs w:val="24"/>
-              </w:rPr>
-            </w:pPr>
-            <w:r>
-              <w:rPr>
-                <w:rFonts w:ascii="Century" w:hAnsi="Century" w:cs="Times New Roman"/>
-                <w:sz w:val="24"/>
-                <w:szCs w:val="24"/>
-              </w:rPr>
-              <w:t>le droit</w:t>
-            </w:r>
-          </w:p>
-        </w:tc>
-      </w:tr>
-      <w:tr>
-        <w:tc>
-          <w:tcPr>
-            <w:tcW w:w="4660" w:type="dxa"/>
-          </w:tcPr>
-          <w:p>
-            <w:pPr>
-              <w:spacing w:line="360" w:lineRule="auto"/>
-              <w:rPr>
-                <w:rFonts w:ascii="Century" w:hAnsi="Century" w:cs="Times New Roman"/>
-                <w:sz w:val="24"/>
-                <w:szCs w:val="24"/>
-              </w:rPr>
-            </w:pPr>
-            <w:proofErr w:type="spellStart"/>
-            <w:r>
-              <w:rPr>
-                <w:rFonts w:ascii="Century" w:hAnsi="Century" w:cs="Times New Roman"/>
-                <w:sz w:val="24"/>
-                <w:szCs w:val="24"/>
-              </w:rPr>
-              <w:t>tun</w:t>
-            </w:r>
-            <w:proofErr w:type="spellEnd"/>
-          </w:p>
-        </w:tc>
-        <w:tc>
-          <w:tcPr>
-            <w:tcW w:w="5371" w:type="dxa"/>
-          </w:tcPr>
-          <w:p>
-            <w:pPr>
-              <w:spacing w:line="360" w:lineRule="auto"/>
-              <w:rPr>
-                <w:rFonts w:ascii="Century" w:hAnsi="Century" w:cs="Times New Roman"/>
-                <w:sz w:val="24"/>
-                <w:szCs w:val="24"/>
-              </w:rPr>
-            </w:pPr>
-            <w:r>
-              <w:rPr>
-                <w:rFonts w:ascii="Century" w:hAnsi="Century" w:cs="Times New Roman"/>
-                <w:sz w:val="24"/>
-                <w:szCs w:val="24"/>
-              </w:rPr>
-              <w:t>faire</w:t>
-            </w:r>
-          </w:p>
-        </w:tc>
-      </w:tr>
-      <w:tr>
-        <w:tc>
-          <w:tcPr>
-            <w:tcW w:w="4660" w:type="dxa"/>
-          </w:tcPr>
-          <w:p>
-            <w:pPr>
-              <w:spacing w:line="360" w:lineRule="auto"/>
-              <w:rPr>
-                <w:rFonts w:ascii="Century" w:hAnsi="Century" w:cs="Times New Roman"/>
-                <w:sz w:val="24"/>
-                <w:szCs w:val="24"/>
-              </w:rPr>
-            </w:pPr>
-            <w:proofErr w:type="spellStart"/>
-            <w:r>
-              <w:rPr>
-                <w:rFonts w:ascii="Century" w:hAnsi="Century" w:cs="Times New Roman"/>
-                <w:sz w:val="24"/>
-                <w:szCs w:val="24"/>
-              </w:rPr>
-              <w:t>wichtig</w:t>
-            </w:r>
-            <w:proofErr w:type="spellEnd"/>
-          </w:p>
-        </w:tc>
-        <w:tc>
-          <w:tcPr>
-            <w:tcW w:w="5371" w:type="dxa"/>
-          </w:tcPr>
-          <w:p>
-            <w:pPr>
-              <w:spacing w:line="360" w:lineRule="auto"/>
-              <w:rPr>
-                <w:rFonts w:ascii="Century" w:hAnsi="Century" w:cs="Times New Roman"/>
-                <w:sz w:val="24"/>
-                <w:szCs w:val="24"/>
-              </w:rPr>
-            </w:pPr>
-            <w:r>
-              <w:rPr>
-                <w:rFonts w:ascii="Century" w:hAnsi="Century" w:cs="Times New Roman"/>
-                <w:sz w:val="24"/>
-                <w:szCs w:val="24"/>
-              </w:rPr>
-              <w:t>important</w:t>
-            </w:r>
-          </w:p>
-        </w:tc>
-      </w:tr>
-      <w:tr>
-        <w:tc>
-          <w:tcPr>
-            <w:tcW w:w="4660" w:type="dxa"/>
-          </w:tcPr>
-          <w:p>
-            <w:pPr>
-              <w:spacing w:line="360" w:lineRule="auto"/>
-              <w:rPr>
-                <w:rFonts w:ascii="Century" w:hAnsi="Century" w:cs="Times New Roman"/>
-                <w:sz w:val="24"/>
-                <w:szCs w:val="24"/>
-              </w:rPr>
-            </w:pPr>
-            <w:proofErr w:type="spellStart"/>
-            <w:r>
-              <w:rPr>
-                <w:rFonts w:ascii="Century" w:hAnsi="Century" w:cs="Times New Roman"/>
-                <w:sz w:val="24"/>
-                <w:szCs w:val="24"/>
-              </w:rPr>
-              <w:t>und</w:t>
-            </w:r>
-            <w:proofErr w:type="spellEnd"/>
-            <w:r>
-              <w:rPr>
-                <w:rFonts w:ascii="Century" w:hAnsi="Century" w:cs="Times New Roman"/>
-                <w:sz w:val="24"/>
-                <w:szCs w:val="24"/>
-              </w:rPr>
-              <w:t xml:space="preserve"> </w:t>
-            </w:r>
-            <w:proofErr w:type="spellStart"/>
-            <w:r>
-              <w:rPr>
-                <w:rFonts w:ascii="Century" w:hAnsi="Century" w:cs="Times New Roman"/>
-                <w:sz w:val="24"/>
-                <w:szCs w:val="24"/>
-              </w:rPr>
-              <w:t>zwar</w:t>
-            </w:r>
-            <w:proofErr w:type="spellEnd"/>
-          </w:p>
-        </w:tc>
-        <w:tc>
-          <w:tcPr>
-            <w:tcW w:w="5371" w:type="dxa"/>
-          </w:tcPr>
-          <w:p>
-            <w:pPr>
-              <w:spacing w:line="360" w:lineRule="auto"/>
-              <w:rPr>
-                <w:rFonts w:ascii="Century" w:hAnsi="Century" w:cs="Times New Roman"/>
-                <w:sz w:val="24"/>
-                <w:szCs w:val="24"/>
-              </w:rPr>
-            </w:pPr>
-            <w:proofErr w:type="spellStart"/>
-            <w:r>
-              <w:rPr>
-                <w:rFonts w:ascii="Century" w:hAnsi="Century" w:cs="Times New Roman"/>
-                <w:sz w:val="24"/>
-                <w:szCs w:val="24"/>
-              </w:rPr>
-              <w:t>càd</w:t>
-            </w:r>
-            <w:proofErr w:type="spellEnd"/>
-            <w:r>
-              <w:rPr>
-                <w:rFonts w:ascii="Century" w:hAnsi="Century" w:cs="Times New Roman"/>
-                <w:sz w:val="24"/>
-                <w:szCs w:val="24"/>
-              </w:rPr>
-              <w:t xml:space="preserve"> / à savoir</w:t>
-            </w:r>
-          </w:p>
-        </w:tc>
-      </w:tr>
-      <w:tr>
-        <w:tc>
-          <w:tcPr>
-            <w:tcW w:w="4660" w:type="dxa"/>
-          </w:tcPr>
-          <w:p>
-            <w:pPr>
-              <w:spacing w:line="360" w:lineRule="auto"/>
-              <w:rPr>
-                <w:rFonts w:ascii="Century" w:hAnsi="Century" w:cs="Times New Roman"/>
-                <w:sz w:val="24"/>
-                <w:szCs w:val="24"/>
-              </w:rPr>
-            </w:pPr>
-            <w:r>
-              <w:rPr>
-                <w:rFonts w:ascii="Century" w:hAnsi="Century" w:cs="Times New Roman"/>
-                <w:sz w:val="24"/>
-                <w:szCs w:val="24"/>
-              </w:rPr>
-              <w:t xml:space="preserve">die </w:t>
-            </w:r>
-            <w:proofErr w:type="spellStart"/>
-            <w:r>
-              <w:rPr>
-                <w:rFonts w:ascii="Century" w:hAnsi="Century" w:cs="Times New Roman"/>
-                <w:sz w:val="24"/>
-                <w:szCs w:val="24"/>
-              </w:rPr>
-              <w:t>Auslandserfahrung</w:t>
-            </w:r>
-            <w:proofErr w:type="spellEnd"/>
-          </w:p>
-        </w:tc>
-        <w:tc>
-          <w:tcPr>
-            <w:tcW w:w="5371" w:type="dxa"/>
-          </w:tcPr>
-          <w:p>
-            <w:pPr>
-              <w:spacing w:line="360" w:lineRule="auto"/>
-              <w:rPr>
-                <w:rFonts w:ascii="Century" w:hAnsi="Century" w:cs="Times New Roman"/>
-                <w:sz w:val="24"/>
-                <w:szCs w:val="24"/>
-              </w:rPr>
-            </w:pPr>
-            <w:r>
-              <w:rPr>
-                <w:rFonts w:ascii="Century" w:hAnsi="Century" w:cs="Times New Roman"/>
-                <w:sz w:val="24"/>
-                <w:szCs w:val="24"/>
-              </w:rPr>
-              <w:t>expérience à l’étranger</w:t>
-            </w:r>
-          </w:p>
-        </w:tc>
-      </w:tr>
-      <w:tr>
-        <w:tc>
-          <w:tcPr>
-            <w:tcW w:w="4660" w:type="dxa"/>
-          </w:tcPr>
-          <w:p>
-            <w:pPr>
-              <w:spacing w:line="360" w:lineRule="auto"/>
-              <w:rPr>
-                <w:rFonts w:ascii="Century" w:hAnsi="Century" w:cs="Times New Roman"/>
-                <w:sz w:val="24"/>
-                <w:szCs w:val="24"/>
-              </w:rPr>
-            </w:pPr>
-            <w:r>
-              <w:rPr>
-                <w:rFonts w:ascii="Century" w:hAnsi="Century" w:cs="Times New Roman"/>
-                <w:sz w:val="24"/>
-                <w:szCs w:val="24"/>
-              </w:rPr>
-              <w:t xml:space="preserve">die </w:t>
-            </w:r>
-            <w:proofErr w:type="spellStart"/>
-            <w:r>
-              <w:rPr>
-                <w:rFonts w:ascii="Century" w:hAnsi="Century" w:cs="Times New Roman"/>
-                <w:sz w:val="24"/>
-                <w:szCs w:val="24"/>
-              </w:rPr>
-              <w:t>Fremdsprachen</w:t>
-            </w:r>
-            <w:proofErr w:type="spellEnd"/>
-            <w:r>
-              <w:rPr>
-                <w:rFonts w:ascii="Century" w:hAnsi="Century" w:cs="Times New Roman"/>
-                <w:sz w:val="24"/>
-                <w:szCs w:val="24"/>
-              </w:rPr>
-              <w:t>-</w:t>
-            </w:r>
-            <w:proofErr w:type="spellStart"/>
-            <w:r>
-              <w:rPr>
-                <w:rFonts w:ascii="Century" w:hAnsi="Century" w:cs="Times New Roman"/>
-                <w:sz w:val="24"/>
-                <w:szCs w:val="24"/>
-              </w:rPr>
-              <w:t>Kennt</w:t>
+              <w:t>Fremdsprachen-Kennt</w:t>
             </w:r>
             <w:r>
               <w:rPr>
@@ -3352,18 +3296,8 @@
                 <w:sz w:val="24"/>
                 <w:szCs w:val="24"/>
               </w:rPr>
-              <w:t xml:space="preserve">espérer </w:t>
-            </w:r>
-            <w:proofErr w:type="spellStart"/>
-            <w:r>
-              <w:rPr>
-                <w:rFonts w:ascii="Century" w:hAnsi="Century" w:cs="Times New Roman"/>
-                <w:sz w:val="24"/>
-                <w:szCs w:val="24"/>
-              </w:rPr>
-              <w:t>qch</w:t>
-            </w:r>
-            <w:proofErr w:type="spellEnd"/>
+              <w:t>espérer qch</w:t>
+            </w:r>
           </w:p>
         </w:tc>
       </w:tr>
@@ -3573,18 +3507,8 @@
                 <w:sz w:val="24"/>
                 <w:szCs w:val="24"/>
               </w:rPr>
-              <w:t>-</w:t>
-            </w:r>
-            <w:proofErr w:type="spellStart"/>
-            <w:r>
-              <w:rPr>
-                <w:rFonts w:ascii="Century" w:hAnsi="Century" w:cs="Times New Roman"/>
-                <w:sz w:val="24"/>
-                <w:szCs w:val="24"/>
-              </w:rPr>
-              <w:t>Zeit</w:t>
-            </w:r>
-            <w:proofErr w:type="spellEnd"/>
+              <w:t>-Zeit</w:t>
+            </w:r>
           </w:p>
         </w:tc>
         <w:tc>
@@ -4145,23 +4069,13 @@
                 <w:szCs w:val="24"/>
               </w:rPr>
             </w:pPr>
-            <w:proofErr w:type="spellStart"/>
-            <w:r>
-              <w:rPr>
-                <w:rFonts w:ascii="Century" w:hAnsi="Century" w:cs="Times New Roman"/>
-                <w:sz w:val="24"/>
-                <w:szCs w:val="24"/>
-              </w:rPr>
-              <w:t>einfach</w:t>
-            </w:r>
-            <w:proofErr w:type="spellEnd"/>
-            <w:r>
-              <w:rPr>
-                <w:rFonts w:ascii="Century" w:hAnsi="Century" w:cs="Times New Roman"/>
-                <w:sz w:val="24"/>
-                <w:szCs w:val="24"/>
-              </w:rPr>
-              <w:t xml:space="preserve"> / </w:t>
+            <w:r>
+              <w:rPr>
+                <w:rFonts w:ascii="Century" w:hAnsi="Century" w:cs="Times New Roman"/>
+                <w:sz w:val="24"/>
+                <w:szCs w:val="24"/>
+              </w:rPr>
+              <w:t xml:space="preserve">einfach / </w:t>
             </w:r>
             <w:proofErr w:type="spellStart"/>
             <w:r>
@@ -4213,23 +4127,13 @@
                 <w:szCs w:val="24"/>
               </w:rPr>
             </w:pPr>
-            <w:proofErr w:type="spellStart"/>
-            <w:r>
-              <w:rPr>
-                <w:rFonts w:ascii="Century" w:hAnsi="Century" w:cs="Times New Roman"/>
-                <w:sz w:val="24"/>
-                <w:szCs w:val="24"/>
-              </w:rPr>
-              <w:t>sich</w:t>
-            </w:r>
-            <w:proofErr w:type="spellEnd"/>
-            <w:r>
-              <w:rPr>
-                <w:rFonts w:ascii="Century" w:hAnsi="Century" w:cs="Times New Roman"/>
-                <w:sz w:val="24"/>
-                <w:szCs w:val="24"/>
-              </w:rPr>
-              <w:t xml:space="preserve"> an </w:t>
+            <w:r>
+              <w:rPr>
+                <w:rFonts w:ascii="Century" w:hAnsi="Century" w:cs="Times New Roman"/>
+                <w:sz w:val="24"/>
+                <w:szCs w:val="24"/>
+              </w:rPr>
+              <w:t xml:space="preserve">sich an </w:t>
             </w:r>
             <w:proofErr w:type="spellStart"/>
             <w:r>
@@ -4305,6 +4209,112 @@
                 <w:sz w:val="24"/>
                 <w:szCs w:val="24"/>
               </w:rPr>
+              <w:t>die Gesellschaft</w:t>
+            </w:r>
+          </w:p>
+        </w:tc>
+        <w:tc>
+          <w:tcPr>
+            <w:tcW w:w="5371" w:type="dxa"/>
+          </w:tcPr>
+          <w:p>
+            <w:pPr>
+              <w:spacing w:line="360" w:lineRule="auto"/>
+              <w:rPr>
+                <w:rFonts w:ascii="Century" w:hAnsi="Century" w:cs="Times New Roman"/>
+                <w:sz w:val="24"/>
+                <w:szCs w:val="24"/>
+              </w:rPr>
+            </w:pPr>
+            <w:r>
+              <w:rPr>
+                <w:rFonts w:ascii="Century" w:hAnsi="Century" w:cs="Times New Roman"/>
+                <w:sz w:val="24"/>
+                <w:szCs w:val="24"/>
+              </w:rPr>
+              <w:t>la société</w:t>
+            </w:r>
+          </w:p>
+        </w:tc>
+      </w:tr>
+      <w:tr>
+        <w:tc>
+          <w:tcPr>
+            <w:tcW w:w="4660" w:type="dxa"/>
+          </w:tcPr>
+          <w:p>
+            <w:pPr>
+              <w:spacing w:line="360" w:lineRule="auto"/>
+              <w:rPr>
+                <w:rFonts w:ascii="Century" w:hAnsi="Century" w:cs="Times New Roman"/>
+                <w:sz w:val="24"/>
+                <w:szCs w:val="24"/>
+              </w:rPr>
+            </w:pPr>
+            <w:r>
+              <w:rPr>
+                <w:rFonts w:ascii="Century" w:hAnsi="Century" w:cs="Times New Roman"/>
+                <w:sz w:val="24"/>
+                <w:szCs w:val="24"/>
+              </w:rPr>
+              <w:t xml:space="preserve">sich </w:t>
+            </w:r>
+            <w:proofErr w:type="spellStart"/>
+            <w:r>
+              <w:rPr>
+                <w:rFonts w:ascii="Century" w:hAnsi="Century" w:cs="Times New Roman"/>
+                <w:sz w:val="24"/>
+                <w:szCs w:val="24"/>
+              </w:rPr>
+              <w:t>lohnen</w:t>
+            </w:r>
+            <w:proofErr w:type="spellEnd"/>
+          </w:p>
+        </w:tc>
+        <w:tc>
+          <w:tcPr>
+            <w:tcW w:w="5371" w:type="dxa"/>
+          </w:tcPr>
+          <w:p>
+            <w:pPr>
+              <w:spacing w:line="360" w:lineRule="auto"/>
+              <w:rPr>
+                <w:rFonts w:ascii="Century" w:hAnsi="Century" w:cs="Times New Roman"/>
+                <w:sz w:val="24"/>
+                <w:szCs w:val="24"/>
+              </w:rPr>
+            </w:pPr>
+            <w:r>
+              <w:rPr>
+                <w:rFonts w:ascii="Century" w:hAnsi="Century" w:cs="Times New Roman"/>
+                <w:sz w:val="24"/>
+                <w:szCs w:val="24"/>
+              </w:rPr>
+              <w:t>être profitable</w:t>
+            </w:r>
+          </w:p>
+        </w:tc>
+      </w:tr>
+      <w:tr>
+        <w:tc>
+          <w:tcPr>
+            <w:tcW w:w="4660" w:type="dxa"/>
+          </w:tcPr>
+          <w:p>
+            <w:pPr>
+              <w:spacing w:line="360" w:lineRule="auto"/>
+              <w:rPr>
+                <w:rFonts w:ascii="Century" w:hAnsi="Century" w:cs="Times New Roman"/>
+                <w:sz w:val="24"/>
+                <w:szCs w:val="24"/>
+              </w:rPr>
+            </w:pPr>
+            <w:r>
+              <w:rPr>
+                <w:rFonts w:ascii="Century" w:hAnsi="Century" w:cs="Times New Roman"/>
+                <w:sz w:val="24"/>
+                <w:szCs w:val="24"/>
+              </w:rPr>
               <w:t xml:space="preserve">die </w:t>
             </w:r>
             <w:proofErr w:type="spellStart"/>
@@ -4314,57 +4324,255 @@
                 <w:sz w:val="24"/>
                 <w:szCs w:val="24"/>
               </w:rPr>
-              <w:t>Gesellschaft</w:t>
-            </w:r>
-            <w:proofErr w:type="spellEnd"/>
-          </w:p>
-        </w:tc>
-        <w:tc>
-          <w:tcPr>
-            <w:tcW w:w="5371" w:type="dxa"/>
-          </w:tcPr>
-          <w:p>
-            <w:pPr>
-              <w:spacing w:line="360" w:lineRule="auto"/>
-              <w:rPr>
-                <w:rFonts w:ascii="Century" w:hAnsi="Century" w:cs="Times New Roman"/>
-                <w:sz w:val="24"/>
-                <w:szCs w:val="24"/>
-              </w:rPr>
-            </w:pPr>
-            <w:r>
-              <w:rPr>
-                <w:rFonts w:ascii="Century" w:hAnsi="Century" w:cs="Times New Roman"/>
-                <w:sz w:val="24"/>
-                <w:szCs w:val="24"/>
-              </w:rPr>
-              <w:t>la société</w:t>
-            </w:r>
-          </w:p>
-        </w:tc>
-      </w:tr>
-      <w:tr>
-        <w:tc>
-          <w:tcPr>
-            <w:tcW w:w="4660" w:type="dxa"/>
-          </w:tcPr>
-          <w:p>
-            <w:pPr>
-              <w:spacing w:line="360" w:lineRule="auto"/>
-              <w:rPr>
-                <w:rFonts w:ascii="Century" w:hAnsi="Century" w:cs="Times New Roman"/>
-                <w:sz w:val="24"/>
-                <w:szCs w:val="24"/>
-              </w:rPr>
-            </w:pPr>
-            <w:proofErr w:type="spellStart"/>
-            <w:r>
-              <w:rPr>
-                <w:rFonts w:ascii="Century" w:hAnsi="Century" w:cs="Times New Roman"/>
-                <w:sz w:val="24"/>
-                <w:szCs w:val="24"/>
-              </w:rPr>
-              <w:t>sich</w:t>
+              <w:t>Zukunft</w:t>
+            </w:r>
+            <w:proofErr w:type="spellEnd"/>
+          </w:p>
+        </w:tc>
+        <w:tc>
+          <w:tcPr>
+            <w:tcW w:w="5371" w:type="dxa"/>
+          </w:tcPr>
+          <w:p>
+            <w:pPr>
+              <w:spacing w:line="360" w:lineRule="auto"/>
+              <w:rPr>
+                <w:rFonts w:ascii="Century" w:hAnsi="Century" w:cs="Times New Roman"/>
+                <w:sz w:val="24"/>
+                <w:szCs w:val="24"/>
+              </w:rPr>
+            </w:pPr>
+            <w:r>
+              <w:rPr>
+                <w:rFonts w:ascii="Century" w:hAnsi="Century" w:cs="Times New Roman"/>
+                <w:sz w:val="24"/>
+                <w:szCs w:val="24"/>
+              </w:rPr>
+              <w:t>l’avenir</w:t>
+            </w:r>
+          </w:p>
+        </w:tc>
+      </w:tr>
+      <w:tr>
+        <w:tc>
+          <w:tcPr>
+            <w:tcW w:w="4660" w:type="dxa"/>
+          </w:tcPr>
+          <w:p>
+            <w:pPr>
+              <w:spacing w:line="360" w:lineRule="auto"/>
+              <w:rPr>
+                <w:rFonts w:ascii="Century" w:hAnsi="Century" w:cs="Times New Roman"/>
+                <w:sz w:val="24"/>
+                <w:szCs w:val="24"/>
+              </w:rPr>
+            </w:pPr>
+            <w:proofErr w:type="spellStart"/>
+            <w:r>
+              <w:rPr>
+                <w:rFonts w:ascii="Century" w:hAnsi="Century" w:cs="Times New Roman"/>
+                <w:sz w:val="24"/>
+                <w:szCs w:val="24"/>
+              </w:rPr>
+              <w:t>verbessern</w:t>
+            </w:r>
+            <w:proofErr w:type="spellEnd"/>
+          </w:p>
+        </w:tc>
+        <w:tc>
+          <w:tcPr>
+            <w:tcW w:w="5371" w:type="dxa"/>
+          </w:tcPr>
+          <w:p>
+            <w:pPr>
+              <w:spacing w:line="360" w:lineRule="auto"/>
+              <w:rPr>
+                <w:rFonts w:ascii="Century" w:hAnsi="Century" w:cs="Times New Roman"/>
+                <w:sz w:val="24"/>
+                <w:szCs w:val="24"/>
+              </w:rPr>
+            </w:pPr>
+            <w:r>
+              <w:rPr>
+                <w:rFonts w:ascii="Century" w:hAnsi="Century" w:cs="Times New Roman"/>
+                <w:sz w:val="24"/>
+                <w:szCs w:val="24"/>
+              </w:rPr>
+              <w:t>améliorer</w:t>
+            </w:r>
+          </w:p>
+        </w:tc>
+      </w:tr>
+      <w:tr>
+        <w:tc>
+          <w:tcPr>
+            <w:tcW w:w="4660" w:type="dxa"/>
+          </w:tcPr>
+          <w:p>
+            <w:pPr>
+              <w:spacing w:line="360" w:lineRule="auto"/>
+              <w:rPr>
+                <w:rFonts w:ascii="Century" w:hAnsi="Century" w:cs="Times New Roman"/>
+                <w:sz w:val="24"/>
+                <w:szCs w:val="24"/>
+              </w:rPr>
+            </w:pPr>
+            <w:r>
+              <w:rPr>
+                <w:rFonts w:ascii="Century" w:hAnsi="Century" w:cs="Times New Roman"/>
+                <w:sz w:val="24"/>
+                <w:szCs w:val="24"/>
+              </w:rPr>
+              <w:t>fast</w:t>
+            </w:r>
+          </w:p>
+        </w:tc>
+        <w:tc>
+          <w:tcPr>
+            <w:tcW w:w="5371" w:type="dxa"/>
+          </w:tcPr>
+          <w:p>
+            <w:pPr>
+              <w:spacing w:line="360" w:lineRule="auto"/>
+              <w:rPr>
+                <w:rFonts w:ascii="Century" w:hAnsi="Century" w:cs="Times New Roman"/>
+                <w:sz w:val="24"/>
+                <w:szCs w:val="24"/>
+              </w:rPr>
+            </w:pPr>
+            <w:r>
+              <w:rPr>
+                <w:rFonts w:ascii="Century" w:hAnsi="Century" w:cs="Times New Roman"/>
+                <w:sz w:val="24"/>
+                <w:szCs w:val="24"/>
+              </w:rPr>
+              <w:t>presque</w:t>
+            </w:r>
+          </w:p>
+        </w:tc>
+      </w:tr>
+      <w:tr>
+        <w:tc>
+          <w:tcPr>
+            <w:tcW w:w="4660" w:type="dxa"/>
+          </w:tcPr>
+          <w:p>
+            <w:pPr>
+              <w:spacing w:line="360" w:lineRule="auto"/>
+              <w:rPr>
+                <w:rFonts w:ascii="Century" w:hAnsi="Century" w:cs="Times New Roman"/>
+                <w:sz w:val="24"/>
+                <w:szCs w:val="24"/>
+              </w:rPr>
+            </w:pPr>
+            <w:proofErr w:type="spellStart"/>
+            <w:r>
+              <w:rPr>
+                <w:rFonts w:ascii="Century" w:hAnsi="Century" w:cs="Times New Roman"/>
+                <w:sz w:val="24"/>
+                <w:szCs w:val="24"/>
+              </w:rPr>
+              <w:t>eigentlich</w:t>
+            </w:r>
+            <w:proofErr w:type="spellEnd"/>
+          </w:p>
+        </w:tc>
+        <w:tc>
+          <w:tcPr>
+            <w:tcW w:w="5371" w:type="dxa"/>
+          </w:tcPr>
+          <w:p>
+            <w:pPr>
+              <w:spacing w:line="360" w:lineRule="auto"/>
+              <w:rPr>
+                <w:rFonts w:ascii="Century" w:hAnsi="Century" w:cs="Times New Roman"/>
+                <w:sz w:val="24"/>
+                <w:szCs w:val="24"/>
+              </w:rPr>
+            </w:pPr>
+            <w:r>
+              <w:rPr>
+                <w:rFonts w:ascii="Century" w:hAnsi="Century" w:cs="Times New Roman"/>
+                <w:sz w:val="24"/>
+                <w:szCs w:val="24"/>
+              </w:rPr>
+              <w:t>en réalité, en fait</w:t>
+            </w:r>
+          </w:p>
+        </w:tc>
+      </w:tr>
+      <w:tr>
+        <w:tc>
+          <w:tcPr>
+            <w:tcW w:w="4660" w:type="dxa"/>
+          </w:tcPr>
+          <w:p>
+            <w:pPr>
+              <w:spacing w:line="360" w:lineRule="auto"/>
+              <w:rPr>
+                <w:rFonts w:ascii="Century" w:hAnsi="Century" w:cs="Times New Roman"/>
+                <w:sz w:val="24"/>
+                <w:szCs w:val="24"/>
+              </w:rPr>
+            </w:pPr>
+            <w:proofErr w:type="spellStart"/>
+            <w:r>
+              <w:rPr>
+                <w:rFonts w:ascii="Century" w:hAnsi="Century" w:cs="Times New Roman"/>
+                <w:sz w:val="24"/>
+                <w:szCs w:val="24"/>
+              </w:rPr>
+              <w:t>vergleichen</w:t>
+            </w:r>
+            <w:proofErr w:type="spellEnd"/>
+          </w:p>
+        </w:tc>
+        <w:tc>
+          <w:tcPr>
+            <w:tcW w:w="5371" w:type="dxa"/>
+          </w:tcPr>
+          <w:p>
+            <w:pPr>
+              <w:spacing w:line="360" w:lineRule="auto"/>
+              <w:rPr>
+                <w:rFonts w:ascii="Century" w:hAnsi="Century" w:cs="Times New Roman"/>
+                <w:sz w:val="24"/>
+                <w:szCs w:val="24"/>
+              </w:rPr>
+            </w:pPr>
+            <w:r>
+              <w:rPr>
+                <w:rFonts w:ascii="Century" w:hAnsi="Century" w:cs="Times New Roman"/>
+                <w:sz w:val="24"/>
+                <w:szCs w:val="24"/>
+              </w:rPr>
+              <w:t>comparer</w:t>
+            </w:r>
+          </w:p>
+        </w:tc>
+      </w:tr>
+      <w:tr>
+        <w:tc>
+          <w:tcPr>
+            <w:tcW w:w="4660" w:type="dxa"/>
+          </w:tcPr>
+          <w:p>
+            <w:pPr>
+              <w:spacing w:line="360" w:lineRule="auto"/>
+              <w:rPr>
+                <w:rFonts w:ascii="Century" w:hAnsi="Century" w:cs="Times New Roman"/>
+                <w:sz w:val="24"/>
+                <w:szCs w:val="24"/>
+              </w:rPr>
+            </w:pPr>
+            <w:proofErr w:type="spellStart"/>
+            <w:r>
+              <w:rPr>
+                <w:rFonts w:ascii="Century" w:hAnsi="Century" w:cs="Times New Roman"/>
+                <w:sz w:val="24"/>
+                <w:szCs w:val="24"/>
+              </w:rPr>
+              <w:t>und</w:t>
             </w:r>
             <w:proofErr w:type="spellEnd"/>
             <w:r>
@@ -4382,332 +4590,6 @@
                 <w:sz w:val="24"/>
                 <w:szCs w:val="24"/>
               </w:rPr>
-              <w:t>lohnen</w:t>
-            </w:r>
-            <w:proofErr w:type="spellEnd"/>
-          </w:p>
-        </w:tc>
-        <w:tc>
-          <w:tcPr>
-            <w:tcW w:w="5371" w:type="dxa"/>
-          </w:tcPr>
-          <w:p>
-            <w:pPr>
-              <w:spacing w:line="360" w:lineRule="auto"/>
-              <w:rPr>
-                <w:rFonts w:ascii="Century" w:hAnsi="Century" w:cs="Times New Roman"/>
-                <w:sz w:val="24"/>
-                <w:szCs w:val="24"/>
-              </w:rPr>
-            </w:pPr>
-            <w:r>
-              <w:rPr>
-                <w:rFonts w:ascii="Century" w:hAnsi="Century" w:cs="Times New Roman"/>
-                <w:sz w:val="24"/>
-                <w:szCs w:val="24"/>
-              </w:rPr>
-              <w:t>être profitable</w:t>
-            </w:r>
-          </w:p>
-        </w:tc>
-      </w:tr>
-      <w:tr>
-        <w:tc>
-          <w:tcPr>
-            <w:tcW w:w="4660" w:type="dxa"/>
-          </w:tcPr>
-          <w:p>
-            <w:pPr>
-              <w:spacing w:line="360" w:lineRule="auto"/>
-              <w:rPr>
-                <w:rFonts w:ascii="Century" w:hAnsi="Century" w:cs="Times New Roman"/>
-                <w:sz w:val="24"/>
-                <w:szCs w:val="24"/>
-              </w:rPr>
-            </w:pPr>
-            <w:r>
-              <w:rPr>
-                <w:rFonts w:ascii="Century" w:hAnsi="Century" w:cs="Times New Roman"/>
-                <w:sz w:val="24"/>
-                <w:szCs w:val="24"/>
-              </w:rPr>
-              <w:t xml:space="preserve">die </w:t>
-            </w:r>
-            <w:proofErr w:type="spellStart"/>
-            <w:r>
-              <w:rPr>
-                <w:rFonts w:ascii="Century" w:hAnsi="Century" w:cs="Times New Roman"/>
-                <w:sz w:val="24"/>
-                <w:szCs w:val="24"/>
-              </w:rPr>
-              <w:t>Zukunft</w:t>
-            </w:r>
-            <w:proofErr w:type="spellEnd"/>
-          </w:p>
-        </w:tc>
-        <w:tc>
-          <w:tcPr>
-            <w:tcW w:w="5371" w:type="dxa"/>
-          </w:tcPr>
-          <w:p>
-            <w:pPr>
-              <w:spacing w:line="360" w:lineRule="auto"/>
-              <w:rPr>
-                <w:rFonts w:ascii="Century" w:hAnsi="Century" w:cs="Times New Roman"/>
-                <w:sz w:val="24"/>
-                <w:szCs w:val="24"/>
-              </w:rPr>
-            </w:pPr>
-            <w:r>
-              <w:rPr>
-                <w:rFonts w:ascii="Century" w:hAnsi="Century" w:cs="Times New Roman"/>
-                <w:sz w:val="24"/>
-                <w:szCs w:val="24"/>
-              </w:rPr>
-              <w:t>l’avenir</w:t>
-            </w:r>
-          </w:p>
-        </w:tc>
-      </w:tr>
-      <w:tr>
-        <w:tc>
-          <w:tcPr>
-            <w:tcW w:w="4660" w:type="dxa"/>
-          </w:tcPr>
-          <w:p>
-            <w:pPr>
-              <w:spacing w:line="360" w:lineRule="auto"/>
-              <w:rPr>
-                <w:rFonts w:ascii="Century" w:hAnsi="Century" w:cs="Times New Roman"/>
-                <w:sz w:val="24"/>
-                <w:szCs w:val="24"/>
-              </w:rPr>
-            </w:pPr>
-            <w:proofErr w:type="spellStart"/>
-            <w:r>
-              <w:rPr>
-                <w:rFonts w:ascii="Century" w:hAnsi="Century" w:cs="Times New Roman"/>
-                <w:sz w:val="24"/>
-                <w:szCs w:val="24"/>
-              </w:rPr>
-              <w:t>verbessern</w:t>
-            </w:r>
-            <w:proofErr w:type="spellEnd"/>
-          </w:p>
-        </w:tc>
-        <w:tc>
-          <w:tcPr>
-            <w:tcW w:w="5371" w:type="dxa"/>
-          </w:tcPr>
-          <w:p>
-            <w:pPr>
-              <w:spacing w:line="360" w:lineRule="auto"/>
-              <w:rPr>
-                <w:rFonts w:ascii="Century" w:hAnsi="Century" w:cs="Times New Roman"/>
-                <w:sz w:val="24"/>
-                <w:szCs w:val="24"/>
-              </w:rPr>
-            </w:pPr>
-            <w:r>
-              <w:rPr>
-                <w:rFonts w:ascii="Century" w:hAnsi="Century" w:cs="Times New Roman"/>
-                <w:sz w:val="24"/>
-                <w:szCs w:val="24"/>
-              </w:rPr>
-              <w:t>améliorer</w:t>
-            </w:r>
-          </w:p>
-        </w:tc>
-      </w:tr>
-      <w:tr>
-        <w:tc>
-          <w:tcPr>
-            <w:tcW w:w="4660" w:type="dxa"/>
-          </w:tcPr>
-          <w:p>
-            <w:pPr>
-              <w:spacing w:line="360" w:lineRule="auto"/>
-              <w:rPr>
-                <w:rFonts w:ascii="Century" w:hAnsi="Century" w:cs="Times New Roman"/>
-                <w:sz w:val="24"/>
-                <w:szCs w:val="24"/>
-              </w:rPr>
-            </w:pPr>
-            <w:proofErr w:type="spellStart"/>
-            <w:r>
-              <w:rPr>
-                <w:rFonts w:ascii="Century" w:hAnsi="Century" w:cs="Times New Roman"/>
-                <w:sz w:val="24"/>
-                <w:szCs w:val="24"/>
-              </w:rPr>
-              <w:t>fast</w:t>
-            </w:r>
-            <w:proofErr w:type="spellEnd"/>
-          </w:p>
-        </w:tc>
-        <w:tc>
-          <w:tcPr>
-            <w:tcW w:w="5371" w:type="dxa"/>
-          </w:tcPr>
-          <w:p>
-            <w:pPr>
-              <w:spacing w:line="360" w:lineRule="auto"/>
-              <w:rPr>
-                <w:rFonts w:ascii="Century" w:hAnsi="Century" w:cs="Times New Roman"/>
-                <w:sz w:val="24"/>
-                <w:szCs w:val="24"/>
-              </w:rPr>
-            </w:pPr>
-            <w:r>
-              <w:rPr>
-                <w:rFonts w:ascii="Century" w:hAnsi="Century" w:cs="Times New Roman"/>
-                <w:sz w:val="24"/>
-                <w:szCs w:val="24"/>
-              </w:rPr>
-              <w:t>presque</w:t>
-            </w:r>
-          </w:p>
-        </w:tc>
-      </w:tr>
-      <w:tr>
-        <w:tc>
-          <w:tcPr>
-            <w:tcW w:w="4660" w:type="dxa"/>
-          </w:tcPr>
-          <w:p>
-            <w:pPr>
-              <w:spacing w:line="360" w:lineRule="auto"/>
-              <w:rPr>
-                <w:rFonts w:ascii="Century" w:hAnsi="Century" w:cs="Times New Roman"/>
-                <w:sz w:val="24"/>
-                <w:szCs w:val="24"/>
-              </w:rPr>
-            </w:pPr>
-            <w:proofErr w:type="spellStart"/>
-            <w:r>
-              <w:rPr>
-                <w:rFonts w:ascii="Century" w:hAnsi="Century" w:cs="Times New Roman"/>
-                <w:sz w:val="24"/>
-                <w:szCs w:val="24"/>
-              </w:rPr>
-              <w:t>eigentlich</w:t>
-            </w:r>
-            <w:proofErr w:type="spellEnd"/>
-          </w:p>
-        </w:tc>
-        <w:tc>
-          <w:tcPr>
-            <w:tcW w:w="5371" w:type="dxa"/>
-          </w:tcPr>
-          <w:p>
-            <w:pPr>
-              <w:spacing w:line="360" w:lineRule="auto"/>
-              <w:rPr>
-                <w:rFonts w:ascii="Century" w:hAnsi="Century" w:cs="Times New Roman"/>
-                <w:sz w:val="24"/>
-                <w:szCs w:val="24"/>
-              </w:rPr>
-            </w:pPr>
-            <w:r>
-              <w:rPr>
-                <w:rFonts w:ascii="Century" w:hAnsi="Century" w:cs="Times New Roman"/>
-                <w:sz w:val="24"/>
-                <w:szCs w:val="24"/>
-              </w:rPr>
-              <w:t>en réalité, en fait</w:t>
-            </w:r>
-          </w:p>
-        </w:tc>
-      </w:tr>
-      <w:tr>
-        <w:tc>
-          <w:tcPr>
-            <w:tcW w:w="4660" w:type="dxa"/>
-          </w:tcPr>
-          <w:p>
-            <w:pPr>
-              <w:spacing w:line="360" w:lineRule="auto"/>
-              <w:rPr>
-                <w:rFonts w:ascii="Century" w:hAnsi="Century" w:cs="Times New Roman"/>
-                <w:sz w:val="24"/>
-                <w:szCs w:val="24"/>
-              </w:rPr>
-            </w:pPr>
-            <w:proofErr w:type="spellStart"/>
-            <w:r>
-              <w:rPr>
-                <w:rFonts w:ascii="Century" w:hAnsi="Century" w:cs="Times New Roman"/>
-                <w:sz w:val="24"/>
-                <w:szCs w:val="24"/>
-              </w:rPr>
-              <w:t>vergleichen</w:t>
-            </w:r>
-            <w:proofErr w:type="spellEnd"/>
-          </w:p>
-        </w:tc>
-        <w:tc>
-          <w:tcPr>
-            <w:tcW w:w="5371" w:type="dxa"/>
-          </w:tcPr>
-          <w:p>
-            <w:pPr>
-              <w:spacing w:line="360" w:lineRule="auto"/>
-              <w:rPr>
-                <w:rFonts w:ascii="Century" w:hAnsi="Century" w:cs="Times New Roman"/>
-                <w:sz w:val="24"/>
-                <w:szCs w:val="24"/>
-              </w:rPr>
-            </w:pPr>
-            <w:r>
-              <w:rPr>
-                <w:rFonts w:ascii="Century" w:hAnsi="Century" w:cs="Times New Roman"/>
-                <w:sz w:val="24"/>
-                <w:szCs w:val="24"/>
-              </w:rPr>
-              <w:t>comparer</w:t>
-            </w:r>
-          </w:p>
-        </w:tc>
-      </w:tr>
-      <w:tr>
-        <w:tc>
-          <w:tcPr>
-            <w:tcW w:w="4660" w:type="dxa"/>
-          </w:tcPr>
-          <w:p>
-            <w:pPr>
-              <w:spacing w:line="360" w:lineRule="auto"/>
-              <w:rPr>
-                <w:rFonts w:ascii="Century" w:hAnsi="Century" w:cs="Times New Roman"/>
-                <w:sz w:val="24"/>
-                <w:szCs w:val="24"/>
-              </w:rPr>
-            </w:pPr>
-            <w:proofErr w:type="spellStart"/>
-            <w:r>
-              <w:rPr>
-                <w:rFonts w:ascii="Century" w:hAnsi="Century" w:cs="Times New Roman"/>
-                <w:sz w:val="24"/>
-                <w:szCs w:val="24"/>
-              </w:rPr>
-              <w:t>und</w:t>
-            </w:r>
-            <w:proofErr w:type="spellEnd"/>
-            <w:r>
-              <w:rPr>
-                <w:rFonts w:ascii="Century" w:hAnsi="Century" w:cs="Times New Roman"/>
-                <w:sz w:val="24"/>
-                <w:szCs w:val="24"/>
-              </w:rPr>
-              <w:t xml:space="preserve"> </w:t>
-            </w:r>
-            <w:proofErr w:type="spellStart"/>
-            <w:r>
-              <w:rPr>
-                <w:rFonts w:ascii="Century" w:hAnsi="Century" w:cs="Times New Roman"/>
-                <w:sz w:val="24"/>
-                <w:szCs w:val="24"/>
-              </w:rPr>
               <w:t>zwar</w:t>
             </w:r>
             <w:proofErr w:type="spellEnd"/>
@@ -4726,7 +4608,6 @@
                 <w:szCs w:val="24"/>
               </w:rPr>
             </w:pPr>
-            <w:proofErr w:type="spellStart"/>
             <w:r>
               <w:rPr>
                 <w:rFonts w:ascii="Century" w:hAnsi="Century" w:cs="Times New Roman"/>
@@ -4735,7 +4616,6 @@
               </w:rPr>
               <w:t>càd</w:t>
             </w:r>
-            <w:proofErr w:type="spellEnd"/>
           </w:p>
         </w:tc>
       </w:tr>
@@ -5725,7 +5605,7 @@
 </file>
 
 <file path=word/styles.xml><?xml version="1.0" encoding="utf-8"?>
-<w:styles xmlns:r="http://schemas.openxmlformats.org/officeDocument/2006/relationships" xmlns:w="http://schemas.openxmlformats.org/wordprocessingml/2006/main">
+<w:styles xmlns:mc="http://schemas.openxmlformats.org/markup-compatibility/2006" xmlns:r="http://schemas.openxmlformats.org/officeDocument/2006/relationships" xmlns:w="http://schemas.openxmlformats.org/wordprocessingml/2006/main" xmlns:w14="http://schemas.microsoft.com/office/word/2010/wordml" xmlns:w15="http://schemas.microsoft.com/office/word/2012/wordml" xmlns:w16cex="http://schemas.microsoft.com/office/word/2018/wordml/cex" xmlns:w16cid="http://schemas.microsoft.com/office/word/2016/wordml/cid" xmlns:w16="http://schemas.microsoft.com/office/word/2018/wordml" xmlns:w16sdtdh="http://schemas.microsoft.com/office/word/2020/wordml/sdtdatahash" xmlns:w16se="http://schemas.microsoft.com/office/word/2015/wordml/symex" mc:Ignorable="w14 w15 w16se w16cid w16 w16cex w16sdtdh">
   <w:docDefaults>
     <w:rPrDefault>
       <w:rPr>
@@ -5741,144 +5621,383 @@
       </w:pPr>
     </w:pPrDefault>
   </w:docDefaults>
-  <w:latentStyles w:defLockedState="0" w:defUIPriority="99" w:defSemiHidden="1" w:defUnhideWhenUsed="1" w:defQFormat="0" w:count="267">
-    <w:lsdException w:name="Normal" w:semiHidden="0" w:uiPriority="0" w:unhideWhenUsed="0" w:qFormat="1"/>
-    <w:lsdException w:name="heading 1" w:semiHidden="0" w:uiPriority="9" w:unhideWhenUsed="0" w:qFormat="1"/>
-    <w:lsdException w:name="heading 2" w:uiPriority="9" w:qFormat="1"/>
-    <w:lsdException w:name="heading 3" w:uiPriority="9" w:qFormat="1"/>
-    <w:lsdException w:name="heading 4" w:uiPriority="9" w:qFormat="1"/>
-    <w:lsdException w:name="heading 5" w:uiPriority="9" w:qFormat="1"/>
-    <w:lsdException w:name="heading 6" w:uiPriority="9" w:qFormat="1"/>
-    <w:lsdException w:name="heading 7" w:uiPriority="9" w:qFormat="1"/>
-    <w:lsdException w:name="heading 8" w:uiPriority="9" w:qFormat="1"/>
-    <w:lsdException w:name="heading 9" w:uiPriority="9" w:qFormat="1"/>
-    <w:lsdException w:name="toc 1" w:uiPriority="39"/>
-    <w:lsdException w:name="toc 2" w:uiPriority="39"/>
-    <w:lsdException w:name="toc 3" w:uiPriority="39"/>
-    <w:lsdException w:name="toc 4" w:uiPriority="39"/>
-    <w:lsdException w:name="toc 5" w:uiPriority="39"/>
-    <w:lsdException w:name="toc 6" w:uiPriority="39"/>
-    <w:lsdException w:name="toc 7" w:uiPriority="39"/>
-    <w:lsdException w:name="toc 8" w:uiPriority="39"/>
-    <w:lsdException w:name="toc 9" w:uiPriority="39"/>
-    <w:lsdException w:name="caption" w:uiPriority="35" w:qFormat="1"/>
-    <w:lsdException w:name="Title" w:semiHidden="0" w:uiPriority="10" w:unhideWhenUsed="0" w:qFormat="1"/>
-    <w:lsdException w:name="Default Paragraph Font" w:uiPriority="1"/>
-    <w:lsdException w:name="Subtitle" w:semiHidden="0" w:uiPriority="11" w:unhideWhenUsed="0" w:qFormat="1"/>
-    <w:lsdException w:name="Strong" w:semiHidden="0" w:uiPriority="22" w:unhideWhenUsed="0" w:qFormat="1"/>
-    <w:lsdException w:name="Emphasis" w:semiHidden="0" w:uiPriority="20" w:unhideWhenUsed="0" w:qFormat="1"/>
-    <w:lsdException w:name="Table Grid" w:semiHidden="0" w:uiPriority="59" w:unhideWhenUsed="0"/>
-    <w:lsdException w:name="Placeholder Text" w:unhideWhenUsed="0"/>
-    <w:lsdException w:name="No Spacing" w:semiHidden="0" w:uiPriority="1" w:unhideWhenUsed="0" w:qFormat="1"/>
-    <w:lsdException w:name="Light Shading" w:semiHidden="0" w:uiPriority="60" w:unhideWhenUsed="0"/>
-    <w:lsdException w:name="Light List" w:semiHidden="0" w:uiPriority="61" w:unhideWhenUsed="0"/>
-    <w:lsdException w:name="Light Grid" w:semiHidden="0" w:uiPriority="62" w:unhideWhenUsed="0"/>
-    <w:lsdException w:name="Medium Shading 1" w:semiHidden="0" w:uiPriority="63" w:unhideWhenUsed="0"/>
-    <w:lsdException w:name="Medium Shading 2" w:semiHidden="0" w:uiPriority="64" w:unhideWhenUsed="0"/>
-    <w:lsdException w:name="Medium List 1" w:semiHidden="0" w:uiPriority="65" w:unhideWhenUsed="0"/>
-    <w:lsdException w:name="Medium List 2" w:semiHidden="0" w:uiPriority="66" w:unhideWhenUsed="0"/>
-    <w:lsdException w:name="Medium Grid 1" w:semiHidden="0" w:uiPriority="67" w:unhideWhenUsed="0"/>
-    <w:lsdException w:name="Medium Grid 2" w:semiHidden="0" w:uiPriority="68" w:unhideWhenUsed="0"/>
-    <w:lsdException w:name="Medium Grid 3" w:semiHidden="0" w:uiPriority="69" w:unhideWhenUsed="0"/>
-    <w:lsdException w:name="Dark List" w:semiHidden="0" w:uiPriority="70" w:unhideWhenUsed="0"/>
-    <w:lsdException w:name="Colorful Shading" w:semiHidden="0" w:uiPriority="71" w:unhideWhenUsed="0"/>
-    <w:lsdException w:name="Colorful List" w:semiHidden="0" w:uiPriority="72" w:unhideWhenUsed="0"/>
-    <w:lsdException w:name="Colorful Grid" w:semiHidden="0" w:uiPriority="73" w:unhideWhenUsed="0"/>
-    <w:lsdException w:name="Light Shading Accent 1" w:semiHidden="0" w:uiPriority="60" w:unhideWhenUsed="0"/>
-    <w:lsdException w:name="Light List Accent 1" w:semiHidden="0" w:uiPriority="61" w:unhideWhenUsed="0"/>
-    <w:lsdException w:name="Light Grid Accent 1" w:semiHidden="0" w:uiPriority="62" w:unhideWhenUsed="0"/>
-    <w:lsdException w:name="Medium Shading 1 Accent 1" w:semiHidden="0" w:uiPriority="63" w:unhideWhenUsed="0"/>
-    <w:lsdException w:name="Medium Shading 2 Accent 1" w:semiHidden="0" w:uiPriority="64" w:unhideWhenUsed="0"/>
-    <w:lsdException w:name="Medium List 1 Accent 1" w:semiHidden="0" w:uiPriority="65" w:unhideWhenUsed="0"/>
-    <w:lsdException w:name="Revision" w:unhideWhenUsed="0"/>
-    <w:lsdException w:name="List Paragraph" w:semiHidden="0" w:uiPriority="34" w:unhideWhenUsed="0" w:qFormat="1"/>
-    <w:lsdException w:name="Quote" w:semiHidden="0" w:uiPriority="29" w:unhideWhenUsed="0" w:qFormat="1"/>
-    <w:lsdException w:name="Intense Quote" w:semiHidden="0" w:uiPriority="30" w:unhideWhenUsed="0" w:qFormat="1"/>
-    <w:lsdException w:name="Medium List 2 Accent 1" w:semiHidden="0" w:uiPriority="66" w:unhideWhenUsed="0"/>
-    <w:lsdException w:name="Medium Grid 1 Accent 1" w:semiHidden="0" w:uiPriority="67" w:unhideWhenUsed="0"/>
-    <w:lsdException w:name="Medium Grid 2 Accent 1" w:semiHidden="0" w:uiPriority="68" w:unhideWhenUsed="0"/>
-    <w:lsdException w:name="Medium Grid 3 Accent 1" w:semiHidden="0" w:uiPriority="69" w:unhideWhenUsed="0"/>
-    <w:lsdException w:name="Dark List Accent 1" w:semiHidden="0" w:uiPriority="70" w:unhideWhenUsed="0"/>
-    <w:lsdException w:name="Colorful Shading Accent 1" w:semiHidden="0" w:uiPriority="71" w:unhideWhenUsed="0"/>
-    <w:lsdException w:name="Colorful List Accent 1" w:semiHidden="0" w:uiPriority="72" w:unhideWhenUsed="0"/>
-    <w:lsdException w:name="Colorful Grid Accent 1" w:semiHidden="0" w:uiPriority="73" w:unhideWhenUsed="0"/>
-    <w:lsdException w:name="Light Shading Accent 2" w:semiHidden="0" w:uiPriority="60" w:unhideWhenUsed="0"/>
-    <w:lsdException w:name="Light List Accent 2" w:semiHidden="0" w:uiPriority="61" w:unhideWhenUsed="0"/>
-    <w:lsdException w:name="Light Grid Accent 2" w:semiHidden="0" w:uiPriority="62" w:unhideWhenUsed="0"/>
-    <w:lsdException w:name="Medium Shading 1 Accent 2" w:semiHidden="0" w:uiPriority="63" w:unhideWhenUsed="0"/>
-    <w:lsdException w:name="Medium Shading 2 Accent 2" w:semiHidden="0" w:uiPriority="64" w:unhideWhenUsed="0"/>
-    <w:lsdException w:name="Medium List 1 Accent 2" w:semiHidden="0" w:uiPriority="65" w:unhideWhenUsed="0"/>
-    <w:lsdException w:name="Medium List 2 Accent 2" w:semiHidden="0" w:uiPriority="66" w:unhideWhenUsed="0"/>
-    <w:lsdException w:name="Medium Grid 1 Accent 2" w:semiHidden="0" w:uiPriority="67" w:unhideWhenUsed="0"/>
-    <w:lsdException w:name="Medium Grid 2 Accent 2" w:semiHidden="0" w:uiPriority="68" w:unhideWhenUsed="0"/>
-    <w:lsdException w:name="Medium Grid 3 Accent 2" w:semiHidden="0" w:uiPriority="69" w:unhideWhenUsed="0"/>
-    <w:lsdException w:name="Dark List Accent 2" w:semiHidden="0" w:uiPriority="70" w:unhideWhenUsed="0"/>
-    <w:lsdException w:name="Colorful Shading Accent 2" w:semiHidden="0" w:uiPriority="71" w:unhideWhenUsed="0"/>
-    <w:lsdException w:name="Colorful List Accent 2" w:semiHidden="0" w:uiPriority="72" w:unhideWhenUsed="0"/>
-    <w:lsdException w:name="Colorful Grid Accent 2" w:semiHidden="0" w:uiPriority="73" w:unhideWhenUsed="0"/>
-    <w:lsdException w:name="Light Shading Accent 3" w:semiHidden="0" w:uiPriority="60" w:unhideWhenUsed="0"/>
-    <w:lsdException w:name="Light List Accent 3" w:semiHidden="0" w:uiPriority="61" w:unhideWhenUsed="0"/>
-    <w:lsdException w:name="Light Grid Accent 3" w:semiHidden="0" w:uiPriority="62" w:unhideWhenUsed="0"/>
-    <w:lsdException w:name="Medium Shading 1 Accent 3" w:semiHidden="0" w:uiPriority="63" w:unhideWhenUsed="0"/>
-    <w:lsdException w:name="Medium Shading 2 Accent 3" w:semiHidden="0" w:uiPriority="64" w:unhideWhenUsed="0"/>
-    <w:lsdException w:name="Medium List 1 Accent 3" w:semiHidden="0" w:uiPriority="65" w:unhideWhenUsed="0"/>
-    <w:lsdException w:name="Medium List 2 Accent 3" w:semiHidden="0" w:uiPriority="66" w:unhideWhenUsed="0"/>
-    <w:lsdException w:name="Medium Grid 1 Accent 3" w:semiHidden="0" w:uiPriority="67" w:unhideWhenUsed="0"/>
-    <w:lsdException w:name="Medium Grid 2 Accent 3" w:semiHidden="0" w:uiPriority="68" w:unhideWhenUsed="0"/>
-    <w:lsdException w:name="Medium Grid 3 Accent 3" w:semiHidden="0" w:uiPriority="69" w:unhideWhenUsed="0"/>
-    <w:lsdException w:name="Dark List Accent 3" w:semiHidden="0" w:uiPriority="70" w:unhideWhenUsed="0"/>
-    <w:lsdException w:name="Colorful Shading Accent 3" w:semiHidden="0" w:uiPriority="71" w:unhideWhenUsed="0"/>
-    <w:lsdException w:name="Colorful List Accent 3" w:semiHidden="0" w:uiPriority="72" w:unhideWhenUsed="0"/>
-    <w:lsdException w:name="Colorful Grid Accent 3" w:semiHidden="0" w:uiPriority="73" w:unhideWhenUsed="0"/>
-    <w:lsdException w:name="Light Shading Accent 4" w:semiHidden="0" w:uiPriority="60" w:unhideWhenUsed="0"/>
-    <w:lsdException w:name="Light List Accent 4" w:semiHidden="0" w:uiPriority="61" w:unhideWhenUsed="0"/>
-    <w:lsdException w:name="Light Grid Accent 4" w:semiHidden="0" w:uiPriority="62" w:unhideWhenUsed="0"/>
-    <w:lsdException w:name="Medium Shading 1 Accent 4" w:semiHidden="0" w:uiPriority="63" w:unhideWhenUsed="0"/>
-    <w:lsdException w:name="Medium Shading 2 Accent 4" w:semiHidden="0" w:uiPriority="64" w:unhideWhenUsed="0"/>
-    <w:lsdException w:name="Medium List 1 Accent 4" w:semiHidden="0" w:uiPriority="65" w:unhideWhenUsed="0"/>
-    <w:lsdException w:name="Medium List 2 Accent 4" w:semiHidden="0" w:uiPriority="66" w:unhideWhenUsed="0"/>
-    <w:lsdException w:name="Medium Grid 1 Accent 4" w:semiHidden="0" w:uiPriority="67" w:unhideWhenUsed="0"/>
-    <w:lsdException w:name="Medium Grid 2 Accent 4" w:semiHidden="0" w:uiPriority="68" w:unhideWhenUsed="0"/>
-    <w:lsdException w:name="Medium Grid 3 Accent 4" w:semiHidden="0" w:uiPriority="69" w:unhideWhenUsed="0"/>
-    <w:lsdException w:name="Dark List Accent 4" w:semiHidden="0" w:uiPriority="70" w:unhideWhenUsed="0"/>
-    <w:lsdException w:name="Colorful Shading Accent 4" w:semiHidden="0" w:uiPriority="71" w:unhideWhenUsed="0"/>
-    <w:lsdException w:name="Colorful List Accent 4" w:semiHidden="0" w:uiPriority="72" w:unhideWhenUsed="0"/>
-    <w:lsdException w:name="Colorful Grid Accent 4" w:semiHidden="0" w:uiPriority="73" w:unhideWhenUsed="0"/>
-    <w:lsdException w:name="Light Shading Accent 5" w:semiHidden="0" w:uiPriority="60" w:unhideWhenUsed="0"/>
-    <w:lsdException w:name="Light List Accent 5" w:semiHidden="0" w:uiPriority="61" w:unhideWhenUsed="0"/>
-    <w:lsdException w:name="Light Grid Accent 5" w:semiHidden="0" w:uiPriority="62" w:unhideWhenUsed="0"/>
-    <w:lsdException w:name="Medium Shading 1 Accent 5" w:semiHidden="0" w:uiPriority="63" w:unhideWhenUsed="0"/>
-    <w:lsdException w:name="Medium Shading 2 Accent 5" w:semiHidden="0" w:uiPriority="64" w:unhideWhenUsed="0"/>
-    <w:lsdException w:name="Medium List 1 Accent 5" w:semiHidden="0" w:uiPriority="65" w:unhideWhenUsed="0"/>
-    <w:lsdException w:name="Medium List 2 Accent 5" w:semiHidden="0" w:uiPriority="66" w:unhideWhenUsed="0"/>
-    <w:lsdException w:name="Medium Grid 1 Accent 5" w:semiHidden="0" w:uiPriority="67" w:unhideWhenUsed="0"/>
-    <w:lsdException w:name="Medium Grid 2 Accent 5" w:semiHidden="0" w:uiPriority="68" w:unhideWhenUsed="0"/>
-    <w:lsdException w:name="Medium Grid 3 Accent 5" w:semiHidden="0" w:uiPriority="69" w:unhideWhenUsed="0"/>
-    <w:lsdException w:name="Dark List Accent 5" w:semiHidden="0" w:uiPriority="70" w:unhideWhenUsed="0"/>
-    <w:lsdException w:name="Colorful Shading Accent 5" w:semiHidden="0" w:uiPriority="71" w:unhideWhenUsed="0"/>
-    <w:lsdException w:name="Colorful List Accent 5" w:semiHidden="0" w:uiPriority="72" w:unhideWhenUsed="0"/>
-    <w:lsdException w:name="Colorful Grid Accent 5" w:semiHidden="0" w:uiPriority="73" w:unhideWhenUsed="0"/>
-    <w:lsdException w:name="Light Shading Accent 6" w:semiHidden="0" w:uiPriority="60" w:unhideWhenUsed="0"/>
-    <w:lsdException w:name="Light List Accent 6" w:semiHidden="0" w:uiPriority="61" w:unhideWhenUsed="0"/>
-    <w:lsdException w:name="Light Grid Accent 6" w:semiHidden="0" w:uiPriority="62" w:unhideWhenUsed="0"/>
-    <w:lsdException w:name="Medium Shading 1 Accent 6" w:semiHidden="0" w:uiPriority="63" w:unhideWhenUsed="0"/>
-    <w:lsdException w:name="Medium Shading 2 Accent 6" w:semiHidden="0" w:uiPriority="64" w:unhideWhenUsed="0"/>
-    <w:lsdException w:name="Medium List 1 Accent 6" w:semiHidden="0" w:uiPriority="65" w:unhideWhenUsed="0"/>
-    <w:lsdException w:name="Medium List 2 Accent 6" w:semiHidden="0" w:uiPriority="66" w:unhideWhenUsed="0"/>
-    <w:lsdException w:name="Medium Grid 1 Accent 6" w:semiHidden="0" w:uiPriority="67" w:unhideWhenUsed="0"/>
-    <w:lsdException w:name="Medium Grid 2 Accent 6" w:semiHidden="0" w:uiPriority="68" w:unhideWhenUsed="0"/>
-    <w:lsdException w:name="Medium Grid 3 Accent 6" w:semiHidden="0" w:uiPriority="69" w:unhideWhenUsed="0"/>
-    <w:lsdException w:name="Dark List Accent 6" w:semiHidden="0" w:uiPriority="70" w:unhideWhenUsed="0"/>
-    <w:lsdException w:name="Colorful Shading Accent 6" w:semiHidden="0" w:uiPriority="71" w:unhideWhenUsed="0"/>
-    <w:lsdException w:name="Colorful List Accent 6" w:semiHidden="0" w:uiPriority="72" w:unhideWhenUsed="0"/>
-    <w:lsdException w:name="Colorful Grid Accent 6" w:semiHidden="0" w:uiPriority="73" w:unhideWhenUsed="0"/>
-    <w:lsdException w:name="Subtle Emphasis" w:semiHidden="0" w:uiPriority="19" w:unhideWhenUsed="0" w:qFormat="1"/>
-    <w:lsdException w:name="Intense Emphasis" w:semiHidden="0" w:uiPriority="21" w:unhideWhenUsed="0" w:qFormat="1"/>
-    <w:lsdException w:name="Subtle Reference" w:semiHidden="0" w:uiPriority="31" w:unhideWhenUsed="0" w:qFormat="1"/>
-    <w:lsdException w:name="Intense Reference" w:semiHidden="0" w:uiPriority="32" w:unhideWhenUsed="0" w:qFormat="1"/>
-    <w:lsdException w:name="Book Title" w:semiHidden="0" w:uiPriority="33" w:unhideWhenUsed="0" w:qFormat="1"/>
-    <w:lsdException w:name="Bibliography" w:uiPriority="37"/>
-    <w:lsdException w:name="TOC Heading" w:uiPriority="39" w:qFormat="1"/>
+  <w:latentStyles w:defLockedState="0" w:defUIPriority="99" w:defSemiHidden="0" w:defUnhideWhenUsed="0" w:defQFormat="0" w:count="376">
+    <w:lsdException w:name="Normal" w:uiPriority="0" w:qFormat="1"/>
+    <w:lsdException w:name="heading 1" w:uiPriority="9" w:qFormat="1"/>
+    <w:lsdException w:name="heading 2" w:semiHidden="1" w:uiPriority="9" w:unhideWhenUsed="1" w:qFormat="1"/>
+    <w:lsdException w:name="heading 3" w:semiHidden="1" w:uiPriority="9" w:unhideWhenUsed="1" w:qFormat="1"/>
+    <w:lsdException w:name="heading 4" w:semiHidden="1" w:uiPriority="9" w:unhideWhenUsed="1" w:qFormat="1"/>
+    <w:lsdException w:name="heading 5" w:semiHidden="1" w:uiPriority="9" w:unhideWhenUsed="1" w:qFormat="1"/>
+    <w:lsdException w:name="heading 6" w:semiHidden="1" w:uiPriority="9" w:unhideWhenUsed="1" w:qFormat="1"/>
+    <w:lsdException w:name="heading 7" w:semiHidden="1" w:uiPriority="9" w:unhideWhenUsed="1" w:qFormat="1"/>
+    <w:lsdException w:name="heading 8" w:semiHidden="1" w:uiPriority="9" w:unhideWhenUsed="1" w:qFormat="1"/>
+    <w:lsdException w:name="heading 9" w:semiHidden="1" w:uiPriority="9" w:unhideWhenUsed="1" w:qFormat="1"/>
+    <w:lsdException w:name="index 1" w:semiHidden="1" w:unhideWhenUsed="1"/>
+    <w:lsdException w:name="index 2" w:semiHidden="1" w:unhideWhenUsed="1"/>
+    <w:lsdException w:name="index 3" w:semiHidden="1" w:unhideWhenUsed="1"/>
+    <w:lsdException w:name="index 4" w:semiHidden="1" w:unhideWhenUsed="1"/>
+    <w:lsdException w:name="index 5" w:semiHidden="1" w:unhideWhenUsed="1"/>
+    <w:lsdException w:name="index 6" w:semiHidden="1" w:unhideWhenUsed="1"/>
+    <w:lsdException w:name="index 7" w:semiHidden="1" w:unhideWhenUsed="1"/>
+    <w:lsdException w:name="index 8" w:semiHidden="1" w:unhideWhenUsed="1"/>
+    <w:lsdException w:name="index 9" w:semiHidden="1" w:unhideWhenUsed="1"/>
+    <w:lsdException w:name="toc 1" w:semiHidden="1" w:uiPriority="39" w:unhideWhenUsed="1"/>
+    <w:lsdException w:name="toc 2" w:semiHidden="1" w:uiPriority="39" w:unhideWhenUsed="1"/>
+    <w:lsdException w:name="toc 3" w:semiHidden="1" w:uiPriority="39" w:unhideWhenUsed="1"/>
+    <w:lsdException w:name="toc 4" w:semiHidden="1" w:uiPriority="39" w:unhideWhenUsed="1"/>
+    <w:lsdException w:name="toc 5" w:semiHidden="1" w:uiPriority="39" w:unhideWhenUsed="1"/>
+    <w:lsdException w:name="toc 6" w:semiHidden="1" w:uiPriority="39" w:unhideWhenUsed="1"/>
+    <w:lsdException w:name="toc 7" w:semiHidden="1" w:uiPriority="39" w:unhideWhenUsed="1"/>
+    <w:lsdException w:name="toc 8" w:semiHidden="1" w:uiPriority="39" w:unhideWhenUsed="1"/>
+    <w:lsdException w:name="toc 9" w:semiHidden="1" w:uiPriority="39" w:unhideWhenUsed="1"/>
+    <w:lsdException w:name="Normal Indent" w:semiHidden="1" w:unhideWhenUsed="1"/>
+    <w:lsdException w:name="footnote text" w:semiHidden="1" w:unhideWhenUsed="1"/>
+    <w:lsdException w:name="annotation text" w:semiHidden="1" w:unhideWhenUsed="1"/>
+    <w:lsdException w:name="header" w:semiHidden="1" w:unhideWhenUsed="1"/>
+    <w:lsdException w:name="footer" w:semiHidden="1" w:unhideWhenUsed="1"/>
+    <w:lsdException w:name="index heading" w:semiHidden="1" w:unhideWhenUsed="1"/>
+    <w:lsdException w:name="caption" w:semiHidden="1" w:uiPriority="35" w:unhideWhenUsed="1" w:qFormat="1"/>
+    <w:lsdException w:name="table of figures" w:semiHidden="1" w:unhideWhenUsed="1"/>
+    <w:lsdException w:name="envelope address" w:semiHidden="1" w:unhideWhenUsed="1"/>
+    <w:lsdException w:name="envelope return" w:semiHidden="1" w:unhideWhenUsed="1"/>
+    <w:lsdException w:name="footnote reference" w:semiHidden="1" w:unhideWhenUsed="1"/>
+    <w:lsdException w:name="annotation reference" w:semiHidden="1" w:unhideWhenUsed="1"/>
+    <w:lsdException w:name="line number" w:semiHidden="1" w:unhideWhenUsed="1"/>
+    <w:lsdException w:name="page number" w:semiHidden="1" w:unhideWhenUsed="1"/>
+    <w:lsdException w:name="endnote reference" w:semiHidden="1" w:unhideWhenUsed="1"/>
+    <w:lsdException w:name="endnote text" w:semiHidden="1" w:unhideWhenUsed="1"/>
+    <w:lsdException w:name="table of authorities" w:semiHidden="1" w:unhideWhenUsed="1"/>
+    <w:lsdException w:name="macro" w:semiHidden="1" w:unhideWhenUsed="1"/>
+    <w:lsdException w:name="toa heading" w:semiHidden="1" w:unhideWhenUsed="1"/>
+    <w:lsdException w:name="List" w:semiHidden="1" w:unhideWhenUsed="1"/>
+    <w:lsdException w:name="List Bullet" w:semiHidden="1" w:unhideWhenUsed="1"/>
+    <w:lsdException w:name="List Number" w:semiHidden="1" w:unhideWhenUsed="1"/>
+    <w:lsdException w:name="List 2" w:semiHidden="1" w:unhideWhenUsed="1"/>
+    <w:lsdException w:name="List 3" w:semiHidden="1" w:unhideWhenUsed="1"/>
+    <w:lsdException w:name="List 4" w:semiHidden="1" w:unhideWhenUsed="1"/>
+    <w:lsdException w:name="List 5" w:semiHidden="1" w:unhideWhenUsed="1"/>
+    <w:lsdException w:name="List Bullet 2" w:semiHidden="1" w:unhideWhenUsed="1"/>
+    <w:lsdException w:name="List Bullet 3" w:semiHidden="1" w:unhideWhenUsed="1"/>
+    <w:lsdException w:name="List Bullet 4" w:semiHidden="1" w:unhideWhenUsed="1"/>
+    <w:lsdException w:name="List Bullet 5" w:semiHidden="1" w:unhideWhenUsed="1"/>
+    <w:lsdException w:name="List Number 2" w:semiHidden="1" w:unhideWhenUsed="1"/>
+    <w:lsdException w:name="List Number 3" w:semiHidden="1" w:unhideWhenUsed="1"/>
+    <w:lsdException w:name="List Number 4" w:semiHidden="1" w:unhideWhenUsed="1"/>
+    <w:lsdException w:name="List Number 5" w:semiHidden="1" w:unhideWhenUsed="1"/>
+    <w:lsdException w:name="Title" w:uiPriority="10" w:qFormat="1"/>
+    <w:lsdException w:name="Closing" w:semiHidden="1" w:unhideWhenUsed="1"/>
+    <w:lsdException w:name="Signature" w:semiHidden="1" w:unhideWhenUsed="1"/>
+    <w:lsdException w:name="Default Paragraph Font" w:semiHidden="1" w:uiPriority="1" w:unhideWhenUsed="1"/>
+    <w:lsdException w:name="Body Text" w:semiHidden="1" w:unhideWhenUsed="1"/>
+    <w:lsdException w:name="Body Text Indent" w:semiHidden="1" w:unhideWhenUsed="1"/>
+    <w:lsdException w:name="List Continue" w:semiHidden="1" w:unhideWhenUsed="1"/>
+    <w:lsdException w:name="List Continue 2" w:semiHidden="1" w:unhideWhenUsed="1"/>
+    <w:lsdException w:name="List Continue 3" w:semiHidden="1" w:unhideWhenUsed="1"/>
+    <w:lsdException w:name="List Continue 4" w:semiHidden="1" w:unhideWhenUsed="1"/>
+    <w:lsdException w:name="List Continue 5" w:semiHidden="1" w:unhideWhenUsed="1"/>
+    <w:lsdException w:name="Message Header" w:semiHidden="1" w:unhideWhenUsed="1"/>
+    <w:lsdException w:name="Subtitle" w:uiPriority="11" w:qFormat="1"/>
+    <w:lsdException w:name="Salutation" w:semiHidden="1" w:unhideWhenUsed="1"/>
+    <w:lsdException w:name="Date" w:semiHidden="1" w:unhideWhenUsed="1"/>
+    <w:lsdException w:name="Body Text First Indent" w:semiHidden="1" w:unhideWhenUsed="1"/>
+    <w:lsdException w:name="Body Text First Indent 2" w:semiHidden="1" w:unhideWhenUsed="1"/>
+    <w:lsdException w:name="Note Heading" w:semiHidden="1" w:unhideWhenUsed="1"/>
+    <w:lsdException w:name="Body Text 2" w:semiHidden="1" w:unhideWhenUsed="1"/>
+    <w:lsdException w:name="Body Text 3" w:semiHidden="1" w:unhideWhenUsed="1"/>
+    <w:lsdException w:name="Body Text Indent 2" w:semiHidden="1" w:unhideWhenUsed="1"/>
+    <w:lsdException w:name="Body Text Indent 3" w:semiHidden="1" w:unhideWhenUsed="1"/>
+    <w:lsdException w:name="Block Text" w:semiHidden="1" w:unhideWhenUsed="1"/>
+    <w:lsdException w:name="Hyperlink" w:semiHidden="1" w:unhideWhenUsed="1"/>
+    <w:lsdException w:name="FollowedHyperlink" w:semiHidden="1" w:unhideWhenUsed="1"/>
+    <w:lsdException w:name="Strong" w:uiPriority="22" w:qFormat="1"/>
+    <w:lsdException w:name="Emphasis" w:uiPriority="20" w:qFormat="1"/>
+    <w:lsdException w:name="Document Map" w:semiHidden="1" w:unhideWhenUsed="1"/>
+    <w:lsdException w:name="Plain Text" w:semiHidden="1" w:unhideWhenUsed="1"/>
+    <w:lsdException w:name="E-mail Signature" w:semiHidden="1" w:unhideWhenUsed="1"/>
+    <w:lsdException w:name="HTML Top of Form" w:semiHidden="1" w:unhideWhenUsed="1"/>
+    <w:lsdException w:name="HTML Bottom of Form" w:semiHidden="1" w:unhideWhenUsed="1"/>
+    <w:lsdException w:name="Normal (Web)" w:semiHidden="1" w:unhideWhenUsed="1"/>
+    <w:lsdException w:name="HTML Acronym" w:semiHidden="1" w:unhideWhenUsed="1"/>
+    <w:lsdException w:name="HTML Address" w:semiHidden="1" w:unhideWhenUsed="1"/>
+    <w:lsdException w:name="HTML Cite" w:semiHidden="1" w:unhideWhenUsed="1"/>
+    <w:lsdException w:name="HTML Code" w:semiHidden="1" w:unhideWhenUsed="1"/>
+    <w:lsdException w:name="HTML Definition" w:semiHidden="1" w:unhideWhenUsed="1"/>
+    <w:lsdException w:name="HTML Keyboard" w:semiHidden="1" w:unhideWhenUsed="1"/>
+    <w:lsdException w:name="HTML Preformatted" w:semiHidden="1" w:unhideWhenUsed="1"/>
+    <w:lsdException w:name="HTML Sample" w:semiHidden="1" w:unhideWhenUsed="1"/>
+    <w:lsdException w:name="HTML Typewriter" w:semiHidden="1" w:unhideWhenUsed="1"/>
+    <w:lsdException w:name="HTML Variable" w:semiHidden="1" w:unhideWhenUsed="1"/>
+    <w:lsdException w:name="Normal Table" w:semiHidden="1" w:unhideWhenUsed="1"/>
+    <w:lsdException w:name="annotation subject" w:semiHidden="1" w:unhideWhenUsed="1"/>
+    <w:lsdException w:name="No List" w:semiHidden="1" w:unhideWhenUsed="1"/>
+    <w:lsdException w:name="Outline List 1" w:semiHidden="1" w:unhideWhenUsed="1"/>
+    <w:lsdException w:name="Outline List 2" w:semiHidden="1" w:unhideWhenUsed="1"/>
+    <w:lsdException w:name="Outline List 3" w:semiHidden="1" w:unhideWhenUsed="1"/>
+    <w:lsdException w:name="Table Simple 1" w:semiHidden="1" w:unhideWhenUsed="1"/>
+    <w:lsdException w:name="Table Simple 2" w:semiHidden="1" w:unhideWhenUsed="1"/>
+    <w:lsdException w:name="Table Simple 3" w:semiHidden="1" w:unhideWhenUsed="1"/>
+    <w:lsdException w:name="Table Classic 1" w:semiHidden="1" w:unhideWhenUsed="1"/>
+    <w:lsdException w:name="Table Classic 2" w:semiHidden="1" w:unhideWhenUsed="1"/>
+    <w:lsdException w:name="Table Classic 3" w:semiHidden="1" w:unhideWhenUsed="1"/>
+    <w:lsdException w:name="Table Classic 4" w:semiHidden="1" w:unhideWhenUsed="1"/>
+    <w:lsdException w:name="Table Colorful 1" w:semiHidden="1" w:unhideWhenUsed="1"/>
+    <w:lsdException w:name="Table Colorful 2" w:semiHidden="1" w:unhideWhenUsed="1"/>
+    <w:lsdException w:name="Table Colorful 3" w:semiHidden="1" w:unhideWhenUsed="1"/>
+    <w:lsdException w:name="Table Columns 1" w:semiHidden="1" w:unhideWhenUsed="1"/>
+    <w:lsdException w:name="Table Columns 2" w:semiHidden="1" w:unhideWhenUsed="1"/>
+    <w:lsdException w:name="Table Columns 3" w:semiHidden="1" w:unhideWhenUsed="1"/>
+    <w:lsdException w:name="Table Columns 4" w:semiHidden="1" w:unhideWhenUsed="1"/>
+    <w:lsdException w:name="Table Columns 5" w:semiHidden="1" w:unhideWhenUsed="1"/>
+    <w:lsdException w:name="Table Grid 1" w:semiHidden="1" w:unhideWhenUsed="1"/>
+    <w:lsdException w:name="Table Grid 2" w:semiHidden="1" w:unhideWhenUsed="1"/>
+    <w:lsdException w:name="Table Grid 3" w:semiHidden="1" w:unhideWhenUsed="1"/>
+    <w:lsdException w:name="Table Grid 4" w:semiHidden="1" w:unhideWhenUsed="1"/>
+    <w:lsdException w:name="Table Grid 5" w:semiHidden="1" w:unhideWhenUsed="1"/>
+    <w:lsdException w:name="Table Grid 6" w:semiHidden="1" w:unhideWhenUsed="1"/>
+    <w:lsdException w:name="Table Grid 7" w:semiHidden="1" w:unhideWhenUsed="1"/>
+    <w:lsdException w:name="Table Grid 8" w:semiHidden="1" w:unhideWhenUsed="1"/>
+    <w:lsdException w:name="Table List 1" w:semiHidden="1" w:unhideWhenUsed="1"/>
+    <w:lsdException w:name="Table List 2" w:semiHidden="1" w:unhideWhenUsed="1"/>
+    <w:lsdException w:name="Table List 3" w:semiHidden="1" w:unhideWhenUsed="1"/>
+    <w:lsdException w:name="Table List 4" w:semiHidden="1" w:unhideWhenUsed="1"/>
+    <w:lsdException w:name="Table List 5" w:semiHidden="1" w:unhideWhenUsed="1"/>
+    <w:lsdException w:name="Table List 6" w:semiHidden="1" w:unhideWhenUsed="1"/>
+    <w:lsdException w:name="Table List 7" w:semiHidden="1" w:unhideWhenUsed="1"/>
+    <w:lsdException w:name="Table List 8" w:semiHidden="1" w:unhideWhenUsed="1"/>
+    <w:lsdException w:name="Table 3D effects 1" w:semiHidden="1" w:unhideWhenUsed="1"/>
+    <w:lsdException w:name="Table 3D effects 2" w:semiHidden="1" w:unhideWhenUsed="1"/>
+    <w:lsdException w:name="Table 3D effects 3" w:semiHidden="1" w:unhideWhenUsed="1"/>
+    <w:lsdException w:name="Table Contemporary" w:semiHidden="1" w:unhideWhenUsed="1"/>
+    <w:lsdException w:name="Table Elegant" w:semiHidden="1" w:unhideWhenUsed="1"/>
+    <w:lsdException w:name="Table Professional" w:semiHidden="1" w:unhideWhenUsed="1"/>
+    <w:lsdException w:name="Table Subtle 1" w:semiHidden="1" w:unhideWhenUsed="1"/>
+    <w:lsdException w:name="Table Subtle 2" w:semiHidden="1" w:unhideWhenUsed="1"/>
+    <w:lsdException w:name="Table Web 1" w:semiHidden="1" w:unhideWhenUsed="1"/>
+    <w:lsdException w:name="Table Web 2" w:semiHidden="1" w:unhideWhenUsed="1"/>
+    <w:lsdException w:name="Table Web 3" w:semiHidden="1" w:unhideWhenUsed="1"/>
+    <w:lsdException w:name="Balloon Text" w:semiHidden="1" w:unhideWhenUsed="1"/>
+    <w:lsdException w:name="Table Grid" w:semiHidden="1" w:uiPriority="59" w:unhideWhenUsed="1"/>
+    <w:lsdException w:name="Table Theme" w:semiHidden="1" w:unhideWhenUsed="1"/>
+    <w:lsdException w:name="Placeholder Text" w:semiHidden="1"/>
+    <w:lsdException w:name="No Spacing" w:uiPriority="1" w:qFormat="1"/>
+    <w:lsdException w:name="Light Shading" w:uiPriority="60"/>
+    <w:lsdException w:name="Light List" w:uiPriority="61"/>
+    <w:lsdException w:name="Light Grid" w:uiPriority="62"/>
+    <w:lsdException w:name="Medium Shading 1" w:uiPriority="63"/>
+    <w:lsdException w:name="Medium Shading 2" w:uiPriority="64"/>
+    <w:lsdException w:name="Medium List 1" w:uiPriority="65"/>
+    <w:lsdException w:name="Medium List 2" w:uiPriority="66"/>
+    <w:lsdException w:name="Medium Grid 1" w:uiPriority="67"/>
+    <w:lsdException w:name="Medium Grid 2" w:uiPriority="68"/>
+    <w:lsdException w:name="Medium Grid 3" w:uiPriority="69"/>
+    <w:lsdException w:name="Dark List" w:uiPriority="70"/>
+    <w:lsdException w:name="Colorful Shading" w:uiPriority="71"/>
+    <w:lsdException w:name="Colorful List" w:uiPriority="72"/>
+    <w:lsdException w:name="Colorful Grid" w:uiPriority="73"/>
+    <w:lsdException w:name="Light Shading Accent 1" w:uiPriority="60"/>
+    <w:lsdException w:name="Light List Accent 1" w:uiPriority="61"/>
+    <w:lsdException w:name="Light Grid Accent 1" w:uiPriority="62"/>
+    <w:lsdException w:name="Medium Shading 1 Accent 1" w:uiPriority="63"/>
+    <w:lsdException w:name="Medium Shading 2 Accent 1" w:uiPriority="64"/>
+    <w:lsdException w:name="Medium List 1 Accent 1" w:uiPriority="65"/>
+    <w:lsdException w:name="Revision" w:semiHidden="1"/>
+    <w:lsdException w:name="List Paragraph" w:uiPriority="34" w:qFormat="1"/>
+    <w:lsdException w:name="Quote" w:uiPriority="29" w:qFormat="1"/>
+    <w:lsdException w:name="Intense Quote" w:uiPriority="30" w:qFormat="1"/>
+    <w:lsdException w:name="Medium List 2 Accent 1" w:uiPriority="66"/>
+    <w:lsdException w:name="Medium Grid 1 Accent 1" w:uiPriority="67"/>
+    <w:lsdException w:name="Medium Grid 2 Accent 1" w:uiPriority="68"/>
+    <w:lsdException w:name="Medium Grid 3 Accent 1" w:uiPriority="69"/>
+    <w:lsdException w:name="Dark List Accent 1" w:uiPriority="70"/>
+    <w:lsdException w:name="Colorful Shading Accent 1" w:uiPriority="71"/>
+    <w:lsdException w:name="Colorful List Accent 1" w:uiPriority="72"/>
+    <w:lsdException w:name="Colorful Grid Accent 1" w:uiPriority="73"/>
+    <w:lsdException w:name="Light Shading Accent 2" w:uiPriority="60"/>
+    <w:lsdException w:name="Light List Accent 2" w:uiPriority="61"/>
+    <w:lsdException w:name="Light Grid Accent 2" w:uiPriority="62"/>
+    <w:lsdException w:name="Medium Shading 1 Accent 2" w:uiPriority="63"/>
+    <w:lsdException w:name="Medium Shading 2 Accent 2" w:uiPriority="64"/>
+    <w:lsdException w:name="Medium List 1 Accent 2" w:uiPriority="65"/>
+    <w:lsdException w:name="Medium List 2 Accent 2" w:uiPriority="66"/>
+    <w:lsdException w:name="Medium Grid 1 Accent 2" w:uiPriority="67"/>
+    <w:lsdException w:name="Medium Grid 2 Accent 2" w:uiPriority="68"/>
+    <w:lsdException w:name="Medium Grid 3 Accent 2" w:uiPriority="69"/>
+    <w:lsdException w:name="Dark List Accent 2" w:uiPriority="70"/>
+    <w:lsdException w:name="Colorful Shading Accent 2" w:uiPriority="71"/>
+    <w:lsdException w:name="Colorful List Accent 2" w:uiPriority="72"/>
+    <w:lsdException w:name="Colorful Grid Accent 2" w:uiPriority="73"/>
+    <w:lsdException w:name="Light Shading Accent 3" w:uiPriority="60"/>
+    <w:lsdException w:name="Light List Accent 3" w:uiPriority="61"/>
+    <w:lsdException w:name="Light Grid Accent 3" w:uiPriority="62"/>
+    <w:lsdException w:name="Medium Shading 1 Accent 3" w:uiPriority="63"/>
+    <w:lsdException w:name="Medium Shading 2 Accent 3" w:uiPriority="64"/>
+    <w:lsdException w:name="Medium List 1 Accent 3" w:uiPriority="65"/>
+    <w:lsdException w:name="Medium List 2 Accent 3" w:uiPriority="66"/>
+    <w:lsdException w:name="Medium Grid 1 Accent 3" w:uiPriority="67"/>
+    <w:lsdException w:name="Medium Grid 2 Accent 3" w:uiPriority="68"/>
+    <w:lsdException w:name="Medium Grid 3 Accent 3" w:uiPriority="69"/>
+    <w:lsdException w:name="Dark List Accent 3" w:uiPriority="70"/>
+    <w:lsdException w:name="Colorful Shading Accent 3" w:uiPriority="71"/>
+    <w:lsdException w:name="Colorful List Accent 3" w:uiPriority="72"/>
+    <w:lsdException w:name="Colorful Grid Accent 3" w:uiPriority="73"/>
+    <w:lsdException w:name="Light Shading Accent 4" w:uiPriority="60"/>
+    <w:lsdException w:name="Light List Accent 4" w:uiPriority="61"/>
+    <w:lsdException w:name="Light Grid Accent 4" w:uiPriority="62"/>
+    <w:lsdException w:name="Medium Shading 1 Accent 4" w:uiPriority="63"/>
+    <w:lsdException w:name="Medium Shading 2 Accent 4" w:uiPriority="64"/>
+    <w:lsdException w:name="Medium List 1 Accent 4" w:uiPriority="65"/>
+    <w:lsdException w:name="Medium List 2 Accent 4" w:uiPriority="66"/>
+    <w:lsdException w:name="Medium Grid 1 Accent 4" w:uiPriority="67"/>
+    <w:lsdException w:name="Medium Grid 2 Accent 4" w:uiPriority="68"/>
+    <w:lsdException w:name="Medium Grid 3 Accent 4" w:uiPriority="69"/>
+    <w:lsdException w:name="Dark List Accent 4" w:uiPriority="70"/>
+    <w:lsdException w:name="Colorful Shading Accent 4" w:uiPriority="71"/>
+    <w:lsdException w:name="Colorful List Accent 4" w:uiPriority="72"/>
+    <w:lsdException w:name="Colorful Grid Accent 4" w:uiPriority="73"/>
+    <w:lsdException w:name="Light Shading Accent 5" w:uiPriority="60"/>
+    <w:lsdException w:name="Light List Accent 5" w:uiPriority="61"/>
+    <w:lsdException w:name="Light Grid Accent 5" w:uiPriority="62"/>
+    <w:lsdException w:name="Medium Shading 1 Accent 5" w:uiPriority="63"/>
+    <w:lsdException w:name="Medium Shading 2 Accent 5" w:uiPriority="64"/>
+    <w:lsdException w:name="Medium List 1 Accent 5" w:uiPriority="65"/>
+    <w:lsdException w:name="Medium List 2 Accent 5" w:uiPriority="66"/>
+    <w:lsdException w:name="Medium Grid 1 Accent 5" w:uiPriority="67"/>
+    <w:lsdException w:name="Medium Grid 2 Accent 5" w:uiPriority="68"/>
+    <w:lsdException w:name="Medium Grid 3 Accent 5" w:uiPriority="69"/>
+    <w:lsdException w:name="Dark List Accent 5" w:uiPriority="70"/>
+    <w:lsdException w:name="Colorful Shading Accent 5" w:uiPriority="71"/>
+    <w:lsdException w:name="Colorful List Accent 5" w:uiPriority="72"/>
+    <w:lsdException w:name="Colorful Grid Accent 5" w:uiPriority="73"/>
+    <w:lsdException w:name="Light Shading Accent 6" w:uiPriority="60"/>
+    <w:lsdException w:name="Light List Accent 6" w:uiPriority="61"/>
+    <w:lsdException w:name="Light Grid Accent 6" w:uiPriority="62"/>
+    <w:lsdException w:name="Medium Shading 1 Accent 6" w:uiPriority="63"/>
+    <w:lsdException w:name="Medium Shading 2 Accent 6" w:uiPriority="64"/>
+    <w:lsdException w:name="Medium List 1 Accent 6" w:uiPriority="65"/>
+    <w:lsdException w:name="Medium List 2 Accent 6" w:uiPriority="66"/>
+    <w:lsdException w:name="Medium Grid 1 Accent 6" w:uiPriority="67"/>
+    <w:lsdException w:name="Medium Grid 2 Accent 6" w:uiPriority="68"/>
+    <w:lsdException w:name="Medium Grid 3 Accent 6" w:uiPriority="69"/>
+    <w:lsdException w:name="Dark List Accent 6" w:uiPriority="70"/>
+    <w:lsdException w:name="Colorful Shading Accent 6" w:uiPriority="71"/>
+    <w:lsdException w:name="Colorful List Accent 6" w:uiPriority="72"/>
+    <w:lsdException w:name="Colorful Grid Accent 6" w:uiPriority="73"/>
+    <w:lsdException w:name="Subtle Emphasis" w:uiPriority="19" w:qFormat="1"/>
+    <w:lsdException w:name="Intense Emphasis" w:uiPriority="21" w:qFormat="1"/>
+    <w:lsdException w:name="Subtle Reference" w:uiPriority="31" w:qFormat="1"/>
+    <w:lsdException w:name="Intense Reference" w:uiPriority="32" w:qFormat="1"/>
+    <w:lsdException w:name="Book Title" w:uiPriority="33" w:qFormat="1"/>
+    <w:lsdException w:name="Bibliography" w:semiHidden="1" w:uiPriority="37" w:unhideWhenUsed="1"/>
+    <w:lsdException w:name="TOC Heading" w:semiHidden="1" w:uiPriority="39" w:unhideWhenUsed="1" w:qFormat="1"/>
+    <w:lsdException w:name="Plain Table 1" w:uiPriority="41"/>
+    <w:lsdException w:name="Plain Table 2" w:uiPriority="42"/>
+    <w:lsdException w:name="Plain Table 3" w:uiPriority="43"/>
+    <w:lsdException w:name="Plain Table 4" w:uiPriority="44"/>
+    <w:lsdException w:name="Plain Table 5" w:uiPriority="45"/>
+    <w:lsdException w:name="Grid Table Light" w:uiPriority="40"/>
+    <w:lsdException w:name="Grid Table 1 Light" w:uiPriority="46"/>
+    <w:lsdException w:name="Grid Table 2" w:uiPriority="47"/>
+    <w:lsdException w:name="Grid Table 3" w:uiPriority="48"/>
+    <w:lsdException w:name="Grid Table 4" w:uiPriority="49"/>
+    <w:lsdException w:name="Grid Table 5 Dark" w:uiPriority="50"/>
+    <w:lsdException w:name="Grid Table 6 Colorful" w:uiPriority="51"/>
+    <w:lsdException w:name="Grid Table 7 Colorful" w:uiPriority="52"/>
+    <w:lsdException w:name="Grid Table 1 Light Accent 1" w:uiPriority="46"/>
+    <w:lsdException w:name="Grid Table 2 Accent 1" w:uiPriority="47"/>
+    <w:lsdException w:name="Grid Table 3 Accent 1" w:uiPriority="48"/>
+    <w:lsdException w:name="Grid Table 4 Accent 1" w:uiPriority="49"/>
+    <w:lsdException w:name="Grid Table 5 Dark Accent 1" w:uiPriority="50"/>
+    <w:lsdException w:name="Grid Table 6 Colorful Accent 1" w:uiPriority="51"/>
+    <w:lsdException w:name="Grid Table 7 Colorful Accent 1" w:uiPriority="52"/>
+    <w:lsdException w:name="Grid Table 1 Light Accent 2" w:uiPriority="46"/>
+    <w:lsdException w:name="Grid Table 2 Accent 2" w:uiPriority="47"/>
+    <w:lsdException w:name="Grid Table 3 Accent 2" w:uiPriority="48"/>
+    <w:lsdException w:name="Grid Table 4 Accent 2" w:uiPriority="49"/>
+    <w:lsdException w:name="Grid Table 5 Dark Accent 2" w:uiPriority="50"/>
+    <w:lsdException w:name="Grid Table 6 Colorful Accent 2" w:uiPriority="51"/>
+    <w:lsdException w:name="Grid Table 7 Colorful Accent 2" w:uiPriority="52"/>
+    <w:lsdException w:name="Grid Table 1 Light Accent 3" w:uiPriority="46"/>
+    <w:lsdException w:name="Grid Table 2 Accent 3" w:uiPriority="47"/>
+    <w:lsdException w:name="Grid Table 3 Accent 3" w:uiPriority="48"/>
+    <w:lsdException w:name="Grid Table 4 Accent 3" w:uiPriority="49"/>
+    <w:lsdException w:name="Grid Table 5 Dark Accent 3" w:uiPriority="50"/>
+    <w:lsdException w:name="Grid Table 6 Colorful Accent 3" w:uiPriority="51"/>
+    <w:lsdException w:name="Grid Table 7 Colorful Accent 3" w:uiPriority="52"/>
+    <w:lsdException w:name="Grid Table 1 Light Accent 4" w:uiPriority="46"/>
+    <w:lsdException w:name="Grid Table 2 Accent 4" w:uiPriority="47"/>
+    <w:lsdException w:name="Grid Table 3 Accent 4" w:uiPriority="48"/>
+    <w:lsdException w:name="Grid Table 4 Accent 4" w:uiPriority="49"/>
+    <w:lsdException w:name="Grid Table 5 Dark Accent 4" w:uiPriority="50"/>
+    <w:lsdException w:name="Grid Table 6 Colorful Accent 4" w:uiPriority="51"/>
+    <w:lsdException w:name="Grid Table 7 Colorful Accent 4" w:uiPriority="52"/>
+    <w:lsdException w:name="Grid Table 1 Light Accent 5" w:uiPriority="46"/>
+    <w:lsdException w:name="Grid Table 2 Accent 5" w:uiPriority="47"/>
+    <w:lsdException w:name="Grid Table 3 Accent 5" w:uiPriority="48"/>
+    <w:lsdException w:name="Grid Table 4 Accent 5" w:uiPriority="49"/>
+    <w:lsdException w:name="Grid Table 5 Dark Accent 5" w:uiPriority="50"/>
+    <w:lsdException w:name="Grid Table 6 Colorful Accent 5" w:uiPriority="51"/>
+    <w:lsdException w:name="Grid Table 7 Colorful Accent 5" w:uiPriority="52"/>
+    <w:lsdException w:name="Grid Table 1 Light Accent 6" w:uiPriority="46"/>
+    <w:lsdException w:name="Grid Table 2 Accent 6" w:uiPriority="47"/>
+    <w:lsdException w:name="Grid Table 3 Accent 6" w:uiPriority="48"/>
+    <w:lsdException w:name="Grid Table 4 Accent 6" w:uiPriority="49"/>
+    <w:lsdException w:name="Grid Table 5 Dark Accent 6" w:uiPriority="50"/>
+    <w:lsdException w:name="Grid Table 6 Colorful Accent 6" w:uiPriority="51"/>
+    <w:lsdException w:name="Grid Table 7 Colorful Accent 6" w:uiPriority="52"/>
+    <w:lsdException w:name="List Table 1 Light" w:uiPriority="46"/>
+    <w:lsdException w:name="List Table 2" w:uiPriority="47"/>
+    <w:lsdException w:name="List Table 3" w:uiPriority="48"/>
+    <w:lsdException w:name="List Table 4" w:uiPriority="49"/>
+    <w:lsdException w:name="List Table 5 Dark" w:uiPriority="50"/>
+    <w:lsdException w:name="List Table 6 Colorful" w:uiPriority="51"/>
+    <w:lsdException w:name="List Table 7 Colorful" w:uiPriority="52"/>
+    <w:lsdException w:name="List Table 1 Light Accent 1" w:uiPriority="46"/>
+    <w:lsdException w:name="List Table 2 Accent 1" w:uiPriority="47"/>
+    <w:lsdException w:name="List Table 3 Accent 1" w:uiPriority="48"/>
+    <w:lsdException w:name="List Table 4 Accent 1" w:uiPriority="49"/>
+    <w:lsdException w:name="List Table 5 Dark Accent 1" w:uiPriority="50"/>
+    <w:lsdException w:name="List Table 6 Colorful Accent 1" w:uiPriority="51"/>
+    <w:lsdException w:name="List Table 7 Colorful Accent 1" w:uiPriority="52"/>
+    <w:lsdException w:name="List Table 1 Light Accent 2" w:uiPriority="46"/>
+    <w:lsdException w:name="List Table 2 Accent 2" w:uiPriority="47"/>
+    <w:lsdException w:name="List Table 3 Accent 2" w:uiPriority="48"/>
+    <w:lsdException w:name="List Table 4 Accent 2" w:uiPriority="49"/>
+    <w:lsdException w:name="List Table 5 Dark Accent 2" w:uiPriority="50"/>
+    <w:lsdException w:name="List Table 6 Colorful Accent 2" w:uiPriority="51"/>
+    <w:lsdException w:name="List Table 7 Colorful Accent 2" w:uiPriority="52"/>
+    <w:lsdException w:name="List Table 1 Light Accent 3" w:uiPriority="46"/>
+    <w:lsdException w:name="List Table 2 Accent 3" w:uiPriority="47"/>
+    <w:lsdException w:name="List Table 3 Accent 3" w:uiPriority="48"/>
+    <w:lsdException w:name="List Table 4 Accent 3" w:uiPriority="49"/>
+    <w:lsdException w:name="List Table 5 Dark Accent 3" w:uiPriority="50"/>
+    <w:lsdException w:name="List Table 6 Colorful Accent 3" w:uiPriority="51"/>
+    <w:lsdException w:name="List Table 7 Colorful Accent 3" w:uiPriority="52"/>
+    <w:lsdException w:name="List Table 1 Light Accent 4" w:uiPriority="46"/>
+    <w:lsdException w:name="List Table 2 Accent 4" w:uiPriority="47"/>
+    <w:lsdException w:name="List Table 3 Accent 4" w:uiPriority="48"/>
+    <w:lsdException w:name="List Table 4 Accent 4" w:uiPriority="49"/>
+    <w:lsdException w:name="List Table 5 Dark Accent 4" w:uiPriority="50"/>
+    <w:lsdException w:name="List Table 6 Colorful Accent 4" w:uiPriority="51"/>
+    <w:lsdException w:name="List Table 7 Colorful Accent 4" w:uiPriority="52"/>
+    <w:lsdException w:name="List Table 1 Light Accent 5" w:uiPriority="46"/>
+    <w:lsdException w:name="List Table 2 Accent 5" w:uiPriority="47"/>
+    <w:lsdException w:name="List Table 3 Accent 5" w:uiPriority="48"/>
+    <w:lsdException w:name="List Table 4 Accent 5" w:uiPriority="49"/>
+    <w:lsdException w:name="List Table 5 Dark Accent 5" w:uiPriority="50"/>
+    <w:lsdException w:name="List Table 6 Colorful Accent 5" w:uiPriority="51"/>
+    <w:lsdException w:name="List Table 7 Colorful Accent 5" w:uiPriority="52"/>
+    <w:lsdException w:name="List Table 1 Light Accent 6" w:uiPriority="46"/>
+    <w:lsdException w:name="List Table 2 Accent 6" w:uiPriority="47"/>
+    <w:lsdException w:name="List Table 3 Accent 6" w:uiPriority="48"/>
+    <w:lsdException w:name="List Table 4 Accent 6" w:uiPriority="49"/>
+    <w:lsdException w:name="List Table 5 Dark Accent 6" w:uiPriority="50"/>
+    <w:lsdException w:name="List Table 6 Colorful Accent 6" w:uiPriority="51"/>
+    <w:lsdException w:name="List Table 7 Colorful Accent 6" w:uiPriority="52"/>
+    <w:lsdException w:name="Mention" w:semiHidden="1" w:unhideWhenUsed="1"/>
+    <w:lsdException w:name="Smart Hyperlink" w:semiHidden="1" w:unhideWhenUsed="1"/>
+    <w:lsdException w:name="Hashtag" w:semiHidden="1" w:unhideWhenUsed="1"/>
+    <w:lsdException w:name="Unresolved Mention" w:semiHidden="1" w:unhideWhenUsed="1"/>
+    <w:lsdException w:name="Smart Link" w:semiHidden="1" w:unhideWhenUsed="1"/>
   </w:latentStyles>
   <w:style w:type="paragraph" w:default="1" w:styleId="Normal">
     <w:name w:val="Normal"/>
@@ -5896,7 +6015,6 @@
     <w:uiPriority w:val="99"/>
     <w:semiHidden/>
     <w:unhideWhenUsed/>
-    <w:qFormat/>
     <w:tblPr>
       <w:tblInd w:w="0" w:type="dxa"/>
       <w:tblCellMar>
@@ -5922,7 +6040,6 @@
       <w:spacing w:after="0" w:line="240" w:lineRule="auto"/>
     </w:pPr>
     <w:tblPr>
-      <w:tblInd w:w="0" w:type="dxa"/>
       <w:tblBorders>
         <w:top w:val="single" w:sz="4" w:space="0" w:color="auto"/>
         <w:left w:val="single" w:sz="4" w:space="0" w:color="auto"/>
@@ -5931,12 +6048,6 @@
         <w:insideH w:val="single" w:sz="4" w:space="0" w:color="auto"/>
         <w:insideV w:val="single" w:sz="4" w:space="0" w:color="auto"/>
       </w:tblBorders>
-      <w:tblCellMar>
-        <w:top w:w="0" w:type="dxa"/>
-        <w:left w:w="108" w:type="dxa"/>
-        <w:bottom w:w="0" w:type="dxa"/>
-        <w:right w:w="108" w:type="dxa"/>
-      </w:tblCellMar>
     </w:tblPr>
   </w:style>
 </w:styles>
